--- a/Tuto Installation Greta-Voxygen.docx
+++ b/Tuto Installation Greta-Voxygen.docx
@@ -1,21 +1,27 @@
 
 <file path=word/document.xml><?xml version="1.0" encoding="utf-8"?>
-<w:document xmlns:wpc="http://schemas.microsoft.com/office/word/2010/wordprocessingCanvas" xmlns:cx="http://schemas.microsoft.com/office/drawing/2014/chartex" xmlns:cx1="http://schemas.microsoft.com/office/drawing/2015/9/8/chartex" xmlns:cx2="http://schemas.microsoft.com/office/drawing/2015/10/21/chartex" xmlns:cx3="http://schemas.microsoft.com/office/drawing/2016/5/9/chartex" xmlns:cx4="http://schemas.microsoft.com/office/drawing/2016/5/10/chartex" xmlns:cx5="http://schemas.microsoft.com/office/drawing/2016/5/11/chartex" xmlns:cx6="http://schemas.microsoft.com/office/drawing/2016/5/12/chartex" xmlns:cx7="http://schemas.microsoft.com/office/drawing/2016/5/13/chartex" xmlns:cx8="http://schemas.microsoft.com/office/drawing/2016/5/14/chartex" xmlns:mc="http://schemas.openxmlformats.org/markup-compatibility/2006" xmlns:aink="http://schemas.microsoft.com/office/drawing/2016/ink" xmlns:am3d="http://schemas.microsoft.com/office/drawing/2017/model3d" xmlns:o="urn:schemas-microsoft-com:office:office" xmlns:r="http://schemas.openxmlformats.org/officeDocument/2006/relationships" xmlns:m="http://schemas.openxmlformats.org/officeDocument/2006/math" xmlns:v="urn:schemas-microsoft-com:vml" xmlns:wp14="http://schemas.microsoft.com/office/word/2010/wordprocessingDrawing" xmlns:wp="http://schemas.openxmlformats.org/drawingml/2006/wordprocessingDrawing" xmlns:w10="urn:schemas-microsoft-com:office:word" xmlns:w="http://schemas.openxmlformats.org/wordprocessingml/2006/main" xmlns:w14="http://schemas.microsoft.com/office/word/2010/wordml" xmlns:w15="http://schemas.microsoft.com/office/word/2012/wordml" xmlns:w16cex="http://schemas.microsoft.com/office/word/2018/wordml/cex" xmlns:w16cid="http://schemas.microsoft.com/office/word/2016/wordml/cid" xmlns:w16="http://schemas.microsoft.com/office/word/2018/wordml" xmlns:w16se="http://schemas.microsoft.com/office/word/2015/wordml/symex" xmlns:wpg="http://schemas.microsoft.com/office/word/2010/wordprocessingGroup" xmlns:wpi="http://schemas.microsoft.com/office/word/2010/wordprocessingInk" xmlns:wne="http://schemas.microsoft.com/office/word/2006/wordml" xmlns:wps="http://schemas.microsoft.com/office/word/2010/wordprocessingShape" mc:Ignorable="w14 w15 w16se w16cid w16 w16cex wp14">
+<w:document xmlns:o="urn:schemas-microsoft-com:office:office" xmlns:r="http://schemas.openxmlformats.org/officeDocument/2006/relationships" xmlns:v="urn:schemas-microsoft-com:vml" xmlns:w="http://schemas.openxmlformats.org/wordprocessingml/2006/main" xmlns:w10="urn:schemas-microsoft-com:office:word" xmlns:wp="http://schemas.openxmlformats.org/drawingml/2006/wordprocessingDrawing" xmlns:wps="http://schemas.microsoft.com/office/word/2010/wordprocessingShape" xmlns:wpg="http://schemas.microsoft.com/office/word/2010/wordprocessingGroup" xmlns:mc="http://schemas.openxmlformats.org/markup-compatibility/2006" xmlns:wp14="http://schemas.microsoft.com/office/word/2010/wordprocessingDrawing" xmlns:w14="http://schemas.microsoft.com/office/word/2010/wordml" mc:Ignorable="w14 wp14">
   <w:body>
     <w:p>
       <w:pPr>
+        <w:pStyle w:val="Normal"/>
+        <w:numPr>
+          <w:ilvl w:val="0"/>
+          <w:numId w:val="0"/>
+        </w:numPr>
         <w:pBdr>
           <w:bottom w:val="single" w:sz="6" w:space="4" w:color="EAECEF"/>
         </w:pBdr>
         <w:shd w:val="clear" w:color="auto" w:fill="FFFFFF"/>
-        <w:spacing w:before="360" w:after="240" w:line="240" w:lineRule="auto"/>
+        <w:spacing w:lineRule="auto" w:line="240" w:before="360" w:after="240"/>
         <w:outlineLvl w:val="0"/>
         <w:rPr>
-          <w:rFonts w:ascii="Segoe UI" w:eastAsia="Times New Roman" w:hAnsi="Segoe UI" w:cs="Segoe UI"/>
+          <w:rFonts w:ascii="Segoe UI" w:hAnsi="Segoe UI" w:eastAsia="Times New Roman" w:cs="Segoe UI"/>
+          <w:b/>
           <w:b/>
           <w:bCs/>
           <w:color w:val="24292E"/>
-          <w:kern w:val="36"/>
+          <w:kern w:val="2"/>
           <w:sz w:val="36"/>
           <w:szCs w:val="36"/>
           <w:lang w:eastAsia="fr-FR"/>
@@ -23,11 +29,11 @@
       </w:pPr>
       <w:r>
         <w:rPr>
-          <w:rFonts w:ascii="Segoe UI" w:eastAsia="Times New Roman" w:hAnsi="Segoe UI" w:cs="Segoe UI"/>
+          <w:rFonts w:eastAsia="Times New Roman" w:cs="Segoe UI" w:ascii="Segoe UI" w:hAnsi="Segoe UI"/>
           <w:b/>
           <w:bCs/>
           <w:color w:val="24292E"/>
-          <w:kern w:val="36"/>
+          <w:kern w:val="2"/>
           <w:sz w:val="36"/>
           <w:szCs w:val="36"/>
           <w:lang w:eastAsia="fr-FR"/>
@@ -36,105 +42,122 @@
       </w:r>
     </w:p>
     <w:p>
-      <w:r>
-        <w:t xml:space="preserve">Télécharger ou cloner </w:t>
-      </w:r>
-      <w:proofErr w:type="spellStart"/>
-      <w:r>
-        <w:t>greta</w:t>
-      </w:r>
-      <w:proofErr w:type="spellEnd"/>
-      <w:r>
-        <w:t xml:space="preserve"> depuis </w:t>
-      </w:r>
-      <w:proofErr w:type="spellStart"/>
-      <w:r>
-        <w:t>Github</w:t>
-      </w:r>
-      <w:proofErr w:type="spellEnd"/>
-      <w:r>
-        <w:t xml:space="preserve"> : </w:t>
-      </w:r>
-      <w:hyperlink r:id="rId5" w:history="1">
+      <w:pPr>
+        <w:pStyle w:val="Normal"/>
+        <w:rPr/>
+      </w:pPr>
+      <w:r>
+        <w:rPr/>
+        <w:t xml:space="preserve">Télécharger ou cloner greta depuis Github : </w:t>
+      </w:r>
+      <w:hyperlink r:id="rId2">
         <w:r>
           <w:rPr>
-            <w:rStyle w:val="Lienhypertexte"/>
+            <w:rStyle w:val="LienInternet"/>
           </w:rPr>
           <w:t>https://github.com/isir/greta</w:t>
         </w:r>
       </w:hyperlink>
     </w:p>
-    <w:p/>
-    <w:p>
-      <w:r>
-        <w:t>Copier dans &lt;</w:t>
-      </w:r>
-      <w:proofErr w:type="spellStart"/>
-      <w:r>
-        <w:t>greta</w:t>
-      </w:r>
-      <w:proofErr w:type="spellEnd"/>
-      <w:r>
-        <w:t xml:space="preserve">-master&gt;\ </w:t>
-      </w:r>
-      <w:r>
-        <w:t>le contenu de « </w:t>
-      </w:r>
-      <w:r>
-        <w:t xml:space="preserve">Fichiers annexes pour </w:t>
-      </w:r>
-      <w:proofErr w:type="gramStart"/>
-      <w:r>
-        <w:t>Greta</w:t>
-      </w:r>
-      <w:r>
-        <w:t>»</w:t>
-      </w:r>
-      <w:proofErr w:type="gramEnd"/>
-    </w:p>
-    <w:p/>
-    <w:p>
-      <w:r>
-        <w:t>Compiler à l'aide de NetBeans ou avec ANT</w:t>
-      </w:r>
-      <w:r>
-        <w:t xml:space="preserve"> 1.10.6</w:t>
-      </w:r>
-    </w:p>
-    <w:p/>
-    <w:p>
-      <w:r>
-        <w:t xml:space="preserve">J'ai </w:t>
-      </w:r>
-      <w:r>
-        <w:t>personnellement</w:t>
-      </w:r>
-      <w:r>
-        <w:t xml:space="preserve"> utilisé ANT</w:t>
-      </w:r>
-      <w:r>
-        <w:t>.</w:t>
-      </w:r>
-    </w:p>
-    <w:p>
-      <w:r>
+    <w:p>
+      <w:pPr>
+        <w:pStyle w:val="Normal"/>
+        <w:rPr/>
+      </w:pPr>
+      <w:r>
+        <w:rPr/>
+      </w:r>
+    </w:p>
+    <w:p>
+      <w:pPr>
+        <w:pStyle w:val="Normal"/>
+        <w:rPr/>
+      </w:pPr>
+      <w:r>
+        <w:rPr/>
+        <w:t xml:space="preserve">Copier dans &lt;greta-master&gt;\ le contenu de « Fichiers annexes pour Greta», </w:t>
+      </w:r>
+      <w:r>
+        <w:rPr/>
+        <w:t>remplacer les fichiers.</w:t>
+      </w:r>
+    </w:p>
+    <w:p>
+      <w:pPr>
+        <w:pStyle w:val="Normal"/>
+        <w:rPr/>
+      </w:pPr>
+      <w:r>
+        <w:rPr/>
+      </w:r>
+    </w:p>
+    <w:p>
+      <w:pPr>
+        <w:pStyle w:val="Normal"/>
+        <w:rPr/>
+      </w:pPr>
+      <w:r>
+        <w:rPr/>
+        <w:t xml:space="preserve">Compiler à l'aide de NetBeans ou avec </w:t>
+      </w:r>
+      <w:r>
+        <w:rPr/>
+        <w:t xml:space="preserve">Apache </w:t>
+      </w:r>
+      <w:r>
+        <w:rPr/>
+        <w:t xml:space="preserve">ANT </w:t>
+      </w:r>
+    </w:p>
+    <w:p>
+      <w:pPr>
+        <w:pStyle w:val="Normal"/>
+        <w:rPr/>
+      </w:pPr>
+      <w:r>
+        <w:rPr/>
+      </w:r>
+    </w:p>
+    <w:p>
+      <w:pPr>
+        <w:pStyle w:val="Normal"/>
+        <w:rPr/>
+      </w:pPr>
+      <w:r>
+        <w:rPr/>
+        <w:t>J'ai personnellement utilisé ANT.</w:t>
+      </w:r>
+    </w:p>
+    <w:p>
+      <w:pPr>
+        <w:pStyle w:val="Normal"/>
+        <w:rPr/>
+      </w:pPr>
+      <w:r>
+        <w:rPr/>
         <w:t>Explications trouvées sur le Wiki de Greta :</w:t>
       </w:r>
     </w:p>
     <w:p>
       <w:pPr>
+        <w:pStyle w:val="Normal"/>
+        <w:numPr>
+          <w:ilvl w:val="0"/>
+          <w:numId w:val="0"/>
+        </w:numPr>
         <w:pBdr>
           <w:bottom w:val="single" w:sz="6" w:space="4" w:color="EAECEF"/>
         </w:pBdr>
         <w:shd w:val="clear" w:color="auto" w:fill="FFFFFF"/>
-        <w:spacing w:before="360" w:after="240" w:line="240" w:lineRule="auto"/>
+        <w:spacing w:lineRule="auto" w:line="240" w:before="360" w:after="240"/>
         <w:outlineLvl w:val="0"/>
         <w:rPr>
-          <w:rFonts w:ascii="Segoe UI" w:eastAsia="Times New Roman" w:hAnsi="Segoe UI" w:cs="Segoe UI"/>
+          <w:rFonts w:ascii="Segoe UI" w:hAnsi="Segoe UI" w:eastAsia="Times New Roman" w:cs="Segoe UI"/>
+          <w:b/>
           <w:b/>
           <w:bCs/>
           <w:color w:val="24292E"/>
-          <w:kern w:val="36"/>
+          <w:kern w:val="2"/>
           <w:sz w:val="36"/>
           <w:szCs w:val="36"/>
           <w:lang w:val="en-GB" w:eastAsia="fr-FR"/>
@@ -142,11 +165,11 @@
       </w:pPr>
       <w:r>
         <w:rPr>
-          <w:rFonts w:ascii="Segoe UI" w:eastAsia="Times New Roman" w:hAnsi="Segoe UI" w:cs="Segoe UI"/>
+          <w:rFonts w:eastAsia="Times New Roman" w:cs="Segoe UI" w:ascii="Segoe UI" w:hAnsi="Segoe UI"/>
           <w:b/>
           <w:bCs/>
           <w:color w:val="24292E"/>
-          <w:kern w:val="36"/>
+          <w:kern w:val="2"/>
           <w:sz w:val="36"/>
           <w:szCs w:val="36"/>
           <w:lang w:val="en-GB" w:eastAsia="fr-FR"/>
@@ -156,14 +179,20 @@
     </w:p>
     <w:p>
       <w:pPr>
+        <w:pStyle w:val="Normal"/>
+        <w:numPr>
+          <w:ilvl w:val="0"/>
+          <w:numId w:val="0"/>
+        </w:numPr>
         <w:pBdr>
           <w:bottom w:val="single" w:sz="6" w:space="4" w:color="EAECEF"/>
         </w:pBdr>
         <w:shd w:val="clear" w:color="auto" w:fill="FFFFFF"/>
-        <w:spacing w:before="360" w:after="240" w:line="240" w:lineRule="auto"/>
+        <w:spacing w:lineRule="auto" w:line="240" w:before="360" w:after="240"/>
         <w:outlineLvl w:val="1"/>
         <w:rPr>
-          <w:rFonts w:ascii="Segoe UI" w:eastAsia="Times New Roman" w:hAnsi="Segoe UI" w:cs="Segoe UI"/>
+          <w:rFonts w:ascii="Segoe UI" w:hAnsi="Segoe UI" w:eastAsia="Times New Roman" w:cs="Segoe UI"/>
+          <w:b/>
           <w:b/>
           <w:bCs/>
           <w:color w:val="24292E"/>
@@ -174,7 +203,7 @@
       </w:pPr>
       <w:r>
         <w:rPr>
-          <w:rFonts w:ascii="Segoe UI" w:eastAsia="Times New Roman" w:hAnsi="Segoe UI" w:cs="Segoe UI"/>
+          <w:rFonts w:eastAsia="Times New Roman" w:cs="Segoe UI" w:ascii="Segoe UI" w:hAnsi="Segoe UI"/>
           <w:b/>
           <w:bCs/>
           <w:color w:val="24292E"/>
@@ -187,26 +216,24 @@
     </w:p>
     <w:p>
       <w:pPr>
+        <w:pStyle w:val="Normal"/>
         <w:shd w:val="clear" w:color="auto" w:fill="FFFFFF"/>
-        <w:spacing w:after="240" w:line="240" w:lineRule="auto"/>
-        <w:rPr>
-          <w:rFonts w:ascii="Segoe UI" w:eastAsia="Times New Roman" w:hAnsi="Segoe UI" w:cs="Segoe UI"/>
-          <w:color w:val="24292E"/>
-          <w:lang w:val="en-GB" w:eastAsia="fr-FR"/>
-        </w:rPr>
-      </w:pPr>
-      <w:r>
-        <w:rPr>
-          <w:rFonts w:ascii="Segoe UI" w:eastAsia="Times New Roman" w:hAnsi="Segoe UI" w:cs="Segoe UI"/>
+        <w:spacing w:lineRule="auto" w:line="240" w:before="0" w:after="240"/>
+        <w:rPr/>
+      </w:pPr>
+      <w:r>
+        <w:rPr>
+          <w:rFonts w:eastAsia="Times New Roman" w:cs="Segoe UI" w:ascii="Segoe UI" w:hAnsi="Segoe UI"/>
           <w:color w:val="24292E"/>
           <w:lang w:val="en-GB" w:eastAsia="fr-FR"/>
         </w:rPr>
         <w:t>You can download ANT from </w:t>
       </w:r>
-      <w:hyperlink r:id="rId6" w:history="1">
+      <w:hyperlink r:id="rId3">
         <w:r>
           <w:rPr>
-            <w:rFonts w:ascii="Segoe UI" w:eastAsia="Times New Roman" w:hAnsi="Segoe UI" w:cs="Segoe UI"/>
+            <w:rStyle w:val="LienInternet"/>
+            <w:rFonts w:eastAsia="Times New Roman" w:cs="Segoe UI" w:ascii="Segoe UI" w:hAnsi="Segoe UI"/>
             <w:color w:val="0366D6"/>
             <w:u w:val="single"/>
             <w:lang w:val="en-GB" w:eastAsia="fr-FR"/>
@@ -216,16 +243,17 @@
       </w:hyperlink>
       <w:r>
         <w:rPr>
-          <w:rFonts w:ascii="Segoe UI" w:eastAsia="Times New Roman" w:hAnsi="Segoe UI" w:cs="Segoe UI"/>
+          <w:rFonts w:eastAsia="Times New Roman" w:cs="Segoe UI" w:ascii="Segoe UI" w:hAnsi="Segoe UI"/>
           <w:color w:val="24292E"/>
           <w:lang w:val="en-GB" w:eastAsia="fr-FR"/>
         </w:rPr>
         <w:t>. Download the binary distribution, unzip it, and move it to a directory of your choice. After that, set these environment variables (if don't know how to do it, you can try to see this example video: </w:t>
       </w:r>
-      <w:hyperlink r:id="rId7" w:history="1">
+      <w:hyperlink r:id="rId4">
         <w:r>
           <w:rPr>
-            <w:rFonts w:ascii="Segoe UI" w:eastAsia="Times New Roman" w:hAnsi="Segoe UI" w:cs="Segoe UI"/>
+            <w:rStyle w:val="LienInternetvisit"/>
+            <w:rFonts w:eastAsia="Times New Roman" w:cs="Segoe UI" w:ascii="Segoe UI" w:hAnsi="Segoe UI"/>
             <w:color w:val="0366D6"/>
             <w:u w:val="single"/>
             <w:lang w:val="en-GB" w:eastAsia="fr-FR"/>
@@ -235,7 +263,7 @@
       </w:hyperlink>
       <w:r>
         <w:rPr>
-          <w:rFonts w:ascii="Segoe UI" w:eastAsia="Times New Roman" w:hAnsi="Segoe UI" w:cs="Segoe UI"/>
+          <w:rFonts w:eastAsia="Times New Roman" w:cs="Segoe UI" w:ascii="Segoe UI" w:hAnsi="Segoe UI"/>
           <w:color w:val="24292E"/>
           <w:lang w:val="en-GB" w:eastAsia="fr-FR"/>
         </w:rPr>
@@ -244,21 +272,190 @@
     </w:p>
     <w:p>
       <w:pPr>
+        <w:pStyle w:val="Normal"/>
+        <w:shd w:val="clear" w:color="auto" w:fill="FFFFFF"/>
+        <w:spacing w:lineRule="auto" w:line="240" w:before="0" w:after="240"/>
+        <w:rPr>
+          <w:i w:val="false"/>
+          <w:i w:val="false"/>
+          <w:iCs w:val="false"/>
+        </w:rPr>
+      </w:pPr>
+      <w:r>
+        <w:rPr>
+          <w:rFonts w:eastAsia="Times New Roman" w:cs="Segoe UI" w:ascii="Segoe UI" w:hAnsi="Segoe UI"/>
+          <w:i w:val="false"/>
+          <w:iCs w:val="false"/>
+          <w:color w:val="24292E"/>
+          <w:lang w:val="en-GB" w:eastAsia="fr-FR"/>
+        </w:rPr>
+        <w:t>Voici comment changer les variables d’environnement :</w:t>
+      </w:r>
+    </w:p>
+    <w:p>
+      <w:pPr>
+        <w:pStyle w:val="Normal"/>
+        <w:shd w:val="clear" w:color="auto" w:fill="FFFFFF"/>
+        <w:spacing w:lineRule="auto" w:line="240" w:before="0" w:after="240"/>
+        <w:rPr>
+          <w:i w:val="false"/>
+          <w:i w:val="false"/>
+          <w:iCs w:val="false"/>
+        </w:rPr>
+      </w:pPr>
+      <w:r>
+        <w:rPr>
+          <w:rFonts w:eastAsia="Times New Roman" w:cs="Segoe UI" w:ascii="Segoe UI" w:hAnsi="Segoe UI"/>
+          <w:i w:val="false"/>
+          <w:iCs w:val="false"/>
+          <w:color w:val="24292E"/>
+          <w:lang w:val="en-GB" w:eastAsia="fr-FR"/>
+        </w:rPr>
+        <w:t>Ouvrir le panneau de configuration (touche Windows +R puis tapez “control” et cliquer sur Ok)</w:t>
+      </w:r>
+    </w:p>
+    <w:p>
+      <w:pPr>
+        <w:pStyle w:val="Normal"/>
+        <w:shd w:val="clear" w:color="auto" w:fill="FFFFFF"/>
+        <w:spacing w:lineRule="auto" w:line="240" w:before="0" w:after="240"/>
+        <w:rPr>
+          <w:i w:val="false"/>
+          <w:i w:val="false"/>
+          <w:iCs w:val="false"/>
+        </w:rPr>
+      </w:pPr>
+      <w:r>
+        <w:rPr>
+          <w:rFonts w:eastAsia="Times New Roman" w:cs="Segoe UI" w:ascii="Segoe UI" w:hAnsi="Segoe UI"/>
+          <w:i w:val="false"/>
+          <w:iCs w:val="false"/>
+          <w:color w:val="24292E"/>
+          <w:lang w:val="en-GB" w:eastAsia="fr-FR"/>
+        </w:rPr>
+        <w:t>Une fois dans le panneau de configuration, allez dans “</w:t>
+      </w:r>
+      <w:r>
+        <w:rPr>
+          <w:rFonts w:eastAsia="Times New Roman" w:cs="Segoe UI" w:ascii="Segoe UI" w:hAnsi="Segoe UI"/>
+          <w:i/>
+          <w:iCs/>
+          <w:color w:val="24292E"/>
+          <w:lang w:val="en-GB" w:eastAsia="fr-FR"/>
+        </w:rPr>
+        <w:t>Système et sécurité”</w:t>
+      </w:r>
+      <w:r>
+        <w:rPr>
+          <w:rFonts w:eastAsia="Times New Roman" w:cs="Segoe UI" w:ascii="Segoe UI" w:hAnsi="Segoe UI"/>
+          <w:i w:val="false"/>
+          <w:iCs w:val="false"/>
+          <w:color w:val="24292E"/>
+          <w:lang w:val="en-GB" w:eastAsia="fr-FR"/>
+        </w:rPr>
+        <w:t>, puis “</w:t>
+      </w:r>
+      <w:r>
+        <w:rPr>
+          <w:rFonts w:eastAsia="Times New Roman" w:cs="Segoe UI" w:ascii="Segoe UI" w:hAnsi="Segoe UI"/>
+          <w:i/>
+          <w:iCs/>
+          <w:color w:val="24292E"/>
+          <w:lang w:val="en-GB" w:eastAsia="fr-FR"/>
+        </w:rPr>
+        <w:t>Système</w:t>
+      </w:r>
+      <w:r>
+        <w:rPr>
+          <w:rFonts w:eastAsia="Times New Roman" w:cs="Segoe UI" w:ascii="Segoe UI" w:hAnsi="Segoe UI"/>
+          <w:i w:val="false"/>
+          <w:iCs w:val="false"/>
+          <w:color w:val="24292E"/>
+          <w:lang w:val="en-GB" w:eastAsia="fr-FR"/>
+        </w:rPr>
+        <w:t>”, puis sur la gauche “</w:t>
+      </w:r>
+      <w:r>
+        <w:rPr>
+          <w:rFonts w:eastAsia="Times New Roman" w:cs="Segoe UI" w:ascii="Segoe UI" w:hAnsi="Segoe UI"/>
+          <w:i/>
+          <w:iCs/>
+          <w:color w:val="24292E"/>
+          <w:lang w:val="en-GB" w:eastAsia="fr-FR"/>
+        </w:rPr>
+        <w:t>Paramètres systèmes avancés</w:t>
+      </w:r>
+      <w:r>
+        <w:rPr>
+          <w:rFonts w:eastAsia="Times New Roman" w:cs="Segoe UI" w:ascii="Segoe UI" w:hAnsi="Segoe UI"/>
+          <w:i w:val="false"/>
+          <w:iCs w:val="false"/>
+          <w:color w:val="24292E"/>
+          <w:lang w:val="en-GB" w:eastAsia="fr-FR"/>
+        </w:rPr>
+        <w:t>”, tout en bas de la fenêtre qui vient de s’ouvrir cliquez sur le bouton “</w:t>
+      </w:r>
+      <w:r>
+        <w:rPr>
+          <w:rFonts w:eastAsia="Times New Roman" w:cs="Segoe UI" w:ascii="Segoe UI" w:hAnsi="Segoe UI"/>
+          <w:i/>
+          <w:iCs/>
+          <w:color w:val="24292E"/>
+          <w:lang w:val="en-GB" w:eastAsia="fr-FR"/>
+        </w:rPr>
+        <w:t>Variables d’environnement</w:t>
+      </w:r>
+      <w:r>
+        <w:rPr>
+          <w:rFonts w:eastAsia="Times New Roman" w:cs="Segoe UI" w:ascii="Segoe UI" w:hAnsi="Segoe UI"/>
+          <w:i w:val="false"/>
+          <w:iCs w:val="false"/>
+          <w:color w:val="24292E"/>
+          <w:lang w:val="en-GB" w:eastAsia="fr-FR"/>
+        </w:rPr>
+        <w:t>”.</w:t>
+      </w:r>
+    </w:p>
+    <w:p>
+      <w:pPr>
+        <w:pStyle w:val="Normal"/>
+        <w:shd w:val="clear" w:color="auto" w:fill="FFFFFF"/>
+        <w:spacing w:lineRule="auto" w:line="240" w:before="0" w:after="240"/>
+        <w:rPr>
+          <w:i w:val="false"/>
+          <w:i w:val="false"/>
+          <w:iCs w:val="false"/>
+        </w:rPr>
+      </w:pPr>
+      <w:r>
+        <w:rPr>
+          <w:rFonts w:eastAsia="Times New Roman" w:cs="Segoe UI" w:ascii="Segoe UI" w:hAnsi="Segoe UI"/>
+          <w:i w:val="false"/>
+          <w:iCs w:val="false"/>
+          <w:color w:val="24292E"/>
+          <w:lang w:val="en-GB" w:eastAsia="fr-FR"/>
+        </w:rPr>
+        <w:t>Dans la nouvelle fenêtre créer les nouvelles variables utilisateur suivantes :</w:t>
+      </w:r>
+    </w:p>
+    <w:p>
+      <w:pPr>
+        <w:pStyle w:val="Normal"/>
         <w:numPr>
           <w:ilvl w:val="0"/>
           <w:numId w:val="1"/>
         </w:numPr>
         <w:shd w:val="clear" w:color="auto" w:fill="FFFFFF"/>
-        <w:spacing w:before="100" w:beforeAutospacing="1" w:after="100" w:afterAutospacing="1" w:line="240" w:lineRule="auto"/>
-        <w:rPr>
-          <w:rFonts w:ascii="Segoe UI" w:eastAsia="Times New Roman" w:hAnsi="Segoe UI" w:cs="Segoe UI"/>
-          <w:color w:val="24292E"/>
-          <w:lang w:val="en-GB" w:eastAsia="fr-FR"/>
-        </w:rPr>
-      </w:pPr>
-      <w:r>
-        <w:rPr>
-          <w:rFonts w:ascii="Segoe UI" w:eastAsia="Times New Roman" w:hAnsi="Segoe UI" w:cs="Segoe UI"/>
+        <w:spacing w:lineRule="auto" w:line="240" w:beforeAutospacing="1" w:after="0"/>
+        <w:rPr>
+          <w:rFonts w:ascii="Segoe UI" w:hAnsi="Segoe UI" w:eastAsia="Times New Roman" w:cs="Segoe UI"/>
+          <w:color w:val="24292E"/>
+          <w:lang w:val="en-GB" w:eastAsia="fr-FR"/>
+        </w:rPr>
+      </w:pPr>
+      <w:r>
+        <w:rPr>
+          <w:rFonts w:eastAsia="Times New Roman" w:cs="Segoe UI" w:ascii="Segoe UI" w:hAnsi="Segoe UI"/>
           <w:color w:val="24292E"/>
           <w:lang w:val="en-GB" w:eastAsia="fr-FR"/>
         </w:rPr>
@@ -267,44 +464,117 @@
     </w:p>
     <w:p>
       <w:pPr>
+        <w:pStyle w:val="Normal"/>
         <w:numPr>
           <w:ilvl w:val="0"/>
           <w:numId w:val="1"/>
         </w:numPr>
         <w:shd w:val="clear" w:color="auto" w:fill="FFFFFF"/>
-        <w:spacing w:before="60" w:after="100" w:afterAutospacing="1" w:line="240" w:lineRule="auto"/>
-        <w:rPr>
-          <w:rFonts w:ascii="Segoe UI" w:eastAsia="Times New Roman" w:hAnsi="Segoe UI" w:cs="Segoe UI"/>
-          <w:color w:val="24292E"/>
-          <w:lang w:val="en-GB" w:eastAsia="fr-FR"/>
-        </w:rPr>
-      </w:pPr>
-      <w:r>
-        <w:rPr>
-          <w:rFonts w:ascii="Segoe UI" w:eastAsia="Times New Roman" w:hAnsi="Segoe UI" w:cs="Segoe UI"/>
-          <w:color w:val="24292E"/>
-          <w:lang w:val="en-GB" w:eastAsia="fr-FR"/>
-        </w:rPr>
-        <w:t>Path: add the &lt;the-unzipped-ANT-directory\bin&gt;</w:t>
-      </w:r>
-    </w:p>
-    <w:p>
-      <w:pPr>
+        <w:spacing w:lineRule="auto" w:line="240" w:before="60" w:after="0"/>
+        <w:rPr/>
+      </w:pPr>
+      <w:r>
+        <w:rPr>
+          <w:rFonts w:eastAsia="Times New Roman" w:cs="Segoe UI" w:ascii="Segoe UI" w:hAnsi="Segoe UI"/>
+          <w:color w:val="24292E"/>
+          <w:lang w:val="en-GB" w:eastAsia="fr-FR"/>
+        </w:rPr>
+        <w:t xml:space="preserve">Path: add the &lt;the-unzipped-ANT-directory\bin&gt; </w:t>
+      </w:r>
+    </w:p>
+    <w:p>
+      <w:pPr>
+        <w:pStyle w:val="Normal"/>
+        <w:numPr>
+          <w:ilvl w:val="0"/>
+          <w:numId w:val="0"/>
+        </w:numPr>
+        <w:shd w:val="clear" w:color="auto" w:fill="FFFFFF"/>
+        <w:spacing w:lineRule="auto" w:line="240" w:before="60" w:after="0"/>
+        <w:ind w:left="720" w:hanging="0"/>
+        <w:rPr/>
+      </w:pPr>
+      <w:r>
+        <w:rPr>
+          <w:rFonts w:eastAsia="Times New Roman" w:cs="Segoe UI" w:ascii="Segoe UI" w:hAnsi="Segoe UI"/>
+          <w:color w:val="24292E"/>
+          <w:lang w:val="en-GB" w:eastAsia="fr-FR"/>
+        </w:rPr>
+        <w:t xml:space="preserve">(Cliquer sur </w:t>
+      </w:r>
+      <w:r>
+        <w:rPr>
+          <w:rFonts w:eastAsia="Times New Roman" w:cs="Segoe UI" w:ascii="Segoe UI" w:hAnsi="Segoe UI"/>
+          <w:i/>
+          <w:iCs/>
+          <w:color w:val="24292E"/>
+          <w:lang w:val="en-GB" w:eastAsia="fr-FR"/>
+        </w:rPr>
+        <w:t>Path</w:t>
+      </w:r>
+      <w:r>
+        <w:rPr>
+          <w:rFonts w:eastAsia="Times New Roman" w:cs="Segoe UI" w:ascii="Segoe UI" w:hAnsi="Segoe UI"/>
+          <w:color w:val="24292E"/>
+          <w:lang w:val="en-GB" w:eastAsia="fr-FR"/>
+        </w:rPr>
+        <w:t>, puis “</w:t>
+      </w:r>
+      <w:r>
+        <w:rPr>
+          <w:rFonts w:eastAsia="Times New Roman" w:cs="Segoe UI" w:ascii="Segoe UI" w:hAnsi="Segoe UI"/>
+          <w:i/>
+          <w:iCs/>
+          <w:color w:val="24292E"/>
+          <w:lang w:val="en-GB" w:eastAsia="fr-FR"/>
+        </w:rPr>
+        <w:t>Modifier</w:t>
+      </w:r>
+      <w:r>
+        <w:rPr>
+          <w:rFonts w:eastAsia="Times New Roman" w:cs="Segoe UI" w:ascii="Segoe UI" w:hAnsi="Segoe UI"/>
+          <w:color w:val="24292E"/>
+          <w:lang w:val="en-GB" w:eastAsia="fr-FR"/>
+        </w:rPr>
+        <w:t>..”, et dans la nouvelle fenêtre “</w:t>
+      </w:r>
+      <w:r>
+        <w:rPr>
+          <w:rFonts w:eastAsia="Times New Roman" w:cs="Segoe UI" w:ascii="Segoe UI" w:hAnsi="Segoe UI"/>
+          <w:i/>
+          <w:iCs/>
+          <w:color w:val="24292E"/>
+          <w:lang w:val="en-GB" w:eastAsia="fr-FR"/>
+        </w:rPr>
+        <w:t>Nouveau</w:t>
+      </w:r>
+      <w:r>
+        <w:rPr>
+          <w:rFonts w:eastAsia="Times New Roman" w:cs="Segoe UI" w:ascii="Segoe UI" w:hAnsi="Segoe UI"/>
+          <w:color w:val="24292E"/>
+          <w:lang w:val="en-GB" w:eastAsia="fr-FR"/>
+        </w:rPr>
+        <w:t>”</w:t>
+      </w:r>
+    </w:p>
+    <w:p>
+      <w:pPr>
+        <w:pStyle w:val="Normal"/>
         <w:numPr>
           <w:ilvl w:val="0"/>
           <w:numId w:val="1"/>
         </w:numPr>
         <w:shd w:val="clear" w:color="auto" w:fill="FFFFFF"/>
-        <w:spacing w:before="60" w:after="100" w:afterAutospacing="1" w:line="240" w:lineRule="auto"/>
-        <w:rPr>
-          <w:rFonts w:ascii="Segoe UI" w:eastAsia="Times New Roman" w:hAnsi="Segoe UI" w:cs="Segoe UI"/>
-          <w:color w:val="24292E"/>
-          <w:lang w:val="en-GB" w:eastAsia="fr-FR"/>
-        </w:rPr>
-      </w:pPr>
-      <w:r>
-        <w:rPr>
-          <w:rFonts w:ascii="Segoe UI" w:eastAsia="Times New Roman" w:hAnsi="Segoe UI" w:cs="Segoe UI"/>
+        <w:spacing w:lineRule="auto" w:line="240" w:before="60" w:afterAutospacing="1"/>
+        <w:rPr>
+          <w:rFonts w:ascii="Segoe UI" w:hAnsi="Segoe UI" w:eastAsia="Times New Roman" w:cs="Segoe UI"/>
+          <w:color w:val="24292E"/>
+          <w:lang w:val="en-GB" w:eastAsia="fr-FR"/>
+        </w:rPr>
+      </w:pPr>
+      <w:r>
+        <w:rPr>
+          <w:rFonts w:eastAsia="Times New Roman" w:cs="Segoe UI" w:ascii="Segoe UI" w:hAnsi="Segoe UI"/>
           <w:color w:val="24292E"/>
           <w:lang w:val="en-GB" w:eastAsia="fr-FR"/>
         </w:rPr>
@@ -313,17 +583,18 @@
     </w:p>
     <w:p>
       <w:pPr>
+        <w:pStyle w:val="Normal"/>
         <w:shd w:val="clear" w:color="auto" w:fill="FFFFFF"/>
-        <w:spacing w:after="240" w:line="240" w:lineRule="auto"/>
-        <w:rPr>
-          <w:rFonts w:ascii="Segoe UI" w:eastAsia="Times New Roman" w:hAnsi="Segoe UI" w:cs="Segoe UI"/>
-          <w:color w:val="24292E"/>
-          <w:lang w:val="en-GB" w:eastAsia="fr-FR"/>
-        </w:rPr>
-      </w:pPr>
-      <w:r>
-        <w:rPr>
-          <w:rFonts w:ascii="Segoe UI" w:eastAsia="Times New Roman" w:hAnsi="Segoe UI" w:cs="Segoe UI"/>
+        <w:spacing w:lineRule="auto" w:line="240" w:before="0" w:after="240"/>
+        <w:rPr>
+          <w:rFonts w:ascii="Segoe UI" w:hAnsi="Segoe UI" w:eastAsia="Times New Roman" w:cs="Segoe UI"/>
+          <w:color w:val="24292E"/>
+          <w:lang w:val="en-GB" w:eastAsia="fr-FR"/>
+        </w:rPr>
+      </w:pPr>
+      <w:r>
+        <w:rPr>
+          <w:rFonts w:eastAsia="Times New Roman" w:cs="Segoe UI" w:ascii="Segoe UI" w:hAnsi="Segoe UI"/>
           <w:color w:val="24292E"/>
           <w:lang w:val="en-GB" w:eastAsia="fr-FR"/>
         </w:rPr>
@@ -332,14 +603,20 @@
     </w:p>
     <w:p>
       <w:pPr>
+        <w:pStyle w:val="Normal"/>
+        <w:numPr>
+          <w:ilvl w:val="0"/>
+          <w:numId w:val="0"/>
+        </w:numPr>
         <w:pBdr>
           <w:bottom w:val="single" w:sz="6" w:space="4" w:color="EAECEF"/>
         </w:pBdr>
         <w:shd w:val="clear" w:color="auto" w:fill="FFFFFF"/>
-        <w:spacing w:before="360" w:after="240" w:line="240" w:lineRule="auto"/>
+        <w:spacing w:lineRule="auto" w:line="240" w:before="360" w:after="240"/>
         <w:outlineLvl w:val="1"/>
         <w:rPr>
-          <w:rFonts w:ascii="Segoe UI" w:eastAsia="Times New Roman" w:hAnsi="Segoe UI" w:cs="Segoe UI"/>
+          <w:rFonts w:ascii="Segoe UI" w:hAnsi="Segoe UI" w:eastAsia="Times New Roman" w:cs="Segoe UI"/>
+          <w:b/>
           <w:b/>
           <w:bCs/>
           <w:color w:val="24292E"/>
@@ -350,7 +627,7 @@
       </w:pPr>
       <w:r>
         <w:rPr>
-          <w:rFonts w:ascii="Segoe UI" w:eastAsia="Times New Roman" w:hAnsi="Segoe UI" w:cs="Segoe UI"/>
+          <w:rFonts w:eastAsia="Times New Roman" w:cs="Segoe UI" w:ascii="Segoe UI" w:hAnsi="Segoe UI"/>
           <w:b/>
           <w:bCs/>
           <w:color w:val="24292E"/>
@@ -363,10 +640,11 @@
     </w:p>
     <w:p>
       <w:pPr>
+        <w:pStyle w:val="Normal"/>
         <w:shd w:val="clear" w:color="auto" w:fill="FFFFFF"/>
-        <w:spacing w:after="0" w:line="240" w:lineRule="auto"/>
-        <w:rPr>
-          <w:rFonts w:ascii="Consolas" w:eastAsia="Times New Roman" w:hAnsi="Consolas" w:cs="Courier New"/>
+        <w:spacing w:lineRule="auto" w:line="240" w:before="0" w:after="0"/>
+        <w:rPr>
+          <w:rFonts w:ascii="Consolas" w:hAnsi="Consolas" w:eastAsia="Times New Roman" w:cs="Courier New"/>
           <w:color w:val="24292E"/>
           <w:sz w:val="18"/>
           <w:szCs w:val="18"/>
@@ -375,7 +653,7 @@
       </w:pPr>
       <w:r>
         <w:rPr>
-          <w:rFonts w:ascii="Segoe UI" w:eastAsia="Times New Roman" w:hAnsi="Segoe UI" w:cs="Segoe UI"/>
+          <w:rFonts w:eastAsia="Times New Roman" w:cs="Segoe UI" w:ascii="Segoe UI" w:hAnsi="Segoe UI"/>
           <w:color w:val="24292E"/>
           <w:lang w:val="en-GB" w:eastAsia="fr-FR"/>
         </w:rPr>
@@ -383,7 +661,7 @@
       </w:r>
       <w:r>
         <w:rPr>
-          <w:rFonts w:ascii="Consolas" w:eastAsia="Times New Roman" w:hAnsi="Consolas" w:cs="Courier New"/>
+          <w:rFonts w:eastAsia="Times New Roman" w:cs="Courier New" w:ascii="Consolas" w:hAnsi="Consolas"/>
           <w:color w:val="24292E"/>
           <w:sz w:val="18"/>
           <w:szCs w:val="18"/>
@@ -393,7 +671,7 @@
       </w:r>
       <w:r>
         <w:rPr>
-          <w:rFonts w:ascii="Segoe UI" w:eastAsia="Times New Roman" w:hAnsi="Segoe UI" w:cs="Segoe UI"/>
+          <w:rFonts w:eastAsia="Times New Roman" w:cs="Segoe UI" w:ascii="Segoe UI" w:hAnsi="Segoe UI"/>
           <w:color w:val="24292E"/>
           <w:lang w:val="en-GB" w:eastAsia="fr-FR"/>
         </w:rPr>
@@ -401,7 +679,7 @@
       </w:r>
       <w:r>
         <w:rPr>
-          <w:rFonts w:ascii="Consolas" w:eastAsia="Times New Roman" w:hAnsi="Consolas" w:cs="Courier New"/>
+          <w:rFonts w:eastAsia="Times New Roman" w:cs="Courier New" w:ascii="Consolas" w:hAnsi="Consolas"/>
           <w:color w:val="24292E"/>
           <w:sz w:val="18"/>
           <w:szCs w:val="18"/>
@@ -412,55 +690,62 @@
     </w:p>
     <w:p>
       <w:pPr>
+        <w:pStyle w:val="Normal"/>
         <w:shd w:val="clear" w:color="auto" w:fill="FFFFFF"/>
-        <w:spacing w:after="0" w:line="240" w:lineRule="auto"/>
-        <w:rPr>
-          <w:rFonts w:ascii="Segoe UI" w:eastAsia="Times New Roman" w:hAnsi="Segoe UI" w:cs="Segoe UI"/>
-          <w:color w:val="24292E"/>
-          <w:lang w:val="en-GB" w:eastAsia="fr-FR"/>
-        </w:rPr>
-      </w:pPr>
-    </w:p>
-    <w:p>
-      <w:pPr>
+        <w:spacing w:lineRule="auto" w:line="240" w:before="0" w:after="0"/>
+        <w:rPr>
+          <w:rFonts w:ascii="Segoe UI" w:hAnsi="Segoe UI" w:eastAsia="Times New Roman" w:cs="Segoe UI"/>
+          <w:color w:val="24292E"/>
+          <w:lang w:val="en-GB" w:eastAsia="fr-FR"/>
+        </w:rPr>
+      </w:pPr>
+      <w:r>
+        <w:rPr>
+          <w:rFonts w:eastAsia="Times New Roman" w:cs="Segoe UI" w:ascii="Segoe UI" w:hAnsi="Segoe UI"/>
+          <w:color w:val="24292E"/>
+          <w:lang w:val="en-GB" w:eastAsia="fr-FR"/>
+        </w:rPr>
+      </w:r>
+    </w:p>
+    <w:p>
+      <w:pPr>
+        <w:pStyle w:val="Normal"/>
         <w:shd w:val="clear" w:color="auto" w:fill="FFFFFF"/>
-        <w:spacing w:after="0" w:line="240" w:lineRule="auto"/>
-        <w:rPr>
-          <w:rFonts w:ascii="Segoe UI" w:eastAsia="Times New Roman" w:hAnsi="Segoe UI" w:cs="Segoe UI"/>
+        <w:spacing w:lineRule="auto" w:line="240" w:before="0" w:after="0"/>
+        <w:rPr>
+          <w:rFonts w:ascii="Segoe UI" w:hAnsi="Segoe UI" w:eastAsia="Times New Roman" w:cs="Segoe UI"/>
           <w:i/>
+          <w:i/>
           <w:color w:val="24292E"/>
           <w:lang w:eastAsia="fr-FR"/>
         </w:rPr>
       </w:pPr>
       <w:r>
         <w:rPr>
-          <w:rFonts w:ascii="Segoe UI" w:eastAsia="Times New Roman" w:hAnsi="Segoe UI" w:cs="Segoe UI"/>
+          <w:rFonts w:eastAsia="Times New Roman" w:cs="Segoe UI" w:ascii="Segoe UI" w:hAnsi="Segoe UI"/>
           <w:i/>
           <w:color w:val="24292E"/>
           <w:lang w:eastAsia="fr-FR"/>
         </w:rPr>
-        <w:t xml:space="preserve">Note : Vous pouvez modifier </w:t>
-      </w:r>
-      <w:r>
-        <w:rPr>
-          <w:rFonts w:ascii="Segoe UI" w:eastAsia="Times New Roman" w:hAnsi="Segoe UI" w:cs="Segoe UI"/>
-          <w:i/>
-          <w:color w:val="24292E"/>
-          <w:lang w:eastAsia="fr-FR"/>
-        </w:rPr>
-        <w:t xml:space="preserve">quels fichiers vont être compilés en modifiant </w:t>
-      </w:r>
-    </w:p>
-    <w:p>
-      <w:pPr>
+        <w:t xml:space="preserve">Note : Vous pouvez modifier quels fichiers vont être compilés en modifiant </w:t>
+      </w:r>
+    </w:p>
+    <w:p>
+      <w:pPr>
+        <w:pStyle w:val="Normal"/>
+        <w:numPr>
+          <w:ilvl w:val="0"/>
+          <w:numId w:val="0"/>
+        </w:numPr>
         <w:pBdr>
           <w:bottom w:val="single" w:sz="6" w:space="4" w:color="EAECEF"/>
         </w:pBdr>
         <w:shd w:val="clear" w:color="auto" w:fill="FFFFFF"/>
-        <w:spacing w:before="360" w:after="240" w:line="240" w:lineRule="auto"/>
+        <w:spacing w:lineRule="auto" w:line="240" w:before="360" w:after="240"/>
         <w:outlineLvl w:val="1"/>
         <w:rPr>
-          <w:rFonts w:ascii="Segoe UI" w:eastAsia="Times New Roman" w:hAnsi="Segoe UI" w:cs="Segoe UI"/>
+          <w:rFonts w:ascii="Segoe UI" w:hAnsi="Segoe UI" w:eastAsia="Times New Roman" w:cs="Segoe UI"/>
+          <w:b/>
           <w:b/>
           <w:bCs/>
           <w:color w:val="24292E"/>
@@ -471,7 +756,7 @@
       </w:pPr>
       <w:r>
         <w:rPr>
-          <w:rFonts w:ascii="Segoe UI" w:eastAsia="Times New Roman" w:hAnsi="Segoe UI" w:cs="Segoe UI"/>
+          <w:rFonts w:eastAsia="Times New Roman" w:cs="Segoe UI" w:ascii="Segoe UI" w:hAnsi="Segoe UI"/>
           <w:b/>
           <w:bCs/>
           <w:color w:val="24292E"/>
@@ -484,17 +769,18 @@
     </w:p>
     <w:p>
       <w:pPr>
+        <w:pStyle w:val="Normal"/>
         <w:shd w:val="clear" w:color="auto" w:fill="FFFFFF"/>
-        <w:spacing w:after="0" w:afterAutospacing="1" w:line="240" w:lineRule="auto"/>
-        <w:rPr>
-          <w:rFonts w:ascii="Segoe UI" w:eastAsia="Times New Roman" w:hAnsi="Segoe UI" w:cs="Segoe UI"/>
-          <w:color w:val="24292E"/>
-          <w:lang w:val="en-GB" w:eastAsia="fr-FR"/>
-        </w:rPr>
-      </w:pPr>
-      <w:r>
-        <w:rPr>
-          <w:rFonts w:ascii="Segoe UI" w:eastAsia="Times New Roman" w:hAnsi="Segoe UI" w:cs="Segoe UI"/>
+        <w:spacing w:lineRule="auto" w:line="240" w:before="0" w:afterAutospacing="1"/>
+        <w:rPr>
+          <w:rFonts w:ascii="Segoe UI" w:hAnsi="Segoe UI" w:eastAsia="Times New Roman" w:cs="Segoe UI"/>
+          <w:color w:val="24292E"/>
+          <w:lang w:val="en-GB" w:eastAsia="fr-FR"/>
+        </w:rPr>
+      </w:pPr>
+      <w:r>
+        <w:rPr>
+          <w:rFonts w:eastAsia="Times New Roman" w:cs="Segoe UI" w:ascii="Segoe UI" w:hAnsi="Segoe UI"/>
           <w:color w:val="24292E"/>
           <w:lang w:val="en-GB" w:eastAsia="fr-FR"/>
         </w:rPr>
@@ -502,7 +788,7 @@
       </w:r>
       <w:r>
         <w:rPr>
-          <w:rFonts w:ascii="Consolas" w:eastAsia="Times New Roman" w:hAnsi="Consolas" w:cs="Courier New"/>
+          <w:rFonts w:eastAsia="Times New Roman" w:cs="Courier New" w:ascii="Consolas" w:hAnsi="Consolas"/>
           <w:color w:val="24292E"/>
           <w:sz w:val="18"/>
           <w:szCs w:val="18"/>
@@ -512,7 +798,7 @@
       </w:r>
       <w:r>
         <w:rPr>
-          <w:rFonts w:ascii="Segoe UI" w:eastAsia="Times New Roman" w:hAnsi="Segoe UI" w:cs="Segoe UI"/>
+          <w:rFonts w:eastAsia="Times New Roman" w:cs="Segoe UI" w:ascii="Segoe UI" w:hAnsi="Segoe UI"/>
           <w:color w:val="24292E"/>
           <w:lang w:val="en-GB" w:eastAsia="fr-FR"/>
         </w:rPr>
@@ -520,7 +806,7 @@
       </w:r>
       <w:r>
         <w:rPr>
-          <w:rFonts w:ascii="Consolas" w:eastAsia="Times New Roman" w:hAnsi="Consolas" w:cs="Courier New"/>
+          <w:rFonts w:eastAsia="Times New Roman" w:cs="Courier New" w:ascii="Consolas" w:hAnsi="Consolas"/>
           <w:color w:val="24292E"/>
           <w:sz w:val="18"/>
           <w:szCs w:val="18"/>
@@ -531,21 +817,35 @@
     </w:p>
     <w:p>
       <w:pPr>
+        <w:pStyle w:val="Normal"/>
         <w:rPr>
           <w:lang w:val="en-GB"/>
         </w:rPr>
       </w:pPr>
-    </w:p>
-    <w:p>
-      <w:pPr>
+      <w:r>
         <w:rPr>
           <w:lang w:val="en-GB"/>
         </w:rPr>
-      </w:pPr>
-    </w:p>
-    <w:p>
-      <w:pPr>
-        <w:rPr>
+      </w:r>
+    </w:p>
+    <w:p>
+      <w:pPr>
+        <w:pStyle w:val="Normal"/>
+        <w:rPr>
+          <w:lang w:val="en-GB"/>
+        </w:rPr>
+      </w:pPr>
+      <w:r>
+        <w:rPr>
+          <w:lang w:val="en-GB"/>
+        </w:rPr>
+      </w:r>
+    </w:p>
+    <w:p>
+      <w:pPr>
+        <w:pStyle w:val="Normal"/>
+        <w:rPr>
+          <w:b/>
           <w:b/>
           <w:bCs/>
           <w:sz w:val="20"/>
@@ -561,23 +861,31 @@
           <w:szCs w:val="20"/>
           <w:lang w:val="en-GB"/>
         </w:rPr>
+      </w:r>
+      <w:r>
         <w:br w:type="page"/>
       </w:r>
     </w:p>
     <w:p>
       <w:pPr>
+        <w:pStyle w:val="Normal"/>
+        <w:numPr>
+          <w:ilvl w:val="0"/>
+          <w:numId w:val="0"/>
+        </w:numPr>
         <w:pBdr>
           <w:bottom w:val="single" w:sz="6" w:space="4" w:color="EAECEF"/>
         </w:pBdr>
         <w:shd w:val="clear" w:color="auto" w:fill="FFFFFF"/>
-        <w:spacing w:before="360" w:after="240" w:line="240" w:lineRule="auto"/>
+        <w:spacing w:lineRule="auto" w:line="240" w:before="360" w:after="240"/>
         <w:outlineLvl w:val="0"/>
         <w:rPr>
-          <w:rFonts w:ascii="Segoe UI" w:eastAsia="Times New Roman" w:hAnsi="Segoe UI" w:cs="Segoe UI"/>
+          <w:rFonts w:ascii="Segoe UI" w:hAnsi="Segoe UI" w:eastAsia="Times New Roman" w:cs="Segoe UI"/>
+          <w:b/>
           <w:b/>
           <w:bCs/>
           <w:color w:val="24292E"/>
-          <w:kern w:val="36"/>
+          <w:kern w:val="2"/>
           <w:sz w:val="36"/>
           <w:szCs w:val="36"/>
           <w:lang w:eastAsia="fr-FR"/>
@@ -585,118 +893,59 @@
       </w:pPr>
       <w:r>
         <w:rPr>
-          <w:rFonts w:ascii="Segoe UI" w:eastAsia="Times New Roman" w:hAnsi="Segoe UI" w:cs="Segoe UI"/>
+          <w:rFonts w:eastAsia="Times New Roman" w:cs="Segoe UI" w:ascii="Segoe UI" w:hAnsi="Segoe UI"/>
           <w:b/>
           <w:bCs/>
           <w:color w:val="24292E"/>
-          <w:kern w:val="36"/>
+          <w:kern w:val="2"/>
           <w:sz w:val="36"/>
           <w:szCs w:val="36"/>
           <w:lang w:eastAsia="fr-FR"/>
         </w:rPr>
-        <w:t>L</w:t>
-      </w:r>
-      <w:r>
-        <w:rPr>
-          <w:rFonts w:ascii="Segoe UI" w:eastAsia="Times New Roman" w:hAnsi="Segoe UI" w:cs="Segoe UI"/>
-          <w:b/>
-          <w:bCs/>
-          <w:color w:val="24292E"/>
-          <w:kern w:val="36"/>
-          <w:sz w:val="36"/>
-          <w:szCs w:val="36"/>
-          <w:lang w:eastAsia="fr-FR"/>
-        </w:rPr>
-        <w:t xml:space="preserve">icence </w:t>
-      </w:r>
-      <w:proofErr w:type="spellStart"/>
-      <w:r>
-        <w:rPr>
-          <w:rFonts w:ascii="Segoe UI" w:eastAsia="Times New Roman" w:hAnsi="Segoe UI" w:cs="Segoe UI"/>
-          <w:b/>
-          <w:bCs/>
-          <w:color w:val="24292E"/>
-          <w:kern w:val="36"/>
-          <w:sz w:val="36"/>
-          <w:szCs w:val="36"/>
-          <w:lang w:eastAsia="fr-FR"/>
-        </w:rPr>
-        <w:t>Voxygen</w:t>
-      </w:r>
-      <w:proofErr w:type="spellEnd"/>
-    </w:p>
-    <w:p>
-      <w:r>
-        <w:t xml:space="preserve">Le projet utilise le TTS </w:t>
-      </w:r>
-      <w:proofErr w:type="spellStart"/>
-      <w:r>
-        <w:t>Voxygen</w:t>
-      </w:r>
-      <w:proofErr w:type="spellEnd"/>
-      <w:r>
-        <w:t>.</w:t>
-      </w:r>
-    </w:p>
-    <w:p>
-      <w:r>
-        <w:t>Il faut exécuter</w:t>
-      </w:r>
-      <w:r>
-        <w:t xml:space="preserve"> lic_id.exe sur votre machine</w:t>
-      </w:r>
-      <w:r>
-        <w:t xml:space="preserve"> (</w:t>
-      </w:r>
-      <w:proofErr w:type="spellStart"/>
-      <w:r>
-        <w:t>voxygen_tts_sdk_c_windows</w:t>
-      </w:r>
-      <w:proofErr w:type="spellEnd"/>
-      <w:r>
-        <w:t>-master</w:t>
-      </w:r>
-      <w:r>
-        <w:t>\bin\&lt;plateforme&gt;)</w:t>
-      </w:r>
-      <w:r>
-        <w:t xml:space="preserve">. Cela va vous générer </w:t>
-      </w:r>
-      <w:r>
-        <w:t>le</w:t>
-      </w:r>
-      <w:r>
-        <w:t xml:space="preserve"> fichier </w:t>
-      </w:r>
-      <w:proofErr w:type="spellStart"/>
-      <w:r>
-        <w:t>baratinoo.uid</w:t>
-      </w:r>
-      <w:proofErr w:type="spellEnd"/>
-      <w:r>
-        <w:t xml:space="preserve"> </w:t>
-      </w:r>
-      <w:r>
-        <w:t xml:space="preserve">qu'il faut </w:t>
-      </w:r>
-      <w:r>
-        <w:t xml:space="preserve">ensuite </w:t>
-      </w:r>
-      <w:r>
-        <w:t xml:space="preserve">envoyer à support@voxygen.fr pour qu'ils puissent vous renvoyer la licence destinée à votre PC. </w:t>
-      </w:r>
-    </w:p>
-    <w:p/>
-    <w:p>
-      <w:r>
-        <w:rPr>
-          <w:noProof/>
-        </w:rPr>
+        <w:t>Licence Voxygen</w:t>
+      </w:r>
+    </w:p>
+    <w:p>
+      <w:pPr>
+        <w:pStyle w:val="Normal"/>
+        <w:rPr/>
+      </w:pPr>
+      <w:r>
+        <w:rPr/>
+        <w:t>Le projet utilise le TTS Voxygen.</w:t>
+      </w:r>
+    </w:p>
+    <w:p>
+      <w:pPr>
+        <w:pStyle w:val="Normal"/>
+        <w:rPr/>
+      </w:pPr>
+      <w:r>
+        <w:rPr/>
+        <w:t xml:space="preserve">Il faut exécuter lic_id.exe sur votre machine (voxygen_tts_sdk_c_windows-master\bin\&lt;plateforme&gt;). Cela va vous générer le fichier baratinoo.uid qu'il faut ensuite envoyer à support@voxygen.fr pour qu'ils puissent vous renvoyer la licence destinée à votre PC. </w:t>
+      </w:r>
+    </w:p>
+    <w:p>
+      <w:pPr>
+        <w:pStyle w:val="Normal"/>
+        <w:rPr/>
+      </w:pPr>
+      <w:r>
+        <w:rPr/>
+      </w:r>
+    </w:p>
+    <w:p>
+      <w:pPr>
+        <w:pStyle w:val="Normal"/>
+        <w:rPr/>
+      </w:pPr>
+      <w:r>
+        <w:rPr/>
         <w:drawing>
-          <wp:inline distT="0" distB="0" distL="0" distR="0" wp14:anchorId="59F6941A" wp14:editId="14658C8F">
-            <wp:extent cx="6511260" cy="2781300"/>
-            <wp:effectExtent l="0" t="0" r="4445" b="0"/>
-            <wp:docPr id="1" name="Image 1"/>
+          <wp:inline distT="0" distB="0" distL="0" distR="4445">
+            <wp:extent cx="6511290" cy="2781300"/>
+            <wp:effectExtent l="0" t="0" r="0" b="0"/>
+            <wp:docPr id="1" name="Image 1" descr=""/>
             <wp:cNvGraphicFramePr>
               <a:graphicFrameLocks xmlns:a="http://schemas.openxmlformats.org/drawingml/2006/main" noChangeAspect="1"/>
             </wp:cNvGraphicFramePr>
@@ -704,20 +953,13 @@
               <a:graphicData uri="http://schemas.openxmlformats.org/drawingml/2006/picture">
                 <pic:pic xmlns:pic="http://schemas.openxmlformats.org/drawingml/2006/picture">
                   <pic:nvPicPr>
-                    <pic:cNvPr id="0" name="Picture 1"/>
+                    <pic:cNvPr id="1" name="Image 1" descr=""/>
                     <pic:cNvPicPr>
                       <a:picLocks noChangeAspect="1" noChangeArrowheads="1"/>
                     </pic:cNvPicPr>
                   </pic:nvPicPr>
                   <pic:blipFill>
-                    <a:blip r:embed="rId8">
-                      <a:extLst>
-                        <a:ext uri="{28A0092B-C50C-407E-A947-70E740481C1C}">
-                          <a14:useLocalDpi xmlns:a14="http://schemas.microsoft.com/office/drawing/2010/main" val="0"/>
-                        </a:ext>
-                      </a:extLst>
-                    </a:blip>
-                    <a:srcRect/>
+                    <a:blip r:embed="rId5"/>
                     <a:stretch>
                       <a:fillRect/>
                     </a:stretch>
@@ -725,15 +967,11 @@
                   <pic:spPr bwMode="auto">
                     <a:xfrm>
                       <a:off x="0" y="0"/>
-                      <a:ext cx="6512503" cy="2781831"/>
+                      <a:ext cx="6511290" cy="2781300"/>
                     </a:xfrm>
                     <a:prstGeom prst="rect">
                       <a:avLst/>
                     </a:prstGeom>
-                    <a:noFill/>
-                    <a:ln>
-                      <a:noFill/>
-                    </a:ln>
                   </pic:spPr>
                 </pic:pic>
               </a:graphicData>
@@ -743,52 +981,44 @@
       </w:r>
     </w:p>
     <w:p>
-      <w:r>
-        <w:t xml:space="preserve">Une fois le fichier de licence reçu, il faut le placer dans le même répertoire que le fichier </w:t>
-      </w:r>
-      <w:proofErr w:type="spellStart"/>
-      <w:r>
-        <w:t>baratinoo.cfg</w:t>
-      </w:r>
-      <w:proofErr w:type="spellEnd"/>
-      <w:r>
-        <w:t xml:space="preserve"> (</w:t>
-      </w:r>
-      <w:r>
-        <w:t>&lt;</w:t>
-      </w:r>
-      <w:proofErr w:type="spellStart"/>
-      <w:r>
-        <w:t>Greta_DIR</w:t>
-      </w:r>
-      <w:proofErr w:type="spellEnd"/>
-      <w:r>
-        <w:t>&gt;\Common\Data\</w:t>
-      </w:r>
-      <w:proofErr w:type="spellStart"/>
-      <w:r>
-        <w:t>Voxygen</w:t>
-      </w:r>
-      <w:proofErr w:type="spellEnd"/>
-      <w:r>
-        <w:t>)</w:t>
-      </w:r>
-    </w:p>
-    <w:p/>
-    <w:p>
-      <w:pPr>
+      <w:pPr>
+        <w:pStyle w:val="Normal"/>
+        <w:rPr/>
+      </w:pPr>
+      <w:r>
+        <w:rPr/>
+        <w:t>Une fois le fichier de licence reçu, il faut le placer dans le même répertoire que le fichier baratinoo.cfg (&lt;Greta_DIR&gt;\Common\Data\Voxygen)</w:t>
+      </w:r>
+    </w:p>
+    <w:p>
+      <w:pPr>
+        <w:pStyle w:val="Normal"/>
+        <w:rPr/>
+      </w:pPr>
+      <w:r>
+        <w:rPr/>
+      </w:r>
+    </w:p>
+    <w:p>
+      <w:pPr>
+        <w:pStyle w:val="Normal"/>
+        <w:numPr>
+          <w:ilvl w:val="0"/>
+          <w:numId w:val="0"/>
+        </w:numPr>
         <w:pBdr>
           <w:bottom w:val="single" w:sz="6" w:space="4" w:color="EAECEF"/>
         </w:pBdr>
         <w:shd w:val="clear" w:color="auto" w:fill="FFFFFF"/>
-        <w:spacing w:before="360" w:after="240" w:line="240" w:lineRule="auto"/>
+        <w:spacing w:lineRule="auto" w:line="240" w:before="360" w:after="240"/>
         <w:outlineLvl w:val="0"/>
         <w:rPr>
-          <w:rFonts w:ascii="Segoe UI" w:eastAsia="Times New Roman" w:hAnsi="Segoe UI" w:cs="Segoe UI"/>
+          <w:rFonts w:ascii="Segoe UI" w:hAnsi="Segoe UI" w:eastAsia="Times New Roman" w:cs="Segoe UI"/>
+          <w:b/>
           <w:b/>
           <w:bCs/>
           <w:color w:val="24292E"/>
-          <w:kern w:val="36"/>
+          <w:kern w:val="2"/>
           <w:sz w:val="36"/>
           <w:szCs w:val="36"/>
           <w:lang w:eastAsia="fr-FR"/>
@@ -796,11 +1026,11 @@
       </w:pPr>
       <w:r>
         <w:rPr>
-          <w:rFonts w:ascii="Segoe UI" w:eastAsia="Times New Roman" w:hAnsi="Segoe UI" w:cs="Segoe UI"/>
+          <w:rFonts w:eastAsia="Times New Roman" w:cs="Segoe UI" w:ascii="Segoe UI" w:hAnsi="Segoe UI"/>
           <w:b/>
           <w:bCs/>
           <w:color w:val="24292E"/>
-          <w:kern w:val="36"/>
+          <w:kern w:val="2"/>
           <w:sz w:val="36"/>
           <w:szCs w:val="36"/>
           <w:lang w:eastAsia="fr-FR"/>
@@ -809,250 +1039,316 @@
       </w:r>
     </w:p>
     <w:p>
-      <w:r>
-        <w:t>Lancer Modular.jar</w:t>
-      </w:r>
-    </w:p>
-    <w:p>
-      <w:pPr>
-        <w:pStyle w:val="PrformatHTML"/>
-        <w:rPr>
-          <w:rFonts w:asciiTheme="minorHAnsi" w:hAnsiTheme="minorHAnsi" w:cstheme="minorHAnsi"/>
+      <w:pPr>
+        <w:pStyle w:val="Normal"/>
+        <w:rPr/>
+      </w:pPr>
+      <w:r>
+        <w:rPr/>
+        <w:t xml:space="preserve">Le dossier bin contient l’application exécutable et entièrement fonctionnel, je le nommerai </w:t>
+      </w:r>
+      <w:r>
+        <w:rPr>
+          <w:rFonts w:cs="Calibri" w:cstheme="minorHAnsi"/>
           <w:sz w:val="22"/>
           <w:szCs w:val="22"/>
         </w:rPr>
-      </w:pPr>
-      <w:r>
-        <w:rPr>
-          <w:rFonts w:asciiTheme="minorHAnsi" w:hAnsiTheme="minorHAnsi" w:cstheme="minorHAnsi"/>
+        <w:t>&lt;Greta_DIR&gt; dorénavant</w:t>
+      </w:r>
+      <w:r>
+        <w:rPr/>
+        <w:t>.</w:t>
+      </w:r>
+    </w:p>
+    <w:p>
+      <w:pPr>
+        <w:pStyle w:val="Normal"/>
+        <w:rPr/>
+      </w:pPr>
+      <w:r>
+        <w:rPr/>
+        <w:t xml:space="preserve">Lancer </w:t>
+      </w:r>
+      <w:r>
+        <w:rPr>
+          <w:rFonts w:cs="Calibri" w:cstheme="minorHAnsi"/>
           <w:sz w:val="22"/>
           <w:szCs w:val="22"/>
         </w:rPr>
-        <w:t xml:space="preserve">Puis fichier -&gt; Ouvrir -&gt; choisir </w:t>
-      </w:r>
-      <w:r>
-        <w:rPr>
-          <w:rFonts w:asciiTheme="minorHAnsi" w:hAnsiTheme="minorHAnsi" w:cstheme="minorHAnsi"/>
+        <w:t>&lt;Greta_DIR&gt;\\</w:t>
+      </w:r>
+      <w:r>
+        <w:rPr/>
+        <w:t>Modular.jar</w:t>
+      </w:r>
+    </w:p>
+    <w:p>
+      <w:pPr>
+        <w:pStyle w:val="HTMLPreformatted"/>
+        <w:rPr/>
+      </w:pPr>
+      <w:r>
+        <w:rPr>
+          <w:rFonts w:cs="Calibri" w:ascii="Calibri" w:hAnsi="Calibri" w:asciiTheme="minorHAnsi" w:cstheme="minorHAnsi" w:hAnsiTheme="minorHAnsi"/>
           <w:sz w:val="22"/>
           <w:szCs w:val="22"/>
         </w:rPr>
-        <w:t>&lt;Greta_DIR&gt;\</w:t>
-      </w:r>
-      <w:r>
-        <w:rPr>
-          <w:rFonts w:asciiTheme="minorHAnsi" w:hAnsiTheme="minorHAnsi" w:cstheme="minorHAnsi"/>
+        <w:t>Puis fichier -&gt; Ouvrir -&gt; choisir &lt;Greta_DIR&gt;\Configurations\GretaUnity\Projects\ACORFORMed\ACORFORMed – Voxygen.xml</w:t>
+      </w:r>
+    </w:p>
+    <w:p>
+      <w:pPr>
+        <w:pStyle w:val="HTMLPreformatted"/>
+        <w:rPr/>
+      </w:pPr>
+      <w:r>
+        <w:rPr/>
+      </w:r>
+    </w:p>
+    <w:p>
+      <w:pPr>
+        <w:pStyle w:val="HTMLPreformatted"/>
+        <w:rPr/>
+      </w:pPr>
+      <w:r>
+        <w:rPr>
+          <w:rFonts w:cs="Calibri" w:ascii="Calibri" w:hAnsi="Calibri" w:asciiTheme="minorHAnsi" w:cstheme="minorHAnsi" w:hAnsiTheme="minorHAnsi"/>
           <w:sz w:val="22"/>
           <w:szCs w:val="22"/>
         </w:rPr>
-        <w:t>bin\Configurations\GretaUnity\Projects\ACORFORMed\</w:t>
-      </w:r>
-      <w:r>
-        <w:rPr>
-          <w:rFonts w:asciiTheme="minorHAnsi" w:hAnsiTheme="minorHAnsi" w:cstheme="minorHAnsi"/>
+        <w:t xml:space="preserve">Vous pouvez aussi choisir une autre configuration </w:t>
+      </w:r>
+      <w:r>
+        <w:rPr>
+          <w:rFonts w:cs="Calibri" w:ascii="Calibri" w:hAnsi="Calibri" w:asciiTheme="minorHAnsi" w:cstheme="minorHAnsi" w:hAnsiTheme="minorHAnsi"/>
           <w:sz w:val="22"/>
           <w:szCs w:val="22"/>
         </w:rPr>
-        <w:t>ACORFORMed</w:t>
-      </w:r>
-      <w:r>
-        <w:rPr>
-          <w:rFonts w:asciiTheme="minorHAnsi" w:hAnsiTheme="minorHAnsi" w:cstheme="minorHAnsi"/>
+        <w:t>(La Basic configuration par exemple)</w:t>
+      </w:r>
+      <w:r>
+        <w:rPr>
+          <w:rFonts w:cs="Calibri" w:ascii="Calibri" w:hAnsi="Calibri" w:asciiTheme="minorHAnsi" w:cstheme="minorHAnsi" w:hAnsiTheme="minorHAnsi"/>
           <w:sz w:val="22"/>
           <w:szCs w:val="22"/>
         </w:rPr>
-        <w:t xml:space="preserve"> – Voxygen.xml</w:t>
-      </w:r>
-    </w:p>
-    <w:p>
-      <w:pPr>
-        <w:pStyle w:val="PrformatHTML"/>
-      </w:pPr>
-    </w:p>
-    <w:p>
-      <w:pPr>
-        <w:pStyle w:val="PrformatHTML"/>
-      </w:pPr>
-    </w:p>
-    <w:p>
-      <w:pPr>
-        <w:pStyle w:val="PrformatHTML"/>
-        <w:rPr>
-          <w:rFonts w:asciiTheme="minorHAnsi" w:hAnsiTheme="minorHAnsi" w:cstheme="minorHAnsi"/>
+        <w:t xml:space="preserve">et remplacer le TTS (CereProc ou MaryTTS) par Voxygen, pour cela il faut </w:t>
+      </w:r>
+      <w:r>
+        <w:rPr>
+          <w:rFonts w:cs="Calibri" w:ascii="Calibri" w:hAnsi="Calibri" w:asciiTheme="minorHAnsi" w:cstheme="minorHAnsi" w:hAnsiTheme="minorHAnsi"/>
           <w:sz w:val="22"/>
           <w:szCs w:val="22"/>
         </w:rPr>
-      </w:pPr>
-      <w:r>
-        <w:rPr>
-          <w:rFonts w:asciiTheme="minorHAnsi" w:hAnsiTheme="minorHAnsi" w:cstheme="minorHAnsi"/>
+        <w:t xml:space="preserve">d’abord </w:t>
+      </w:r>
+      <w:r>
+        <w:rPr>
+          <w:rFonts w:cs="Calibri" w:ascii="Calibri" w:hAnsi="Calibri" w:asciiTheme="minorHAnsi" w:cstheme="minorHAnsi" w:hAnsiTheme="minorHAnsi"/>
           <w:sz w:val="22"/>
           <w:szCs w:val="22"/>
         </w:rPr>
-        <w:t xml:space="preserve">Pour le </w:t>
-      </w:r>
-      <w:proofErr w:type="spellStart"/>
-      <w:r>
-        <w:rPr>
-          <w:rFonts w:asciiTheme="minorHAnsi" w:hAnsiTheme="minorHAnsi" w:cstheme="minorHAnsi"/>
+        <w:t>ajouter un acc</w:t>
+      </w:r>
+      <w:r>
+        <w:rPr>
+          <w:rFonts w:cs="Calibri" w:ascii="Calibri" w:hAnsi="Calibri" w:asciiTheme="minorHAnsi" w:cstheme="minorHAnsi" w:hAnsiTheme="minorHAnsi"/>
           <w:sz w:val="22"/>
           <w:szCs w:val="22"/>
         </w:rPr>
-        <w:t>Text</w:t>
-      </w:r>
-      <w:proofErr w:type="spellEnd"/>
-      <w:r>
-        <w:rPr>
-          <w:rFonts w:asciiTheme="minorHAnsi" w:hAnsiTheme="minorHAnsi" w:cstheme="minorHAnsi"/>
+        <w:t>ès au</w:t>
+      </w:r>
+      <w:r>
+        <w:rPr>
+          <w:rFonts w:cs="Calibri" w:ascii="Calibri" w:hAnsi="Calibri" w:asciiTheme="minorHAnsi" w:cstheme="minorHAnsi" w:hAnsiTheme="minorHAnsi"/>
           <w:sz w:val="22"/>
           <w:szCs w:val="22"/>
         </w:rPr>
-        <w:t xml:space="preserve"> to FML (FML </w:t>
-      </w:r>
-      <w:proofErr w:type="spellStart"/>
-      <w:r>
-        <w:rPr>
-          <w:rFonts w:asciiTheme="minorHAnsi" w:hAnsiTheme="minorHAnsi" w:cstheme="minorHAnsi"/>
+        <w:t xml:space="preserve"> module Voxygen.</w:t>
+      </w:r>
+    </w:p>
+    <w:p>
+      <w:pPr>
+        <w:pStyle w:val="HTMLPreformatted"/>
+        <w:rPr/>
+      </w:pPr>
+      <w:r>
+        <w:rPr>
+          <w:rFonts w:cs="Calibri" w:ascii="Calibri" w:hAnsi="Calibri" w:asciiTheme="minorHAnsi" w:cstheme="minorHAnsi" w:hAnsiTheme="minorHAnsi"/>
           <w:sz w:val="22"/>
           <w:szCs w:val="22"/>
         </w:rPr>
-        <w:t>Annotator</w:t>
-      </w:r>
-      <w:proofErr w:type="spellEnd"/>
-      <w:r>
-        <w:rPr>
-          <w:rFonts w:asciiTheme="minorHAnsi" w:hAnsiTheme="minorHAnsi" w:cstheme="minorHAnsi"/>
+        <w:t xml:space="preserve">Dans le Modular, choississez l’onglet Edition → Menu Naviguez jusqu’à « TTS » puis Nouvel Item, </w:t>
+      </w:r>
+      <w:r>
+        <w:rPr>
+          <w:rFonts w:cs="Calibri" w:ascii="Calibri" w:hAnsi="Calibri" w:asciiTheme="minorHAnsi" w:cstheme="minorHAnsi" w:hAnsiTheme="minorHAnsi"/>
           <w:sz w:val="22"/>
           <w:szCs w:val="22"/>
         </w:rPr>
-        <w:t>)</w:t>
-      </w:r>
-    </w:p>
-    <w:p>
-      <w:pPr>
-        <w:pStyle w:val="PrformatHTML"/>
-        <w:rPr>
-          <w:rFonts w:asciiTheme="minorHAnsi" w:hAnsiTheme="minorHAnsi" w:cstheme="minorHAnsi"/>
+        <w:t>Nom : Voxygen et choisir le module Voxygen.</w:t>
+      </w:r>
+    </w:p>
+    <w:p>
+      <w:pPr>
+        <w:pStyle w:val="HTMLPreformatted"/>
+        <w:rPr/>
+      </w:pPr>
+      <w:r>
+        <w:rPr>
+          <w:rFonts w:cs="Calibri" w:ascii="Calibri" w:hAnsi="Calibri" w:asciiTheme="minorHAnsi" w:cstheme="minorHAnsi" w:hAnsiTheme="minorHAnsi"/>
           <w:sz w:val="22"/>
           <w:szCs w:val="22"/>
         </w:rPr>
-      </w:pPr>
-      <w:r>
-        <w:rPr>
-          <w:rFonts w:asciiTheme="minorHAnsi" w:hAnsiTheme="minorHAnsi" w:cstheme="minorHAnsi"/>
+        <w:t>Maintenant pour choisir Voxygen plutôt que celui présent dans votre configuration actuelle :</w:t>
+      </w:r>
+    </w:p>
+    <w:p>
+      <w:pPr>
+        <w:pStyle w:val="HTMLPreformatted"/>
+        <w:rPr/>
+      </w:pPr>
+      <w:r>
+        <w:rPr>
+          <w:rFonts w:cs="Calibri" w:ascii="Calibri" w:hAnsi="Calibri" w:asciiTheme="minorHAnsi" w:cstheme="minorHAnsi" w:hAnsiTheme="minorHAnsi"/>
           <w:sz w:val="22"/>
           <w:szCs w:val="22"/>
         </w:rPr>
-        <w:t xml:space="preserve">Dans le </w:t>
-      </w:r>
-      <w:proofErr w:type="spellStart"/>
-      <w:r>
-        <w:rPr>
-          <w:rFonts w:asciiTheme="minorHAnsi" w:hAnsiTheme="minorHAnsi" w:cstheme="minorHAnsi"/>
+        <w:t xml:space="preserve">- </w:t>
+      </w:r>
+    </w:p>
+    <w:p>
+      <w:pPr>
+        <w:pStyle w:val="HTMLPreformatted"/>
+        <w:rPr>
+          <w:rFonts w:ascii="Calibri" w:hAnsi="Calibri" w:cs="Calibri" w:asciiTheme="minorHAnsi" w:cstheme="minorHAnsi" w:hAnsiTheme="minorHAnsi"/>
           <w:sz w:val="22"/>
           <w:szCs w:val="22"/>
         </w:rPr>
-        <w:t>Modular</w:t>
-      </w:r>
-      <w:proofErr w:type="spellEnd"/>
-      <w:r>
-        <w:rPr>
-          <w:rFonts w:asciiTheme="minorHAnsi" w:hAnsiTheme="minorHAnsi" w:cstheme="minorHAnsi"/>
+      </w:pPr>
+      <w:r>
+        <w:rPr/>
+      </w:r>
+    </w:p>
+    <w:p>
+      <w:pPr>
+        <w:pStyle w:val="HTMLPreformatted"/>
+        <w:rPr/>
+      </w:pPr>
+      <w:r>
+        <w:rPr>
+          <w:rFonts w:cs="Calibri" w:ascii="Calibri" w:hAnsi="Calibri" w:asciiTheme="minorHAnsi" w:cstheme="minorHAnsi" w:hAnsiTheme="minorHAnsi"/>
           <w:sz w:val="22"/>
           <w:szCs w:val="22"/>
         </w:rPr>
-        <w:t xml:space="preserve">, cliquer sur le </w:t>
-      </w:r>
-      <w:proofErr w:type="spellStart"/>
-      <w:r>
-        <w:rPr>
-          <w:rFonts w:asciiTheme="minorHAnsi" w:hAnsiTheme="minorHAnsi" w:cstheme="minorHAnsi"/>
+        <w:t xml:space="preserve">Pour </w:t>
+      </w:r>
+      <w:r>
+        <w:rPr>
+          <w:rFonts w:cs="Calibri" w:ascii="Calibri" w:hAnsi="Calibri" w:asciiTheme="minorHAnsi" w:cstheme="minorHAnsi" w:hAnsiTheme="minorHAnsi"/>
           <w:sz w:val="22"/>
           <w:szCs w:val="22"/>
         </w:rPr>
-        <w:t>Character</w:t>
-      </w:r>
-      <w:proofErr w:type="spellEnd"/>
-      <w:r>
-        <w:rPr>
-          <w:rFonts w:asciiTheme="minorHAnsi" w:hAnsiTheme="minorHAnsi" w:cstheme="minorHAnsi"/>
+        <w:t>ajouter le module d</w:t>
+      </w:r>
+      <w:r>
+        <w:rPr>
+          <w:rFonts w:cs="Calibri" w:ascii="Calibri" w:hAnsi="Calibri" w:asciiTheme="minorHAnsi" w:cstheme="minorHAnsi" w:hAnsiTheme="minorHAnsi"/>
           <w:sz w:val="22"/>
           <w:szCs w:val="22"/>
         </w:rPr>
-        <w:t xml:space="preserve"> Manager, puis Ajouter -&gt; Inputs -&gt; FML </w:t>
-      </w:r>
-      <w:proofErr w:type="spellStart"/>
-      <w:r>
-        <w:rPr>
-          <w:rFonts w:asciiTheme="minorHAnsi" w:hAnsiTheme="minorHAnsi" w:cstheme="minorHAnsi"/>
+        <w:t>e Text to FML (FML Annotator)</w:t>
+      </w:r>
+    </w:p>
+    <w:p>
+      <w:pPr>
+        <w:pStyle w:val="HTMLPreformatted"/>
+        <w:rPr>
+          <w:rFonts w:ascii="Calibri" w:hAnsi="Calibri" w:cs="Calibri" w:asciiTheme="minorHAnsi" w:cstheme="minorHAnsi" w:hAnsiTheme="minorHAnsi"/>
           <w:sz w:val="22"/>
           <w:szCs w:val="22"/>
         </w:rPr>
-        <w:t>Annotator</w:t>
-      </w:r>
-      <w:proofErr w:type="spellEnd"/>
-    </w:p>
-    <w:p>
-      <w:pPr>
-        <w:pStyle w:val="PrformatHTML"/>
-        <w:rPr>
-          <w:rFonts w:asciiTheme="minorHAnsi" w:hAnsiTheme="minorHAnsi" w:cstheme="minorHAnsi"/>
+      </w:pPr>
+      <w:r>
+        <w:rPr>
+          <w:rFonts w:cs="Calibri" w:ascii="Calibri" w:hAnsi="Calibri" w:asciiTheme="minorHAnsi" w:cstheme="minorHAnsi" w:hAnsiTheme="minorHAnsi"/>
           <w:sz w:val="22"/>
           <w:szCs w:val="22"/>
         </w:rPr>
-      </w:pPr>
-      <w:r>
-        <w:rPr>
-          <w:rFonts w:asciiTheme="minorHAnsi" w:hAnsiTheme="minorHAnsi" w:cstheme="minorHAnsi"/>
+        <w:t>Dans le Modular, cliquer sur le Character Manager, puis Ajouter -&gt; Inputs -&gt; FML Annotator</w:t>
+      </w:r>
+    </w:p>
+    <w:p>
+      <w:pPr>
+        <w:pStyle w:val="HTMLPreformatted"/>
+        <w:rPr>
+          <w:rFonts w:ascii="Calibri" w:hAnsi="Calibri" w:cs="Calibri" w:asciiTheme="minorHAnsi" w:cstheme="minorHAnsi" w:hAnsiTheme="minorHAnsi"/>
           <w:sz w:val="22"/>
           <w:szCs w:val="22"/>
         </w:rPr>
-        <w:t xml:space="preserve">Relier celui-ci au </w:t>
-      </w:r>
-      <w:proofErr w:type="spellStart"/>
-      <w:r>
-        <w:rPr>
-          <w:rFonts w:asciiTheme="minorHAnsi" w:hAnsiTheme="minorHAnsi" w:cstheme="minorHAnsi"/>
+      </w:pPr>
+      <w:r>
+        <w:rPr>
+          <w:rFonts w:cs="Calibri" w:ascii="Calibri" w:hAnsi="Calibri" w:asciiTheme="minorHAnsi" w:cstheme="minorHAnsi" w:hAnsiTheme="minorHAnsi"/>
           <w:sz w:val="22"/>
           <w:szCs w:val="22"/>
         </w:rPr>
-        <w:t>Behavior</w:t>
-      </w:r>
-      <w:proofErr w:type="spellEnd"/>
-      <w:r>
-        <w:rPr>
-          <w:rFonts w:asciiTheme="minorHAnsi" w:hAnsiTheme="minorHAnsi" w:cstheme="minorHAnsi"/>
-          <w:sz w:val="22"/>
-          <w:szCs w:val="22"/>
-        </w:rPr>
-        <w:t xml:space="preserve"> Planner</w:t>
-      </w:r>
-    </w:p>
-    <w:p>
-      <w:pPr>
+        <w:t>Relier celui-ci au Behavior Planner</w:t>
+      </w:r>
+    </w:p>
+    <w:p>
+      <w:pPr>
+        <w:pStyle w:val="Normal"/>
         <w:rPr>
           <w:sz w:val="24"/>
           <w:szCs w:val="24"/>
         </w:rPr>
       </w:pPr>
-    </w:p>
-    <w:p/>
-    <w:p/>
+      <w:r>
+        <w:rPr>
+          <w:sz w:val="24"/>
+          <w:szCs w:val="24"/>
+        </w:rPr>
+      </w:r>
+    </w:p>
+    <w:p>
+      <w:pPr>
+        <w:pStyle w:val="Normal"/>
+        <w:rPr/>
+      </w:pPr>
+      <w:r>
+        <w:rPr/>
+      </w:r>
+    </w:p>
+    <w:p>
+      <w:pPr>
+        <w:pStyle w:val="Normal"/>
+        <w:widowControl/>
+        <w:bidi w:val="0"/>
+        <w:spacing w:lineRule="auto" w:line="259" w:before="0" w:after="160"/>
+        <w:jc w:val="left"/>
+        <w:rPr/>
+      </w:pPr>
+      <w:r>
+        <w:rPr/>
+      </w:r>
+    </w:p>
     <w:sectPr>
+      <w:type w:val="nextPage"/>
       <w:pgSz w:w="11906" w:h="16838"/>
-      <w:pgMar w:top="1417" w:right="1417" w:bottom="1417" w:left="1417" w:header="708" w:footer="708" w:gutter="0"/>
-      <w:cols w:space="708"/>
-      <w:docGrid w:linePitch="360"/>
+      <w:pgMar w:left="1417" w:right="1417" w:header="0" w:top="1417" w:footer="0" w:bottom="1417" w:gutter="0"/>
+      <w:pgNumType w:fmt="decimal"/>
+      <w:formProt w:val="false"/>
+      <w:textDirection w:val="lrTb"/>
+      <w:docGrid w:type="default" w:linePitch="360" w:charSpace="4096"/>
     </w:sectPr>
   </w:body>
 </w:document>
 </file>
 
 <file path=word/numbering.xml><?xml version="1.0" encoding="utf-8"?>
-<w:numbering xmlns:wpc="http://schemas.microsoft.com/office/word/2010/wordprocessingCanvas" xmlns:cx="http://schemas.microsoft.com/office/drawing/2014/chartex" xmlns:cx1="http://schemas.microsoft.com/office/drawing/2015/9/8/chartex" xmlns:cx2="http://schemas.microsoft.com/office/drawing/2015/10/21/chartex" xmlns:cx3="http://schemas.microsoft.com/office/drawing/2016/5/9/chartex" xmlns:cx4="http://schemas.microsoft.com/office/drawing/2016/5/10/chartex" xmlns:cx5="http://schemas.microsoft.com/office/drawing/2016/5/11/chartex" xmlns:cx6="http://schemas.microsoft.com/office/drawing/2016/5/12/chartex" xmlns:cx7="http://schemas.microsoft.com/office/drawing/2016/5/13/chartex" xmlns:cx8="http://schemas.microsoft.com/office/drawing/2016/5/14/chartex" xmlns:mc="http://schemas.openxmlformats.org/markup-compatibility/2006" xmlns:aink="http://schemas.microsoft.com/office/drawing/2016/ink" xmlns:am3d="http://schemas.microsoft.com/office/drawing/2017/model3d" xmlns:o="urn:schemas-microsoft-com:office:office" xmlns:r="http://schemas.openxmlformats.org/officeDocument/2006/relationships" xmlns:m="http://schemas.openxmlformats.org/officeDocument/2006/math" xmlns:v="urn:schemas-microsoft-com:vml" xmlns:wp14="http://schemas.microsoft.com/office/word/2010/wordprocessingDrawing" xmlns:wp="http://schemas.openxmlformats.org/drawingml/2006/wordprocessingDrawing" xmlns:w10="urn:schemas-microsoft-com:office:word" xmlns:w="http://schemas.openxmlformats.org/wordprocessingml/2006/main" xmlns:w14="http://schemas.microsoft.com/office/word/2010/wordml" xmlns:w15="http://schemas.microsoft.com/office/word/2012/wordml" xmlns:w16cex="http://schemas.microsoft.com/office/word/2018/wordml/cex" xmlns:w16cid="http://schemas.microsoft.com/office/word/2016/wordml/cid" xmlns:w16="http://schemas.microsoft.com/office/word/2018/wordml" xmlns:w16se="http://schemas.microsoft.com/office/word/2015/wordml/symex" xmlns:wpg="http://schemas.microsoft.com/office/word/2010/wordprocessingGroup" xmlns:wpi="http://schemas.microsoft.com/office/word/2010/wordprocessingInk" xmlns:wne="http://schemas.microsoft.com/office/word/2006/wordml" xmlns:wps="http://schemas.microsoft.com/office/word/2010/wordprocessingShape" mc:Ignorable="w14 w15 w16se w16cid w16 w16cex wp14">
-  <w:abstractNum w:abstractNumId="0" w15:restartNumberingAfterBreak="0">
-    <w:nsid w:val="117E3D13"/>
-    <w:multiLevelType w:val="multilevel"/>
-    <w:tmpl w:val="8B6C2390"/>
+<w:numbering xmlns:w="http://schemas.openxmlformats.org/wordprocessingml/2006/main" xmlns:o="urn:schemas-microsoft-com:office:office" xmlns:r="http://schemas.openxmlformats.org/officeDocument/2006/relationships" xmlns:v="urn:schemas-microsoft-com:vml">
+  <w:abstractNum w:abstractNumId="1">
     <w:lvl w:ilvl="0">
       <w:start w:val="1"/>
       <w:numFmt w:val="decimal"/>
@@ -1065,7 +1361,7 @@
         <w:ind w:left="720" w:hanging="360"/>
       </w:pPr>
     </w:lvl>
-    <w:lvl w:ilvl="1" w:tentative="1">
+    <w:lvl w:ilvl="1">
       <w:start w:val="1"/>
       <w:numFmt w:val="decimal"/>
       <w:lvlText w:val="%2."/>
@@ -1077,7 +1373,7 @@
         <w:ind w:left="1440" w:hanging="360"/>
       </w:pPr>
     </w:lvl>
-    <w:lvl w:ilvl="2" w:tentative="1">
+    <w:lvl w:ilvl="2">
       <w:start w:val="1"/>
       <w:numFmt w:val="decimal"/>
       <w:lvlText w:val="%3."/>
@@ -1089,7 +1385,7 @@
         <w:ind w:left="2160" w:hanging="360"/>
       </w:pPr>
     </w:lvl>
-    <w:lvl w:ilvl="3" w:tentative="1">
+    <w:lvl w:ilvl="3">
       <w:start w:val="1"/>
       <w:numFmt w:val="decimal"/>
       <w:lvlText w:val="%4."/>
@@ -1101,7 +1397,7 @@
         <w:ind w:left="2880" w:hanging="360"/>
       </w:pPr>
     </w:lvl>
-    <w:lvl w:ilvl="4" w:tentative="1">
+    <w:lvl w:ilvl="4">
       <w:start w:val="1"/>
       <w:numFmt w:val="decimal"/>
       <w:lvlText w:val="%5."/>
@@ -1113,7 +1409,7 @@
         <w:ind w:left="3600" w:hanging="360"/>
       </w:pPr>
     </w:lvl>
-    <w:lvl w:ilvl="5" w:tentative="1">
+    <w:lvl w:ilvl="5">
       <w:start w:val="1"/>
       <w:numFmt w:val="decimal"/>
       <w:lvlText w:val="%6."/>
@@ -1125,7 +1421,7 @@
         <w:ind w:left="4320" w:hanging="360"/>
       </w:pPr>
     </w:lvl>
-    <w:lvl w:ilvl="6" w:tentative="1">
+    <w:lvl w:ilvl="6">
       <w:start w:val="1"/>
       <w:numFmt w:val="decimal"/>
       <w:lvlText w:val="%7."/>
@@ -1137,7 +1433,7 @@
         <w:ind w:left="5040" w:hanging="360"/>
       </w:pPr>
     </w:lvl>
-    <w:lvl w:ilvl="7" w:tentative="1">
+    <w:lvl w:ilvl="7">
       <w:start w:val="1"/>
       <w:numFmt w:val="decimal"/>
       <w:lvlText w:val="%8."/>
@@ -1149,7 +1445,7 @@
         <w:ind w:left="5760" w:hanging="360"/>
       </w:pPr>
     </w:lvl>
-    <w:lvl w:ilvl="8" w:tentative="1">
+    <w:lvl w:ilvl="8">
       <w:start w:val="1"/>
       <w:numFmt w:val="decimal"/>
       <w:lvlText w:val="%9."/>
@@ -1162,40 +1458,133 @@
       </w:pPr>
     </w:lvl>
   </w:abstractNum>
+  <w:abstractNum w:abstractNumId="2">
+    <w:lvl w:ilvl="0">
+      <w:start w:val="1"/>
+      <w:numFmt w:val="none"/>
+      <w:suff w:val="nothing"/>
+      <w:lvlText w:val=""/>
+      <w:lvlJc w:val="left"/>
+      <w:pPr>
+        <w:ind w:left="0" w:hanging="0"/>
+      </w:pPr>
+    </w:lvl>
+    <w:lvl w:ilvl="1">
+      <w:start w:val="1"/>
+      <w:numFmt w:val="none"/>
+      <w:suff w:val="nothing"/>
+      <w:lvlText w:val=""/>
+      <w:lvlJc w:val="left"/>
+      <w:pPr>
+        <w:ind w:left="0" w:hanging="0"/>
+      </w:pPr>
+    </w:lvl>
+    <w:lvl w:ilvl="2">
+      <w:start w:val="1"/>
+      <w:numFmt w:val="none"/>
+      <w:suff w:val="nothing"/>
+      <w:lvlText w:val=""/>
+      <w:lvlJc w:val="left"/>
+      <w:pPr>
+        <w:ind w:left="0" w:hanging="0"/>
+      </w:pPr>
+    </w:lvl>
+    <w:lvl w:ilvl="3">
+      <w:start w:val="1"/>
+      <w:numFmt w:val="none"/>
+      <w:suff w:val="nothing"/>
+      <w:lvlText w:val=""/>
+      <w:lvlJc w:val="left"/>
+      <w:pPr>
+        <w:ind w:left="0" w:hanging="0"/>
+      </w:pPr>
+    </w:lvl>
+    <w:lvl w:ilvl="4">
+      <w:start w:val="1"/>
+      <w:numFmt w:val="none"/>
+      <w:suff w:val="nothing"/>
+      <w:lvlText w:val=""/>
+      <w:lvlJc w:val="left"/>
+      <w:pPr>
+        <w:ind w:left="0" w:hanging="0"/>
+      </w:pPr>
+    </w:lvl>
+    <w:lvl w:ilvl="5">
+      <w:start w:val="1"/>
+      <w:numFmt w:val="none"/>
+      <w:suff w:val="nothing"/>
+      <w:lvlText w:val=""/>
+      <w:lvlJc w:val="left"/>
+      <w:pPr>
+        <w:ind w:left="0" w:hanging="0"/>
+      </w:pPr>
+    </w:lvl>
+    <w:lvl w:ilvl="6">
+      <w:start w:val="1"/>
+      <w:numFmt w:val="none"/>
+      <w:suff w:val="nothing"/>
+      <w:lvlText w:val=""/>
+      <w:lvlJc w:val="left"/>
+      <w:pPr>
+        <w:ind w:left="0" w:hanging="0"/>
+      </w:pPr>
+    </w:lvl>
+    <w:lvl w:ilvl="7">
+      <w:start w:val="1"/>
+      <w:numFmt w:val="none"/>
+      <w:suff w:val="nothing"/>
+      <w:lvlText w:val=""/>
+      <w:lvlJc w:val="left"/>
+      <w:pPr>
+        <w:ind w:left="0" w:hanging="0"/>
+      </w:pPr>
+    </w:lvl>
+    <w:lvl w:ilvl="8">
+      <w:start w:val="1"/>
+      <w:numFmt w:val="none"/>
+      <w:suff w:val="nothing"/>
+      <w:lvlText w:val=""/>
+      <w:lvlJc w:val="left"/>
+      <w:pPr>
+        <w:ind w:left="0" w:hanging="0"/>
+      </w:pPr>
+    </w:lvl>
+  </w:abstractNum>
   <w:num w:numId="1">
-    <w:abstractNumId w:val="0"/>
+    <w:abstractNumId w:val="1"/>
+  </w:num>
+  <w:num w:numId="2">
+    <w:abstractNumId w:val="2"/>
   </w:num>
 </w:numbering>
 </file>
 
 <file path=word/styles.xml><?xml version="1.0" encoding="utf-8"?>
-<w:styles xmlns:mc="http://schemas.openxmlformats.org/markup-compatibility/2006" xmlns:r="http://schemas.openxmlformats.org/officeDocument/2006/relationships" xmlns:w="http://schemas.openxmlformats.org/wordprocessingml/2006/main" xmlns:w14="http://schemas.microsoft.com/office/word/2010/wordml" xmlns:w15="http://schemas.microsoft.com/office/word/2012/wordml" xmlns:w16cex="http://schemas.microsoft.com/office/word/2018/wordml/cex" xmlns:w16cid="http://schemas.microsoft.com/office/word/2016/wordml/cid" xmlns:w16="http://schemas.microsoft.com/office/word/2018/wordml" xmlns:w16se="http://schemas.microsoft.com/office/word/2015/wordml/symex" mc:Ignorable="w14 w15 w16se w16cid w16 w16cex">
+<w:styles xmlns:w="http://schemas.openxmlformats.org/wordprocessingml/2006/main" xmlns:w14="http://schemas.microsoft.com/office/word/2010/wordml" xmlns:mc="http://schemas.openxmlformats.org/markup-compatibility/2006" mc:Ignorable="w14">
   <w:docDefaults>
     <w:rPrDefault>
       <w:rPr>
-        <w:rFonts w:asciiTheme="minorHAnsi" w:eastAsiaTheme="minorHAnsi" w:hAnsiTheme="minorHAnsi" w:cstheme="minorBidi"/>
+        <w:rFonts w:ascii="Calibri" w:hAnsi="Calibri" w:eastAsia="Calibri" w:cs="" w:asciiTheme="minorHAnsi" w:cstheme="minorBidi" w:eastAsiaTheme="minorHAnsi" w:hAnsiTheme="minorHAnsi"/>
         <w:sz w:val="22"/>
         <w:szCs w:val="22"/>
         <w:lang w:val="fr-FR" w:eastAsia="en-US" w:bidi="ar-SA"/>
       </w:rPr>
     </w:rPrDefault>
     <w:pPrDefault>
-      <w:pPr>
-        <w:spacing w:after="160" w:line="259" w:lineRule="auto"/>
-      </w:pPr>
+      <w:pPr/>
     </w:pPrDefault>
   </w:docDefaults>
   <w:latentStyles w:defLockedState="0" w:defUIPriority="99" w:defSemiHidden="0" w:defUnhideWhenUsed="0" w:defQFormat="0" w:count="376">
     <w:lsdException w:name="Normal" w:uiPriority="0" w:qFormat="1"/>
     <w:lsdException w:name="heading 1" w:uiPriority="9" w:qFormat="1"/>
-    <w:lsdException w:name="heading 2" w:semiHidden="1" w:uiPriority="9" w:unhideWhenUsed="1" w:qFormat="1"/>
-    <w:lsdException w:name="heading 3" w:semiHidden="1" w:uiPriority="9" w:unhideWhenUsed="1" w:qFormat="1"/>
-    <w:lsdException w:name="heading 4" w:semiHidden="1" w:uiPriority="9" w:unhideWhenUsed="1" w:qFormat="1"/>
-    <w:lsdException w:name="heading 5" w:semiHidden="1" w:uiPriority="9" w:unhideWhenUsed="1" w:qFormat="1"/>
-    <w:lsdException w:name="heading 6" w:semiHidden="1" w:uiPriority="9" w:unhideWhenUsed="1" w:qFormat="1"/>
-    <w:lsdException w:name="heading 7" w:semiHidden="1" w:uiPriority="9" w:unhideWhenUsed="1" w:qFormat="1"/>
-    <w:lsdException w:name="heading 8" w:semiHidden="1" w:uiPriority="9" w:unhideWhenUsed="1" w:qFormat="1"/>
-    <w:lsdException w:name="heading 9" w:semiHidden="1" w:uiPriority="9" w:unhideWhenUsed="1" w:qFormat="1"/>
+    <w:lsdException w:name="heading 2" w:uiPriority="9" w:semiHidden="1" w:unhideWhenUsed="1" w:qFormat="1"/>
+    <w:lsdException w:name="heading 3" w:uiPriority="9" w:semiHidden="1" w:unhideWhenUsed="1" w:qFormat="1"/>
+    <w:lsdException w:name="heading 4" w:uiPriority="9" w:semiHidden="1" w:unhideWhenUsed="1" w:qFormat="1"/>
+    <w:lsdException w:name="heading 5" w:uiPriority="9" w:semiHidden="1" w:unhideWhenUsed="1" w:qFormat="1"/>
+    <w:lsdException w:name="heading 6" w:uiPriority="9" w:semiHidden="1" w:unhideWhenUsed="1" w:qFormat="1"/>
+    <w:lsdException w:name="heading 7" w:uiPriority="9" w:semiHidden="1" w:unhideWhenUsed="1" w:qFormat="1"/>
+    <w:lsdException w:name="heading 8" w:uiPriority="9" w:semiHidden="1" w:unhideWhenUsed="1" w:qFormat="1"/>
+    <w:lsdException w:name="heading 9" w:uiPriority="9" w:semiHidden="1" w:unhideWhenUsed="1" w:qFormat="1"/>
     <w:lsdException w:name="index 1" w:semiHidden="1" w:unhideWhenUsed="1"/>
     <w:lsdException w:name="index 2" w:semiHidden="1" w:unhideWhenUsed="1"/>
     <w:lsdException w:name="index 3" w:semiHidden="1" w:unhideWhenUsed="1"/>
@@ -1205,22 +1594,22 @@
     <w:lsdException w:name="index 7" w:semiHidden="1" w:unhideWhenUsed="1"/>
     <w:lsdException w:name="index 8" w:semiHidden="1" w:unhideWhenUsed="1"/>
     <w:lsdException w:name="index 9" w:semiHidden="1" w:unhideWhenUsed="1"/>
-    <w:lsdException w:name="toc 1" w:semiHidden="1" w:uiPriority="39" w:unhideWhenUsed="1"/>
-    <w:lsdException w:name="toc 2" w:semiHidden="1" w:uiPriority="39" w:unhideWhenUsed="1"/>
-    <w:lsdException w:name="toc 3" w:semiHidden="1" w:uiPriority="39" w:unhideWhenUsed="1"/>
-    <w:lsdException w:name="toc 4" w:semiHidden="1" w:uiPriority="39" w:unhideWhenUsed="1"/>
-    <w:lsdException w:name="toc 5" w:semiHidden="1" w:uiPriority="39" w:unhideWhenUsed="1"/>
-    <w:lsdException w:name="toc 6" w:semiHidden="1" w:uiPriority="39" w:unhideWhenUsed="1"/>
-    <w:lsdException w:name="toc 7" w:semiHidden="1" w:uiPriority="39" w:unhideWhenUsed="1"/>
-    <w:lsdException w:name="toc 8" w:semiHidden="1" w:uiPriority="39" w:unhideWhenUsed="1"/>
-    <w:lsdException w:name="toc 9" w:semiHidden="1" w:uiPriority="39" w:unhideWhenUsed="1"/>
+    <w:lsdException w:name="toc 1" w:uiPriority="39" w:semiHidden="1" w:unhideWhenUsed="1"/>
+    <w:lsdException w:name="toc 2" w:uiPriority="39" w:semiHidden="1" w:unhideWhenUsed="1"/>
+    <w:lsdException w:name="toc 3" w:uiPriority="39" w:semiHidden="1" w:unhideWhenUsed="1"/>
+    <w:lsdException w:name="toc 4" w:uiPriority="39" w:semiHidden="1" w:unhideWhenUsed="1"/>
+    <w:lsdException w:name="toc 5" w:uiPriority="39" w:semiHidden="1" w:unhideWhenUsed="1"/>
+    <w:lsdException w:name="toc 6" w:uiPriority="39" w:semiHidden="1" w:unhideWhenUsed="1"/>
+    <w:lsdException w:name="toc 7" w:uiPriority="39" w:semiHidden="1" w:unhideWhenUsed="1"/>
+    <w:lsdException w:name="toc 8" w:uiPriority="39" w:semiHidden="1" w:unhideWhenUsed="1"/>
+    <w:lsdException w:name="toc 9" w:uiPriority="39" w:semiHidden="1" w:unhideWhenUsed="1"/>
     <w:lsdException w:name="Normal Indent" w:semiHidden="1" w:unhideWhenUsed="1"/>
     <w:lsdException w:name="footnote text" w:semiHidden="1" w:unhideWhenUsed="1"/>
     <w:lsdException w:name="annotation text" w:semiHidden="1" w:unhideWhenUsed="1"/>
     <w:lsdException w:name="header" w:semiHidden="1" w:unhideWhenUsed="1"/>
     <w:lsdException w:name="footer" w:semiHidden="1" w:unhideWhenUsed="1"/>
     <w:lsdException w:name="index heading" w:semiHidden="1" w:unhideWhenUsed="1"/>
-    <w:lsdException w:name="caption" w:semiHidden="1" w:uiPriority="35" w:unhideWhenUsed="1" w:qFormat="1"/>
+    <w:lsdException w:name="caption" w:uiPriority="35" w:semiHidden="1" w:unhideWhenUsed="1" w:qFormat="1"/>
     <w:lsdException w:name="table of figures" w:semiHidden="1" w:unhideWhenUsed="1"/>
     <w:lsdException w:name="envelope address" w:semiHidden="1" w:unhideWhenUsed="1"/>
     <w:lsdException w:name="envelope return" w:semiHidden="1" w:unhideWhenUsed="1"/>
@@ -1251,7 +1640,7 @@
     <w:lsdException w:name="Title" w:uiPriority="10" w:qFormat="1"/>
     <w:lsdException w:name="Closing" w:semiHidden="1" w:unhideWhenUsed="1"/>
     <w:lsdException w:name="Signature" w:semiHidden="1" w:unhideWhenUsed="1"/>
-    <w:lsdException w:name="Default Paragraph Font" w:semiHidden="1" w:uiPriority="1" w:unhideWhenUsed="1"/>
+    <w:lsdException w:name="Default Paragraph Font" w:uiPriority="1" w:semiHidden="1" w:unhideWhenUsed="1"/>
     <w:lsdException w:name="Body Text" w:semiHidden="1" w:unhideWhenUsed="1"/>
     <w:lsdException w:name="Body Text Indent" w:semiHidden="1" w:unhideWhenUsed="1"/>
     <w:lsdException w:name="List Continue" w:semiHidden="1" w:unhideWhenUsed="1"/>
@@ -1448,8 +1837,8 @@
     <w:lsdException w:name="Subtle Reference" w:uiPriority="31" w:qFormat="1"/>
     <w:lsdException w:name="Intense Reference" w:uiPriority="32" w:qFormat="1"/>
     <w:lsdException w:name="Book Title" w:uiPriority="33" w:qFormat="1"/>
-    <w:lsdException w:name="Bibliography" w:semiHidden="1" w:uiPriority="37" w:unhideWhenUsed="1"/>
-    <w:lsdException w:name="TOC Heading" w:semiHidden="1" w:uiPriority="39" w:unhideWhenUsed="1" w:qFormat="1"/>
+    <w:lsdException w:name="Bibliography" w:uiPriority="37" w:semiHidden="1" w:unhideWhenUsed="1"/>
+    <w:lsdException w:name="TOC Heading" w:uiPriority="39" w:semiHidden="1" w:unhideWhenUsed="1" w:qFormat="1"/>
     <w:lsdException w:name="Plain Table 1" w:uiPriority="41"/>
     <w:lsdException w:name="Plain Table 2" w:uiPriority="42"/>
     <w:lsdException w:name="Plain Table 3" w:uiPriority="43"/>
@@ -1560,44 +1949,58 @@
     <w:lsdException w:name="Unresolved Mention" w:semiHidden="1" w:unhideWhenUsed="1"/>
     <w:lsdException w:name="Smart Link" w:semiHidden="1" w:unhideWhenUsed="1"/>
   </w:latentStyles>
-  <w:style w:type="paragraph" w:default="1" w:styleId="Normal">
+  <w:style w:type="paragraph" w:styleId="Normal" w:default="1">
     <w:name w:val="Normal"/>
     <w:qFormat/>
+    <w:pPr>
+      <w:widowControl/>
+      <w:bidi w:val="0"/>
+      <w:spacing w:lineRule="auto" w:line="259" w:before="0" w:after="160"/>
+      <w:jc w:val="left"/>
+    </w:pPr>
+    <w:rPr>
+      <w:rFonts w:ascii="Calibri" w:hAnsi="Calibri" w:eastAsia="Calibri" w:cs="" w:asciiTheme="minorHAnsi" w:cstheme="minorBidi" w:eastAsiaTheme="minorHAnsi" w:hAnsiTheme="minorHAnsi"/>
+      <w:color w:val="auto"/>
+      <w:kern w:val="0"/>
+      <w:sz w:val="22"/>
+      <w:szCs w:val="22"/>
+      <w:lang w:val="fr-FR" w:eastAsia="en-US" w:bidi="ar-SA"/>
+    </w:rPr>
   </w:style>
   <w:style w:type="paragraph" w:styleId="Titre1">
-    <w:name w:val="heading 1"/>
+    <w:name w:val="Heading 1"/>
     <w:basedOn w:val="Normal"/>
     <w:link w:val="Titre1Car"/>
     <w:uiPriority w:val="9"/>
     <w:qFormat/>
-    <w:rsid w:val="000D09BE"/>
+    <w:rsid w:val="000d09be"/>
     <w:pPr>
-      <w:spacing w:before="100" w:beforeAutospacing="1" w:after="100" w:afterAutospacing="1" w:line="240" w:lineRule="auto"/>
+      <w:spacing w:lineRule="auto" w:line="240" w:beforeAutospacing="1" w:afterAutospacing="1"/>
       <w:outlineLvl w:val="0"/>
     </w:pPr>
     <w:rPr>
-      <w:rFonts w:ascii="Times New Roman" w:eastAsia="Times New Roman" w:hAnsi="Times New Roman" w:cs="Times New Roman"/>
+      <w:rFonts w:ascii="Times New Roman" w:hAnsi="Times New Roman" w:eastAsia="Times New Roman" w:cs="Times New Roman"/>
       <w:b/>
       <w:bCs/>
-      <w:kern w:val="36"/>
+      <w:kern w:val="2"/>
       <w:sz w:val="48"/>
       <w:szCs w:val="48"/>
       <w:lang w:eastAsia="fr-FR"/>
     </w:rPr>
   </w:style>
   <w:style w:type="paragraph" w:styleId="Titre2">
-    <w:name w:val="heading 2"/>
+    <w:name w:val="Heading 2"/>
     <w:basedOn w:val="Normal"/>
     <w:link w:val="Titre2Car"/>
     <w:uiPriority w:val="9"/>
     <w:qFormat/>
-    <w:rsid w:val="000D09BE"/>
+    <w:rsid w:val="000d09be"/>
     <w:pPr>
-      <w:spacing w:before="100" w:beforeAutospacing="1" w:after="100" w:afterAutospacing="1" w:line="240" w:lineRule="auto"/>
+      <w:spacing w:lineRule="auto" w:line="240" w:beforeAutospacing="1" w:afterAutospacing="1"/>
       <w:outlineLvl w:val="1"/>
     </w:pPr>
     <w:rPr>
-      <w:rFonts w:ascii="Times New Roman" w:eastAsia="Times New Roman" w:hAnsi="Times New Roman" w:cs="Times New Roman"/>
+      <w:rFonts w:ascii="Times New Roman" w:hAnsi="Times New Roman" w:eastAsia="Times New Roman" w:cs="Times New Roman"/>
       <w:b/>
       <w:bCs/>
       <w:sz w:val="36"/>
@@ -1605,10 +2008,258 @@
       <w:lang w:eastAsia="fr-FR"/>
     </w:rPr>
   </w:style>
-  <w:style w:type="character" w:default="1" w:styleId="Policepardfaut">
+  <w:style w:type="character" w:styleId="DefaultParagraphFont" w:default="1">
     <w:name w:val="Default Paragraph Font"/>
     <w:uiPriority w:val="1"/>
     <w:unhideWhenUsed/>
+    <w:qFormat/>
+    <w:rPr/>
+  </w:style>
+  <w:style w:type="character" w:styleId="Titre1Car" w:customStyle="1">
+    <w:name w:val="Titre 1 Car"/>
+    <w:basedOn w:val="DefaultParagraphFont"/>
+    <w:link w:val="Titre1"/>
+    <w:uiPriority w:val="9"/>
+    <w:qFormat/>
+    <w:rsid w:val="000d09be"/>
+    <w:rPr>
+      <w:rFonts w:ascii="Times New Roman" w:hAnsi="Times New Roman" w:eastAsia="Times New Roman" w:cs="Times New Roman"/>
+      <w:b/>
+      <w:bCs/>
+      <w:kern w:val="2"/>
+      <w:sz w:val="48"/>
+      <w:szCs w:val="48"/>
+      <w:lang w:eastAsia="fr-FR"/>
+    </w:rPr>
+  </w:style>
+  <w:style w:type="character" w:styleId="Titre2Car" w:customStyle="1">
+    <w:name w:val="Titre 2 Car"/>
+    <w:basedOn w:val="DefaultParagraphFont"/>
+    <w:link w:val="Titre2"/>
+    <w:uiPriority w:val="9"/>
+    <w:qFormat/>
+    <w:rsid w:val="000d09be"/>
+    <w:rPr>
+      <w:rFonts w:ascii="Times New Roman" w:hAnsi="Times New Roman" w:eastAsia="Times New Roman" w:cs="Times New Roman"/>
+      <w:b/>
+      <w:bCs/>
+      <w:sz w:val="36"/>
+      <w:szCs w:val="36"/>
+      <w:lang w:eastAsia="fr-FR"/>
+    </w:rPr>
+  </w:style>
+  <w:style w:type="character" w:styleId="LienInternet">
+    <w:name w:val="Lien Internet"/>
+    <w:basedOn w:val="DefaultParagraphFont"/>
+    <w:uiPriority w:val="99"/>
+    <w:unhideWhenUsed/>
+    <w:rsid w:val="000d09be"/>
+    <w:rPr>
+      <w:color w:val="0000FF"/>
+      <w:u w:val="single"/>
+    </w:rPr>
+  </w:style>
+  <w:style w:type="character" w:styleId="HTMLCode">
+    <w:name w:val="HTML Code"/>
+    <w:basedOn w:val="DefaultParagraphFont"/>
+    <w:uiPriority w:val="99"/>
+    <w:semiHidden/>
+    <w:unhideWhenUsed/>
+    <w:qFormat/>
+    <w:rsid w:val="000d09be"/>
+    <w:rPr>
+      <w:rFonts w:ascii="Courier New" w:hAnsi="Courier New" w:eastAsia="Times New Roman" w:cs="Courier New"/>
+      <w:sz w:val="20"/>
+      <w:szCs w:val="20"/>
+    </w:rPr>
+  </w:style>
+  <w:style w:type="character" w:styleId="UnresolvedMention">
+    <w:name w:val="Unresolved Mention"/>
+    <w:basedOn w:val="DefaultParagraphFont"/>
+    <w:uiPriority w:val="99"/>
+    <w:semiHidden/>
+    <w:unhideWhenUsed/>
+    <w:qFormat/>
+    <w:rsid w:val="0070771a"/>
+    <w:rPr>
+      <w:color w:val="605E5C"/>
+      <w:shd w:fill="E1DFDD" w:val="clear"/>
+    </w:rPr>
+  </w:style>
+  <w:style w:type="character" w:styleId="TextedebullesCar" w:customStyle="1">
+    <w:name w:val="Texte de bulles Car"/>
+    <w:basedOn w:val="DefaultParagraphFont"/>
+    <w:link w:val="Textedebulles"/>
+    <w:uiPriority w:val="99"/>
+    <w:semiHidden/>
+    <w:qFormat/>
+    <w:rsid w:val="00e20d80"/>
+    <w:rPr>
+      <w:rFonts w:ascii="Segoe UI" w:hAnsi="Segoe UI" w:cs="Segoe UI"/>
+      <w:sz w:val="18"/>
+      <w:szCs w:val="18"/>
+    </w:rPr>
+  </w:style>
+  <w:style w:type="character" w:styleId="PrformatHTMLCar" w:customStyle="1">
+    <w:name w:val="Préformaté HTML Car"/>
+    <w:basedOn w:val="DefaultParagraphFont"/>
+    <w:link w:val="PrformatHTML"/>
+    <w:uiPriority w:val="99"/>
+    <w:semiHidden/>
+    <w:qFormat/>
+    <w:rsid w:val="002a05f5"/>
+    <w:rPr>
+      <w:rFonts w:ascii="Courier New" w:hAnsi="Courier New" w:eastAsia="Times New Roman" w:cs="Courier New"/>
+      <w:sz w:val="20"/>
+      <w:szCs w:val="20"/>
+      <w:lang w:eastAsia="fr-FR"/>
+    </w:rPr>
+  </w:style>
+  <w:style w:type="character" w:styleId="LienInternetvisit">
+    <w:name w:val="Lien Internet visité"/>
+    <w:rPr>
+      <w:color w:val="800000"/>
+      <w:u w:val="single"/>
+      <w:lang w:val="zxx" w:eastAsia="zxx" w:bidi="zxx"/>
+    </w:rPr>
+  </w:style>
+  <w:style w:type="paragraph" w:styleId="Titre">
+    <w:name w:val="Titre"/>
+    <w:basedOn w:val="Normal"/>
+    <w:next w:val="Corpsdetexte"/>
+    <w:qFormat/>
+    <w:pPr>
+      <w:keepNext w:val="true"/>
+      <w:spacing w:before="240" w:after="120"/>
+    </w:pPr>
+    <w:rPr>
+      <w:rFonts w:ascii="Liberation Sans" w:hAnsi="Liberation Sans" w:eastAsia="Microsoft YaHei" w:cs="Lucida Sans"/>
+      <w:sz w:val="28"/>
+      <w:szCs w:val="28"/>
+    </w:rPr>
+  </w:style>
+  <w:style w:type="paragraph" w:styleId="Corpsdetexte">
+    <w:name w:val="Body Text"/>
+    <w:basedOn w:val="Normal"/>
+    <w:pPr>
+      <w:spacing w:lineRule="auto" w:line="288" w:before="0" w:after="140"/>
+    </w:pPr>
+    <w:rPr/>
+  </w:style>
+  <w:style w:type="paragraph" w:styleId="Liste">
+    <w:name w:val="List"/>
+    <w:basedOn w:val="Corpsdetexte"/>
+    <w:pPr/>
+    <w:rPr>
+      <w:rFonts w:cs="Lucida Sans"/>
+    </w:rPr>
+  </w:style>
+  <w:style w:type="paragraph" w:styleId="Lgende">
+    <w:name w:val="Caption"/>
+    <w:basedOn w:val="Normal"/>
+    <w:qFormat/>
+    <w:pPr>
+      <w:suppressLineNumbers/>
+      <w:spacing w:before="120" w:after="120"/>
+    </w:pPr>
+    <w:rPr>
+      <w:rFonts w:cs="Lucida Sans"/>
+      <w:i/>
+      <w:iCs/>
+      <w:sz w:val="24"/>
+      <w:szCs w:val="24"/>
+    </w:rPr>
+  </w:style>
+  <w:style w:type="paragraph" w:styleId="Index">
+    <w:name w:val="Index"/>
+    <w:basedOn w:val="Normal"/>
+    <w:qFormat/>
+    <w:pPr>
+      <w:suppressLineNumbers/>
+    </w:pPr>
+    <w:rPr>
+      <w:rFonts w:cs="Lucida Sans"/>
+    </w:rPr>
+  </w:style>
+  <w:style w:type="paragraph" w:styleId="NormalWeb">
+    <w:name w:val="Normal (Web)"/>
+    <w:basedOn w:val="Normal"/>
+    <w:uiPriority w:val="99"/>
+    <w:semiHidden/>
+    <w:unhideWhenUsed/>
+    <w:qFormat/>
+    <w:rsid w:val="000d09be"/>
+    <w:pPr>
+      <w:spacing w:lineRule="auto" w:line="240" w:beforeAutospacing="1" w:afterAutospacing="1"/>
+    </w:pPr>
+    <w:rPr>
+      <w:rFonts w:ascii="Times New Roman" w:hAnsi="Times New Roman" w:eastAsia="Times New Roman" w:cs="Times New Roman"/>
+      <w:sz w:val="24"/>
+      <w:szCs w:val="24"/>
+      <w:lang w:eastAsia="fr-FR"/>
+    </w:rPr>
+  </w:style>
+  <w:style w:type="paragraph" w:styleId="BalloonText">
+    <w:name w:val="Balloon Text"/>
+    <w:basedOn w:val="Normal"/>
+    <w:link w:val="TextedebullesCar"/>
+    <w:uiPriority w:val="99"/>
+    <w:semiHidden/>
+    <w:unhideWhenUsed/>
+    <w:qFormat/>
+    <w:rsid w:val="00e20d80"/>
+    <w:pPr>
+      <w:spacing w:lineRule="auto" w:line="240" w:before="0" w:after="0"/>
+    </w:pPr>
+    <w:rPr>
+      <w:rFonts w:ascii="Segoe UI" w:hAnsi="Segoe UI" w:cs="Segoe UI"/>
+      <w:sz w:val="18"/>
+      <w:szCs w:val="18"/>
+    </w:rPr>
+  </w:style>
+  <w:style w:type="paragraph" w:styleId="HTMLPreformatted">
+    <w:name w:val="HTML Preformatted"/>
+    <w:basedOn w:val="Normal"/>
+    <w:link w:val="PrformatHTMLCar"/>
+    <w:uiPriority w:val="99"/>
+    <w:semiHidden/>
+    <w:unhideWhenUsed/>
+    <w:qFormat/>
+    <w:rsid w:val="002a05f5"/>
+    <w:pPr>
+      <w:tabs>
+        <w:tab w:val="left" w:pos="916" w:leader="none"/>
+        <w:tab w:val="left" w:pos="1832" w:leader="none"/>
+        <w:tab w:val="left" w:pos="2748" w:leader="none"/>
+        <w:tab w:val="left" w:pos="3664" w:leader="none"/>
+        <w:tab w:val="left" w:pos="4580" w:leader="none"/>
+        <w:tab w:val="left" w:pos="5496" w:leader="none"/>
+        <w:tab w:val="left" w:pos="6412" w:leader="none"/>
+        <w:tab w:val="left" w:pos="7328" w:leader="none"/>
+        <w:tab w:val="left" w:pos="8244" w:leader="none"/>
+        <w:tab w:val="left" w:pos="9160" w:leader="none"/>
+        <w:tab w:val="left" w:pos="10076" w:leader="none"/>
+        <w:tab w:val="left" w:pos="10992" w:leader="none"/>
+        <w:tab w:val="left" w:pos="11908" w:leader="none"/>
+        <w:tab w:val="left" w:pos="12824" w:leader="none"/>
+        <w:tab w:val="left" w:pos="13740" w:leader="none"/>
+        <w:tab w:val="left" w:pos="14656" w:leader="none"/>
+      </w:tabs>
+      <w:spacing w:lineRule="auto" w:line="240" w:before="0" w:after="0"/>
+    </w:pPr>
+    <w:rPr>
+      <w:rFonts w:ascii="Courier New" w:hAnsi="Courier New" w:eastAsia="Times New Roman" w:cs="Courier New"/>
+      <w:sz w:val="20"/>
+      <w:szCs w:val="20"/>
+      <w:lang w:eastAsia="fr-FR"/>
+    </w:rPr>
+  </w:style>
+  <w:style w:type="numbering" w:styleId="NoList" w:default="1">
+    <w:name w:val="No List"/>
+    <w:uiPriority w:val="99"/>
+    <w:semiHidden/>
+    <w:unhideWhenUsed/>
+    <w:qFormat/>
   </w:style>
   <w:style w:type="table" w:default="1" w:styleId="TableauNormal">
     <w:name w:val="Normal Table"/>
@@ -1624,176 +2275,6 @@
         <w:right w:w="108" w:type="dxa"/>
       </w:tblCellMar>
     </w:tblPr>
-  </w:style>
-  <w:style w:type="numbering" w:default="1" w:styleId="Aucuneliste">
-    <w:name w:val="No List"/>
-    <w:uiPriority w:val="99"/>
-    <w:semiHidden/>
-    <w:unhideWhenUsed/>
-  </w:style>
-  <w:style w:type="character" w:customStyle="1" w:styleId="Titre1Car">
-    <w:name w:val="Titre 1 Car"/>
-    <w:basedOn w:val="Policepardfaut"/>
-    <w:link w:val="Titre1"/>
-    <w:uiPriority w:val="9"/>
-    <w:rsid w:val="000D09BE"/>
-    <w:rPr>
-      <w:rFonts w:ascii="Times New Roman" w:eastAsia="Times New Roman" w:hAnsi="Times New Roman" w:cs="Times New Roman"/>
-      <w:b/>
-      <w:bCs/>
-      <w:kern w:val="36"/>
-      <w:sz w:val="48"/>
-      <w:szCs w:val="48"/>
-      <w:lang w:eastAsia="fr-FR"/>
-    </w:rPr>
-  </w:style>
-  <w:style w:type="character" w:customStyle="1" w:styleId="Titre2Car">
-    <w:name w:val="Titre 2 Car"/>
-    <w:basedOn w:val="Policepardfaut"/>
-    <w:link w:val="Titre2"/>
-    <w:uiPriority w:val="9"/>
-    <w:rsid w:val="000D09BE"/>
-    <w:rPr>
-      <w:rFonts w:ascii="Times New Roman" w:eastAsia="Times New Roman" w:hAnsi="Times New Roman" w:cs="Times New Roman"/>
-      <w:b/>
-      <w:bCs/>
-      <w:sz w:val="36"/>
-      <w:szCs w:val="36"/>
-      <w:lang w:eastAsia="fr-FR"/>
-    </w:rPr>
-  </w:style>
-  <w:style w:type="character" w:styleId="Lienhypertexte">
-    <w:name w:val="Hyperlink"/>
-    <w:basedOn w:val="Policepardfaut"/>
-    <w:uiPriority w:val="99"/>
-    <w:unhideWhenUsed/>
-    <w:rsid w:val="000D09BE"/>
-    <w:rPr>
-      <w:color w:val="0000FF"/>
-      <w:u w:val="single"/>
-    </w:rPr>
-  </w:style>
-  <w:style w:type="paragraph" w:styleId="NormalWeb">
-    <w:name w:val="Normal (Web)"/>
-    <w:basedOn w:val="Normal"/>
-    <w:uiPriority w:val="99"/>
-    <w:semiHidden/>
-    <w:unhideWhenUsed/>
-    <w:rsid w:val="000D09BE"/>
-    <w:pPr>
-      <w:spacing w:before="100" w:beforeAutospacing="1" w:after="100" w:afterAutospacing="1" w:line="240" w:lineRule="auto"/>
-    </w:pPr>
-    <w:rPr>
-      <w:rFonts w:ascii="Times New Roman" w:eastAsia="Times New Roman" w:hAnsi="Times New Roman" w:cs="Times New Roman"/>
-      <w:sz w:val="24"/>
-      <w:szCs w:val="24"/>
-      <w:lang w:eastAsia="fr-FR"/>
-    </w:rPr>
-  </w:style>
-  <w:style w:type="character" w:styleId="CodeHTML">
-    <w:name w:val="HTML Code"/>
-    <w:basedOn w:val="Policepardfaut"/>
-    <w:uiPriority w:val="99"/>
-    <w:semiHidden/>
-    <w:unhideWhenUsed/>
-    <w:rsid w:val="000D09BE"/>
-    <w:rPr>
-      <w:rFonts w:ascii="Courier New" w:eastAsia="Times New Roman" w:hAnsi="Courier New" w:cs="Courier New"/>
-      <w:sz w:val="20"/>
-      <w:szCs w:val="20"/>
-    </w:rPr>
-  </w:style>
-  <w:style w:type="character" w:styleId="Mentionnonrsolue">
-    <w:name w:val="Unresolved Mention"/>
-    <w:basedOn w:val="Policepardfaut"/>
-    <w:uiPriority w:val="99"/>
-    <w:semiHidden/>
-    <w:unhideWhenUsed/>
-    <w:rsid w:val="0070771A"/>
-    <w:rPr>
-      <w:color w:val="605E5C"/>
-      <w:shd w:val="clear" w:color="auto" w:fill="E1DFDD"/>
-    </w:rPr>
-  </w:style>
-  <w:style w:type="paragraph" w:styleId="Textedebulles">
-    <w:name w:val="Balloon Text"/>
-    <w:basedOn w:val="Normal"/>
-    <w:link w:val="TextedebullesCar"/>
-    <w:uiPriority w:val="99"/>
-    <w:semiHidden/>
-    <w:unhideWhenUsed/>
-    <w:rsid w:val="00E20D80"/>
-    <w:pPr>
-      <w:spacing w:after="0" w:line="240" w:lineRule="auto"/>
-    </w:pPr>
-    <w:rPr>
-      <w:rFonts w:ascii="Segoe UI" w:hAnsi="Segoe UI" w:cs="Segoe UI"/>
-      <w:sz w:val="18"/>
-      <w:szCs w:val="18"/>
-    </w:rPr>
-  </w:style>
-  <w:style w:type="character" w:customStyle="1" w:styleId="TextedebullesCar">
-    <w:name w:val="Texte de bulles Car"/>
-    <w:basedOn w:val="Policepardfaut"/>
-    <w:link w:val="Textedebulles"/>
-    <w:uiPriority w:val="99"/>
-    <w:semiHidden/>
-    <w:rsid w:val="00E20D80"/>
-    <w:rPr>
-      <w:rFonts w:ascii="Segoe UI" w:hAnsi="Segoe UI" w:cs="Segoe UI"/>
-      <w:sz w:val="18"/>
-      <w:szCs w:val="18"/>
-    </w:rPr>
-  </w:style>
-  <w:style w:type="paragraph" w:styleId="PrformatHTML">
-    <w:name w:val="HTML Preformatted"/>
-    <w:basedOn w:val="Normal"/>
-    <w:link w:val="PrformatHTMLCar"/>
-    <w:uiPriority w:val="99"/>
-    <w:semiHidden/>
-    <w:unhideWhenUsed/>
-    <w:rsid w:val="002A05F5"/>
-    <w:pPr>
-      <w:tabs>
-        <w:tab w:val="left" w:pos="916"/>
-        <w:tab w:val="left" w:pos="1832"/>
-        <w:tab w:val="left" w:pos="2748"/>
-        <w:tab w:val="left" w:pos="3664"/>
-        <w:tab w:val="left" w:pos="4580"/>
-        <w:tab w:val="left" w:pos="5496"/>
-        <w:tab w:val="left" w:pos="6412"/>
-        <w:tab w:val="left" w:pos="7328"/>
-        <w:tab w:val="left" w:pos="8244"/>
-        <w:tab w:val="left" w:pos="9160"/>
-        <w:tab w:val="left" w:pos="10076"/>
-        <w:tab w:val="left" w:pos="10992"/>
-        <w:tab w:val="left" w:pos="11908"/>
-        <w:tab w:val="left" w:pos="12824"/>
-        <w:tab w:val="left" w:pos="13740"/>
-        <w:tab w:val="left" w:pos="14656"/>
-      </w:tabs>
-      <w:spacing w:after="0" w:line="240" w:lineRule="auto"/>
-    </w:pPr>
-    <w:rPr>
-      <w:rFonts w:ascii="Courier New" w:eastAsia="Times New Roman" w:hAnsi="Courier New" w:cs="Courier New"/>
-      <w:sz w:val="20"/>
-      <w:szCs w:val="20"/>
-      <w:lang w:eastAsia="fr-FR"/>
-    </w:rPr>
-  </w:style>
-  <w:style w:type="character" w:customStyle="1" w:styleId="PrformatHTMLCar">
-    <w:name w:val="Préformaté HTML Car"/>
-    <w:basedOn w:val="Policepardfaut"/>
-    <w:link w:val="PrformatHTML"/>
-    <w:uiPriority w:val="99"/>
-    <w:semiHidden/>
-    <w:rsid w:val="002A05F5"/>
-    <w:rPr>
-      <w:rFonts w:ascii="Courier New" w:eastAsia="Times New Roman" w:hAnsi="Courier New" w:cs="Courier New"/>
-      <w:sz w:val="20"/>
-      <w:szCs w:val="20"/>
-      <w:lang w:eastAsia="fr-FR"/>
-    </w:rPr>
   </w:style>
 </w:styles>
 </file>

--- a/Tuto Installation Greta-Voxygen.docx
+++ b/Tuto Installation Greta-Voxygen.docx
@@ -1,23 +1,17 @@
 
 <file path=word/document.xml><?xml version="1.0" encoding="utf-8"?>
-<w:document xmlns:o="urn:schemas-microsoft-com:office:office" xmlns:r="http://schemas.openxmlformats.org/officeDocument/2006/relationships" xmlns:v="urn:schemas-microsoft-com:vml" xmlns:w="http://schemas.openxmlformats.org/wordprocessingml/2006/main" xmlns:w10="urn:schemas-microsoft-com:office:word" xmlns:wp="http://schemas.openxmlformats.org/drawingml/2006/wordprocessingDrawing" xmlns:wps="http://schemas.microsoft.com/office/word/2010/wordprocessingShape" xmlns:wpg="http://schemas.microsoft.com/office/word/2010/wordprocessingGroup" xmlns:mc="http://schemas.openxmlformats.org/markup-compatibility/2006" xmlns:wp14="http://schemas.microsoft.com/office/word/2010/wordprocessingDrawing" xmlns:w14="http://schemas.microsoft.com/office/word/2010/wordml" mc:Ignorable="w14 wp14">
+<w:document xmlns:wpc="http://schemas.microsoft.com/office/word/2010/wordprocessingCanvas" xmlns:cx="http://schemas.microsoft.com/office/drawing/2014/chartex" xmlns:cx1="http://schemas.microsoft.com/office/drawing/2015/9/8/chartex" xmlns:cx2="http://schemas.microsoft.com/office/drawing/2015/10/21/chartex" xmlns:cx3="http://schemas.microsoft.com/office/drawing/2016/5/9/chartex" xmlns:cx4="http://schemas.microsoft.com/office/drawing/2016/5/10/chartex" xmlns:cx5="http://schemas.microsoft.com/office/drawing/2016/5/11/chartex" xmlns:cx6="http://schemas.microsoft.com/office/drawing/2016/5/12/chartex" xmlns:cx7="http://schemas.microsoft.com/office/drawing/2016/5/13/chartex" xmlns:cx8="http://schemas.microsoft.com/office/drawing/2016/5/14/chartex" xmlns:mc="http://schemas.openxmlformats.org/markup-compatibility/2006" xmlns:aink="http://schemas.microsoft.com/office/drawing/2016/ink" xmlns:am3d="http://schemas.microsoft.com/office/drawing/2017/model3d" xmlns:o="urn:schemas-microsoft-com:office:office" xmlns:r="http://schemas.openxmlformats.org/officeDocument/2006/relationships" xmlns:m="http://schemas.openxmlformats.org/officeDocument/2006/math" xmlns:v="urn:schemas-microsoft-com:vml" xmlns:wp14="http://schemas.microsoft.com/office/word/2010/wordprocessingDrawing" xmlns:wp="http://schemas.openxmlformats.org/drawingml/2006/wordprocessingDrawing" xmlns:w10="urn:schemas-microsoft-com:office:word" xmlns:w="http://schemas.openxmlformats.org/wordprocessingml/2006/main" xmlns:w14="http://schemas.microsoft.com/office/word/2010/wordml" xmlns:w15="http://schemas.microsoft.com/office/word/2012/wordml" xmlns:w16cex="http://schemas.microsoft.com/office/word/2018/wordml/cex" xmlns:w16cid="http://schemas.microsoft.com/office/word/2016/wordml/cid" xmlns:w16="http://schemas.microsoft.com/office/word/2018/wordml" xmlns:w16se="http://schemas.microsoft.com/office/word/2015/wordml/symex" xmlns:wpg="http://schemas.microsoft.com/office/word/2010/wordprocessingGroup" xmlns:wpi="http://schemas.microsoft.com/office/word/2010/wordprocessingInk" xmlns:wne="http://schemas.microsoft.com/office/word/2006/wordml" xmlns:wps="http://schemas.microsoft.com/office/word/2010/wordprocessingShape" mc:Ignorable="w14 w15 w16se w16cid w16 w16cex wp14">
   <w:body>
     <w:p>
       <w:pPr>
-        <w:pStyle w:val="Normal"/>
-        <w:numPr>
-          <w:ilvl w:val="0"/>
-          <w:numId w:val="0"/>
-        </w:numPr>
         <w:pBdr>
           <w:bottom w:val="single" w:sz="6" w:space="4" w:color="EAECEF"/>
         </w:pBdr>
         <w:shd w:val="clear" w:color="auto" w:fill="FFFFFF"/>
-        <w:spacing w:lineRule="auto" w:line="240" w:before="360" w:after="240"/>
+        <w:spacing w:before="360" w:after="240" w:line="240" w:lineRule="auto"/>
         <w:outlineLvl w:val="0"/>
         <w:rPr>
-          <w:rFonts w:ascii="Segoe UI" w:hAnsi="Segoe UI" w:eastAsia="Times New Roman" w:cs="Segoe UI"/>
-          <w:b/>
+          <w:rFonts w:ascii="Segoe UI" w:eastAsia="Times New Roman" w:hAnsi="Segoe UI" w:cs="Segoe UI"/>
           <w:b/>
           <w:bCs/>
           <w:color w:val="24292E"/>
@@ -29,7 +23,7 @@
       </w:pPr>
       <w:r>
         <w:rPr>
-          <w:rFonts w:eastAsia="Times New Roman" w:cs="Segoe UI" w:ascii="Segoe UI" w:hAnsi="Segoe UI"/>
+          <w:rFonts w:ascii="Segoe UI" w:eastAsia="Times New Roman" w:hAnsi="Segoe UI" w:cs="Segoe UI"/>
           <w:b/>
           <w:bCs/>
           <w:color w:val="24292E"/>
@@ -42,15 +36,26 @@
       </w:r>
     </w:p>
     <w:p>
-      <w:pPr>
-        <w:pStyle w:val="Normal"/>
-        <w:rPr/>
-      </w:pPr>
-      <w:r>
-        <w:rPr/>
-        <w:t xml:space="preserve">Télécharger ou cloner greta depuis Github : </w:t>
-      </w:r>
-      <w:hyperlink r:id="rId2">
+      <w:r>
+        <w:t xml:space="preserve">Télécharger ou cloner </w:t>
+      </w:r>
+      <w:proofErr w:type="spellStart"/>
+      <w:r>
+        <w:t>greta</w:t>
+      </w:r>
+      <w:proofErr w:type="spellEnd"/>
+      <w:r>
+        <w:t xml:space="preserve"> depuis </w:t>
+      </w:r>
+      <w:proofErr w:type="spellStart"/>
+      <w:r>
+        <w:t>Github</w:t>
+      </w:r>
+      <w:proofErr w:type="spellEnd"/>
+      <w:r>
+        <w:t xml:space="preserve"> : </w:t>
+      </w:r>
+      <w:hyperlink r:id="rId5">
         <w:r>
           <w:rPr>
             <w:rStyle w:val="LienInternet"/>
@@ -59,101 +64,195 @@
         </w:r>
       </w:hyperlink>
     </w:p>
-    <w:p>
-      <w:pPr>
-        <w:pStyle w:val="Normal"/>
-        <w:rPr/>
-      </w:pPr>
-      <w:r>
-        <w:rPr/>
-      </w:r>
-    </w:p>
-    <w:p>
-      <w:pPr>
-        <w:pStyle w:val="Normal"/>
-        <w:rPr/>
-      </w:pPr>
-      <w:r>
-        <w:rPr/>
-        <w:t xml:space="preserve">Copier dans &lt;greta-master&gt;\ le contenu de « Fichiers annexes pour Greta», </w:t>
-      </w:r>
-      <w:r>
-        <w:rPr/>
-        <w:t>remplacer les fichiers.</w:t>
-      </w:r>
-    </w:p>
-    <w:p>
-      <w:pPr>
-        <w:pStyle w:val="Normal"/>
-        <w:rPr/>
-      </w:pPr>
-      <w:r>
-        <w:rPr/>
-      </w:r>
-    </w:p>
-    <w:p>
-      <w:pPr>
-        <w:pStyle w:val="Normal"/>
-        <w:rPr/>
-      </w:pPr>
-      <w:r>
-        <w:rPr/>
-        <w:t xml:space="preserve">Compiler à l'aide de NetBeans ou avec </w:t>
-      </w:r>
-      <w:r>
-        <w:rPr/>
-        <w:t xml:space="preserve">Apache </w:t>
-      </w:r>
-      <w:r>
-        <w:rPr/>
-        <w:t xml:space="preserve">ANT </w:t>
-      </w:r>
-    </w:p>
-    <w:p>
-      <w:pPr>
-        <w:pStyle w:val="Normal"/>
-        <w:rPr/>
-      </w:pPr>
-      <w:r>
-        <w:rPr/>
-      </w:r>
-    </w:p>
-    <w:p>
-      <w:pPr>
-        <w:pStyle w:val="Normal"/>
-        <w:rPr/>
-      </w:pPr>
-      <w:r>
-        <w:rPr/>
+    <w:p/>
+    <w:p>
+      <w:r>
+        <w:t>Copier dans &lt;</w:t>
+      </w:r>
+      <w:proofErr w:type="spellStart"/>
+      <w:r>
+        <w:t>greta</w:t>
+      </w:r>
+      <w:proofErr w:type="spellEnd"/>
+      <w:r>
+        <w:t xml:space="preserve">-master&gt;\ le contenu de « Fichiers annexes pour </w:t>
+      </w:r>
+      <w:proofErr w:type="gramStart"/>
+      <w:r>
+        <w:t>Greta»</w:t>
+      </w:r>
+      <w:proofErr w:type="gramEnd"/>
+      <w:r>
+        <w:t>, remplacer les fichiers.</w:t>
+      </w:r>
+    </w:p>
+    <w:p>
+      <w:r>
+        <w:t xml:space="preserve">Ces éléments sont </w:t>
+      </w:r>
+      <w:r>
+        <w:t xml:space="preserve">ceux nécessaires au bon fonctionnement de </w:t>
+      </w:r>
+      <w:proofErr w:type="spellStart"/>
+      <w:r>
+        <w:t>Voxygen</w:t>
+      </w:r>
+      <w:proofErr w:type="spellEnd"/>
+      <w:r>
+        <w:t xml:space="preserve"> : </w:t>
+      </w:r>
+      <w:r>
+        <w:br/>
+        <w:t>- &lt;</w:t>
+      </w:r>
+      <w:proofErr w:type="spellStart"/>
+      <w:r>
+        <w:t>Greta_DIR</w:t>
+      </w:r>
+      <w:proofErr w:type="spellEnd"/>
+      <w:r>
+        <w:t>&gt;\Common\Data\</w:t>
+      </w:r>
+      <w:proofErr w:type="spellStart"/>
+      <w:r>
+        <w:t>Voxygen</w:t>
+      </w:r>
+      <w:proofErr w:type="spellEnd"/>
+      <w:r>
+        <w:t xml:space="preserve">\audio\ </w:t>
+      </w:r>
+      <w:r>
+        <w:br/>
+        <w:t>- &lt;</w:t>
+      </w:r>
+      <w:proofErr w:type="spellStart"/>
+      <w:r>
+        <w:t>Greta_DIR</w:t>
+      </w:r>
+      <w:proofErr w:type="spellEnd"/>
+      <w:r>
+        <w:t>&gt;\Common\Data\</w:t>
+      </w:r>
+      <w:proofErr w:type="spellStart"/>
+      <w:r>
+        <w:t>Voxygen</w:t>
+      </w:r>
+      <w:proofErr w:type="spellEnd"/>
+      <w:r>
+        <w:t xml:space="preserve">\data\ </w:t>
+      </w:r>
+      <w:r>
+        <w:br/>
+        <w:t>- &lt;</w:t>
+      </w:r>
+      <w:proofErr w:type="spellStart"/>
+      <w:r>
+        <w:t>Greta_DIR</w:t>
+      </w:r>
+      <w:proofErr w:type="spellEnd"/>
+      <w:r>
+        <w:t>&gt;\Common\Data\</w:t>
+      </w:r>
+      <w:proofErr w:type="spellStart"/>
+      <w:r>
+        <w:t>Voxygen</w:t>
+      </w:r>
+      <w:proofErr w:type="spellEnd"/>
+      <w:r>
+        <w:t>\</w:t>
+      </w:r>
+      <w:proofErr w:type="spellStart"/>
+      <w:r>
+        <w:t>baratinoo.cfg</w:t>
+      </w:r>
+      <w:proofErr w:type="spellEnd"/>
+      <w:r>
+        <w:t xml:space="preserve"> </w:t>
+      </w:r>
+      <w:r>
+        <w:br/>
+        <w:t>- &lt;</w:t>
+      </w:r>
+      <w:proofErr w:type="spellStart"/>
+      <w:r>
+        <w:t>Greta_DIR</w:t>
+      </w:r>
+      <w:proofErr w:type="spellEnd"/>
+      <w:r>
+        <w:t>&gt;\Common\Lib\</w:t>
+      </w:r>
+      <w:proofErr w:type="spellStart"/>
+      <w:r>
+        <w:t>External</w:t>
+      </w:r>
+      <w:proofErr w:type="spellEnd"/>
+      <w:r>
+        <w:t>\</w:t>
+      </w:r>
+      <w:proofErr w:type="spellStart"/>
+      <w:r>
+        <w:t>voxygen</w:t>
+      </w:r>
+      <w:proofErr w:type="spellEnd"/>
+      <w:r>
+        <w:t xml:space="preserve">\Win64\baratinSwig.dll </w:t>
+      </w:r>
+      <w:r>
+        <w:br/>
+        <w:t>- &lt;</w:t>
+      </w:r>
+      <w:proofErr w:type="spellStart"/>
+      <w:r>
+        <w:t>Greta_DIR</w:t>
+      </w:r>
+      <w:proofErr w:type="spellEnd"/>
+      <w:r>
+        <w:t>&gt;\Common\Lib\</w:t>
+      </w:r>
+      <w:proofErr w:type="spellStart"/>
+      <w:r>
+        <w:t>External</w:t>
+      </w:r>
+      <w:proofErr w:type="spellEnd"/>
+      <w:r>
+        <w:t>\</w:t>
+      </w:r>
+      <w:proofErr w:type="spellStart"/>
+      <w:r>
+        <w:t>voxygen</w:t>
+      </w:r>
+      <w:proofErr w:type="spellEnd"/>
+      <w:r>
+        <w:t>\Win64\libbaratinoo.dll</w:t>
+      </w:r>
+    </w:p>
+    <w:p/>
+    <w:p>
+      <w:r>
+        <w:t xml:space="preserve">Compiler à l'aide de NetBeans ou avec Apache ANT </w:t>
+      </w:r>
+    </w:p>
+    <w:p/>
+    <w:p>
+      <w:r>
         <w:t>J'ai personnellement utilisé ANT.</w:t>
       </w:r>
     </w:p>
     <w:p>
-      <w:pPr>
-        <w:pStyle w:val="Normal"/>
-        <w:rPr/>
-      </w:pPr>
-      <w:r>
-        <w:rPr/>
+      <w:r>
         <w:t>Explications trouvées sur le Wiki de Greta :</w:t>
       </w:r>
     </w:p>
     <w:p>
       <w:pPr>
-        <w:pStyle w:val="Normal"/>
-        <w:numPr>
-          <w:ilvl w:val="0"/>
-          <w:numId w:val="0"/>
-        </w:numPr>
         <w:pBdr>
           <w:bottom w:val="single" w:sz="6" w:space="4" w:color="EAECEF"/>
         </w:pBdr>
         <w:shd w:val="clear" w:color="auto" w:fill="FFFFFF"/>
-        <w:spacing w:lineRule="auto" w:line="240" w:before="360" w:after="240"/>
+        <w:spacing w:before="360" w:after="240" w:line="240" w:lineRule="auto"/>
         <w:outlineLvl w:val="0"/>
         <w:rPr>
-          <w:rFonts w:ascii="Segoe UI" w:hAnsi="Segoe UI" w:eastAsia="Times New Roman" w:cs="Segoe UI"/>
-          <w:b/>
+          <w:rFonts w:ascii="Segoe UI" w:eastAsia="Times New Roman" w:hAnsi="Segoe UI" w:cs="Segoe UI"/>
           <w:b/>
           <w:bCs/>
           <w:color w:val="24292E"/>
@@ -165,7 +264,7 @@
       </w:pPr>
       <w:r>
         <w:rPr>
-          <w:rFonts w:eastAsia="Times New Roman" w:cs="Segoe UI" w:ascii="Segoe UI" w:hAnsi="Segoe UI"/>
+          <w:rFonts w:ascii="Segoe UI" w:eastAsia="Times New Roman" w:hAnsi="Segoe UI" w:cs="Segoe UI"/>
           <w:b/>
           <w:bCs/>
           <w:color w:val="24292E"/>
@@ -179,20 +278,14 @@
     </w:p>
     <w:p>
       <w:pPr>
-        <w:pStyle w:val="Normal"/>
-        <w:numPr>
-          <w:ilvl w:val="0"/>
-          <w:numId w:val="0"/>
-        </w:numPr>
         <w:pBdr>
           <w:bottom w:val="single" w:sz="6" w:space="4" w:color="EAECEF"/>
         </w:pBdr>
         <w:shd w:val="clear" w:color="auto" w:fill="FFFFFF"/>
-        <w:spacing w:lineRule="auto" w:line="240" w:before="360" w:after="240"/>
+        <w:spacing w:before="360" w:after="240" w:line="240" w:lineRule="auto"/>
         <w:outlineLvl w:val="1"/>
         <w:rPr>
-          <w:rFonts w:ascii="Segoe UI" w:hAnsi="Segoe UI" w:eastAsia="Times New Roman" w:cs="Segoe UI"/>
-          <w:b/>
+          <w:rFonts w:ascii="Segoe UI" w:eastAsia="Times New Roman" w:hAnsi="Segoe UI" w:cs="Segoe UI"/>
           <w:b/>
           <w:bCs/>
           <w:color w:val="24292E"/>
@@ -203,7 +296,7 @@
       </w:pPr>
       <w:r>
         <w:rPr>
-          <w:rFonts w:eastAsia="Times New Roman" w:cs="Segoe UI" w:ascii="Segoe UI" w:hAnsi="Segoe UI"/>
+          <w:rFonts w:ascii="Segoe UI" w:eastAsia="Times New Roman" w:hAnsi="Segoe UI" w:cs="Segoe UI"/>
           <w:b/>
           <w:bCs/>
           <w:color w:val="24292E"/>
@@ -211,31 +304,43 @@
           <w:szCs w:val="32"/>
           <w:lang w:val="en-GB" w:eastAsia="fr-FR"/>
         </w:rPr>
-        <w:t>ANT Installation and Setup (in Windows)</w:t>
-      </w:r>
-    </w:p>
-    <w:p>
-      <w:pPr>
-        <w:pStyle w:val="Normal"/>
+        <w:t>ANT Instal</w:t>
+      </w:r>
+      <w:r>
+        <w:rPr>
+          <w:rFonts w:ascii="Segoe UI" w:eastAsia="Times New Roman" w:hAnsi="Segoe UI" w:cs="Segoe UI"/>
+          <w:b/>
+          <w:bCs/>
+          <w:color w:val="24292E"/>
+          <w:sz w:val="32"/>
+          <w:szCs w:val="32"/>
+          <w:lang w:val="en-GB" w:eastAsia="fr-FR"/>
+        </w:rPr>
+        <w:t>lation and Setup (in Windows)</w:t>
+      </w:r>
+    </w:p>
+    <w:p>
+      <w:pPr>
         <w:shd w:val="clear" w:color="auto" w:fill="FFFFFF"/>
-        <w:spacing w:lineRule="auto" w:line="240" w:before="0" w:after="240"/>
-        <w:rPr/>
-      </w:pPr>
-      <w:r>
-        <w:rPr>
-          <w:rFonts w:eastAsia="Times New Roman" w:cs="Segoe UI" w:ascii="Segoe UI" w:hAnsi="Segoe UI"/>
+        <w:spacing w:after="240" w:line="240" w:lineRule="auto"/>
+        <w:rPr>
+          <w:lang w:val="en-GB"/>
+        </w:rPr>
+      </w:pPr>
+      <w:r>
+        <w:rPr>
+          <w:rFonts w:ascii="Segoe UI" w:eastAsia="Times New Roman" w:hAnsi="Segoe UI" w:cs="Segoe UI"/>
           <w:color w:val="24292E"/>
           <w:lang w:val="en-GB" w:eastAsia="fr-FR"/>
         </w:rPr>
         <w:t>You can download ANT from </w:t>
       </w:r>
-      <w:hyperlink r:id="rId3">
+      <w:hyperlink r:id="rId6">
         <w:r>
           <w:rPr>
             <w:rStyle w:val="LienInternet"/>
-            <w:rFonts w:eastAsia="Times New Roman" w:cs="Segoe UI" w:ascii="Segoe UI" w:hAnsi="Segoe UI"/>
+            <w:rFonts w:ascii="Segoe UI" w:eastAsia="Times New Roman" w:hAnsi="Segoe UI" w:cs="Segoe UI"/>
             <w:color w:val="0366D6"/>
-            <w:u w:val="single"/>
             <w:lang w:val="en-GB" w:eastAsia="fr-FR"/>
           </w:rPr>
           <w:t>https://ant.apache.org/</w:t>
@@ -243,19 +348,26 @@
       </w:hyperlink>
       <w:r>
         <w:rPr>
-          <w:rFonts w:eastAsia="Times New Roman" w:cs="Segoe UI" w:ascii="Segoe UI" w:hAnsi="Segoe UI"/>
-          <w:color w:val="24292E"/>
-          <w:lang w:val="en-GB" w:eastAsia="fr-FR"/>
-        </w:rPr>
-        <w:t>. Download the binary distribution, unzip it, and move it to a directory of your choice. After that, set these environment variables (if don't know how to do it, you can try to see this example video: </w:t>
-      </w:r>
-      <w:hyperlink r:id="rId4">
+          <w:rFonts w:ascii="Segoe UI" w:eastAsia="Times New Roman" w:hAnsi="Segoe UI" w:cs="Segoe UI"/>
+          <w:color w:val="24292E"/>
+          <w:lang w:val="en-GB" w:eastAsia="fr-FR"/>
+        </w:rPr>
+        <w:t xml:space="preserve">. Download the binary distribution, unzip it, and move it to a directory of your choice. After that, set these environment </w:t>
+      </w:r>
+      <w:r>
+        <w:rPr>
+          <w:rFonts w:ascii="Segoe UI" w:eastAsia="Times New Roman" w:hAnsi="Segoe UI" w:cs="Segoe UI"/>
+          <w:color w:val="24292E"/>
+          <w:lang w:val="en-GB" w:eastAsia="fr-FR"/>
+        </w:rPr>
+        <w:t>variables (if don't know how to do it, you can try to see this example video: </w:t>
+      </w:r>
+      <w:hyperlink r:id="rId7">
         <w:r>
           <w:rPr>
             <w:rStyle w:val="LienInternetvisit"/>
-            <w:rFonts w:eastAsia="Times New Roman" w:cs="Segoe UI" w:ascii="Segoe UI" w:hAnsi="Segoe UI"/>
+            <w:rFonts w:ascii="Segoe UI" w:eastAsia="Times New Roman" w:hAnsi="Segoe UI" w:cs="Segoe UI"/>
             <w:color w:val="0366D6"/>
-            <w:u w:val="single"/>
             <w:lang w:val="en-GB" w:eastAsia="fr-FR"/>
           </w:rPr>
           <w:t>https://www.youtube.com/watch?v=83SccoBYSfA</w:t>
@@ -263,7 +375,7 @@
       </w:hyperlink>
       <w:r>
         <w:rPr>
-          <w:rFonts w:eastAsia="Times New Roman" w:cs="Segoe UI" w:ascii="Segoe UI" w:hAnsi="Segoe UI"/>
+          <w:rFonts w:ascii="Segoe UI" w:eastAsia="Times New Roman" w:hAnsi="Segoe UI" w:cs="Segoe UI"/>
           <w:color w:val="24292E"/>
           <w:lang w:val="en-GB" w:eastAsia="fr-FR"/>
         </w:rPr>
@@ -272,190 +384,165 @@
     </w:p>
     <w:p>
       <w:pPr>
-        <w:pStyle w:val="Normal"/>
         <w:shd w:val="clear" w:color="auto" w:fill="FFFFFF"/>
-        <w:spacing w:lineRule="auto" w:line="240" w:before="0" w:after="240"/>
-        <w:rPr>
-          <w:i w:val="false"/>
-          <w:i w:val="false"/>
-          <w:iCs w:val="false"/>
-        </w:rPr>
-      </w:pPr>
-      <w:r>
-        <w:rPr>
-          <w:rFonts w:eastAsia="Times New Roman" w:cs="Segoe UI" w:ascii="Segoe UI" w:hAnsi="Segoe UI"/>
-          <w:i w:val="false"/>
-          <w:iCs w:val="false"/>
-          <w:color w:val="24292E"/>
-          <w:lang w:val="en-GB" w:eastAsia="fr-FR"/>
-        </w:rPr>
-        <w:t>Voici comment changer les variables d’environnement :</w:t>
-      </w:r>
-    </w:p>
-    <w:p>
-      <w:pPr>
-        <w:pStyle w:val="Normal"/>
+        <w:spacing w:after="240" w:line="240" w:lineRule="auto"/>
+      </w:pPr>
+      <w:r>
+        <w:rPr>
+          <w:rFonts w:ascii="Segoe UI" w:eastAsia="Times New Roman" w:hAnsi="Segoe UI" w:cs="Segoe UI"/>
+          <w:color w:val="24292E"/>
+          <w:lang w:eastAsia="fr-FR"/>
+        </w:rPr>
+        <w:t>Voici comment changer les variable</w:t>
+      </w:r>
+      <w:r>
+        <w:rPr>
+          <w:rFonts w:ascii="Segoe UI" w:eastAsia="Times New Roman" w:hAnsi="Segoe UI" w:cs="Segoe UI"/>
+          <w:color w:val="24292E"/>
+          <w:lang w:eastAsia="fr-FR"/>
+        </w:rPr>
+        <w:t>s d’environnement :</w:t>
+      </w:r>
+    </w:p>
+    <w:p>
+      <w:pPr>
         <w:shd w:val="clear" w:color="auto" w:fill="FFFFFF"/>
-        <w:spacing w:lineRule="auto" w:line="240" w:before="0" w:after="240"/>
-        <w:rPr>
-          <w:i w:val="false"/>
-          <w:i w:val="false"/>
-          <w:iCs w:val="false"/>
-        </w:rPr>
-      </w:pPr>
-      <w:r>
-        <w:rPr>
-          <w:rFonts w:eastAsia="Times New Roman" w:cs="Segoe UI" w:ascii="Segoe UI" w:hAnsi="Segoe UI"/>
-          <w:i w:val="false"/>
-          <w:iCs w:val="false"/>
-          <w:color w:val="24292E"/>
-          <w:lang w:val="en-GB" w:eastAsia="fr-FR"/>
+        <w:spacing w:after="240" w:line="240" w:lineRule="auto"/>
+      </w:pPr>
+      <w:r>
+        <w:rPr>
+          <w:rFonts w:ascii="Segoe UI" w:eastAsia="Times New Roman" w:hAnsi="Segoe UI" w:cs="Segoe UI"/>
+          <w:color w:val="24292E"/>
+          <w:lang w:eastAsia="fr-FR"/>
         </w:rPr>
         <w:t>Ouvrir le panneau de configuration (touche Windows +R puis tapez “control” et cliquer sur Ok)</w:t>
       </w:r>
     </w:p>
     <w:p>
       <w:pPr>
-        <w:pStyle w:val="Normal"/>
         <w:shd w:val="clear" w:color="auto" w:fill="FFFFFF"/>
-        <w:spacing w:lineRule="auto" w:line="240" w:before="0" w:after="240"/>
-        <w:rPr>
-          <w:i w:val="false"/>
-          <w:i w:val="false"/>
-          <w:iCs w:val="false"/>
-        </w:rPr>
-      </w:pPr>
-      <w:r>
-        <w:rPr>
-          <w:rFonts w:eastAsia="Times New Roman" w:cs="Segoe UI" w:ascii="Segoe UI" w:hAnsi="Segoe UI"/>
-          <w:i w:val="false"/>
-          <w:iCs w:val="false"/>
-          <w:color w:val="24292E"/>
-          <w:lang w:val="en-GB" w:eastAsia="fr-FR"/>
+        <w:spacing w:after="240" w:line="240" w:lineRule="auto"/>
+      </w:pPr>
+      <w:r>
+        <w:rPr>
+          <w:rFonts w:ascii="Segoe UI" w:eastAsia="Times New Roman" w:hAnsi="Segoe UI" w:cs="Segoe UI"/>
+          <w:color w:val="24292E"/>
+          <w:lang w:eastAsia="fr-FR"/>
         </w:rPr>
         <w:t>Une fois dans le panneau de configuration, allez dans “</w:t>
       </w:r>
       <w:r>
         <w:rPr>
-          <w:rFonts w:eastAsia="Times New Roman" w:cs="Segoe UI" w:ascii="Segoe UI" w:hAnsi="Segoe UI"/>
+          <w:rFonts w:ascii="Segoe UI" w:eastAsia="Times New Roman" w:hAnsi="Segoe UI" w:cs="Segoe UI"/>
           <w:i/>
           <w:iCs/>
           <w:color w:val="24292E"/>
-          <w:lang w:val="en-GB" w:eastAsia="fr-FR"/>
+          <w:lang w:eastAsia="fr-FR"/>
         </w:rPr>
         <w:t>Système et sécurité”</w:t>
       </w:r>
       <w:r>
         <w:rPr>
-          <w:rFonts w:eastAsia="Times New Roman" w:cs="Segoe UI" w:ascii="Segoe UI" w:hAnsi="Segoe UI"/>
-          <w:i w:val="false"/>
-          <w:iCs w:val="false"/>
-          <w:color w:val="24292E"/>
-          <w:lang w:val="en-GB" w:eastAsia="fr-FR"/>
+          <w:rFonts w:ascii="Segoe UI" w:eastAsia="Times New Roman" w:hAnsi="Segoe UI" w:cs="Segoe UI"/>
+          <w:color w:val="24292E"/>
+          <w:lang w:eastAsia="fr-FR"/>
         </w:rPr>
         <w:t>, puis “</w:t>
       </w:r>
       <w:r>
         <w:rPr>
-          <w:rFonts w:eastAsia="Times New Roman" w:cs="Segoe UI" w:ascii="Segoe UI" w:hAnsi="Segoe UI"/>
+          <w:rFonts w:ascii="Segoe UI" w:eastAsia="Times New Roman" w:hAnsi="Segoe UI" w:cs="Segoe UI"/>
           <w:i/>
           <w:iCs/>
           <w:color w:val="24292E"/>
-          <w:lang w:val="en-GB" w:eastAsia="fr-FR"/>
+          <w:lang w:eastAsia="fr-FR"/>
         </w:rPr>
         <w:t>Système</w:t>
       </w:r>
       <w:r>
         <w:rPr>
-          <w:rFonts w:eastAsia="Times New Roman" w:cs="Segoe UI" w:ascii="Segoe UI" w:hAnsi="Segoe UI"/>
-          <w:i w:val="false"/>
-          <w:iCs w:val="false"/>
-          <w:color w:val="24292E"/>
-          <w:lang w:val="en-GB" w:eastAsia="fr-FR"/>
+          <w:rFonts w:ascii="Segoe UI" w:eastAsia="Times New Roman" w:hAnsi="Segoe UI" w:cs="Segoe UI"/>
+          <w:color w:val="24292E"/>
+          <w:lang w:eastAsia="fr-FR"/>
         </w:rPr>
         <w:t>”, puis sur la gauche “</w:t>
       </w:r>
       <w:r>
         <w:rPr>
-          <w:rFonts w:eastAsia="Times New Roman" w:cs="Segoe UI" w:ascii="Segoe UI" w:hAnsi="Segoe UI"/>
+          <w:rFonts w:ascii="Segoe UI" w:eastAsia="Times New Roman" w:hAnsi="Segoe UI" w:cs="Segoe UI"/>
           <w:i/>
           <w:iCs/>
           <w:color w:val="24292E"/>
-          <w:lang w:val="en-GB" w:eastAsia="fr-FR"/>
+          <w:lang w:eastAsia="fr-FR"/>
         </w:rPr>
         <w:t>Paramètres systèmes avancés</w:t>
       </w:r>
       <w:r>
         <w:rPr>
-          <w:rFonts w:eastAsia="Times New Roman" w:cs="Segoe UI" w:ascii="Segoe UI" w:hAnsi="Segoe UI"/>
-          <w:i w:val="false"/>
-          <w:iCs w:val="false"/>
-          <w:color w:val="24292E"/>
-          <w:lang w:val="en-GB" w:eastAsia="fr-FR"/>
-        </w:rPr>
-        <w:t>”, tout en bas de la fenêtre qui vient de s’ouvrir cliquez sur le bouton “</w:t>
-      </w:r>
-      <w:r>
-        <w:rPr>
-          <w:rFonts w:eastAsia="Times New Roman" w:cs="Segoe UI" w:ascii="Segoe UI" w:hAnsi="Segoe UI"/>
+          <w:rFonts w:ascii="Segoe UI" w:eastAsia="Times New Roman" w:hAnsi="Segoe UI" w:cs="Segoe UI"/>
+          <w:color w:val="24292E"/>
+          <w:lang w:eastAsia="fr-FR"/>
+        </w:rPr>
+        <w:t>”,</w:t>
+      </w:r>
+      <w:r>
+        <w:rPr>
+          <w:rFonts w:ascii="Segoe UI" w:eastAsia="Times New Roman" w:hAnsi="Segoe UI" w:cs="Segoe UI"/>
+          <w:color w:val="24292E"/>
+          <w:lang w:eastAsia="fr-FR"/>
+        </w:rPr>
+        <w:t xml:space="preserve"> tout en bas de la fenêtre qui vient de s’ouvrir cliquez sur le bouton “</w:t>
+      </w:r>
+      <w:r>
+        <w:rPr>
+          <w:rFonts w:ascii="Segoe UI" w:eastAsia="Times New Roman" w:hAnsi="Segoe UI" w:cs="Segoe UI"/>
           <w:i/>
           <w:iCs/>
           <w:color w:val="24292E"/>
-          <w:lang w:val="en-GB" w:eastAsia="fr-FR"/>
+          <w:lang w:eastAsia="fr-FR"/>
         </w:rPr>
         <w:t>Variables d’environnement</w:t>
       </w:r>
       <w:r>
         <w:rPr>
-          <w:rFonts w:eastAsia="Times New Roman" w:cs="Segoe UI" w:ascii="Segoe UI" w:hAnsi="Segoe UI"/>
-          <w:i w:val="false"/>
-          <w:iCs w:val="false"/>
-          <w:color w:val="24292E"/>
-          <w:lang w:val="en-GB" w:eastAsia="fr-FR"/>
+          <w:rFonts w:ascii="Segoe UI" w:eastAsia="Times New Roman" w:hAnsi="Segoe UI" w:cs="Segoe UI"/>
+          <w:color w:val="24292E"/>
+          <w:lang w:eastAsia="fr-FR"/>
         </w:rPr>
         <w:t>”.</w:t>
       </w:r>
     </w:p>
     <w:p>
       <w:pPr>
-        <w:pStyle w:val="Normal"/>
         <w:shd w:val="clear" w:color="auto" w:fill="FFFFFF"/>
-        <w:spacing w:lineRule="auto" w:line="240" w:before="0" w:after="240"/>
-        <w:rPr>
-          <w:i w:val="false"/>
-          <w:i w:val="false"/>
-          <w:iCs w:val="false"/>
-        </w:rPr>
-      </w:pPr>
-      <w:r>
-        <w:rPr>
-          <w:rFonts w:eastAsia="Times New Roman" w:cs="Segoe UI" w:ascii="Segoe UI" w:hAnsi="Segoe UI"/>
-          <w:i w:val="false"/>
-          <w:iCs w:val="false"/>
-          <w:color w:val="24292E"/>
-          <w:lang w:val="en-GB" w:eastAsia="fr-FR"/>
+        <w:spacing w:after="240" w:line="240" w:lineRule="auto"/>
+      </w:pPr>
+      <w:r>
+        <w:rPr>
+          <w:rFonts w:ascii="Segoe UI" w:eastAsia="Times New Roman" w:hAnsi="Segoe UI" w:cs="Segoe UI"/>
+          <w:color w:val="24292E"/>
+          <w:lang w:eastAsia="fr-FR"/>
         </w:rPr>
         <w:t>Dans la nouvelle fenêtre créer les nouvelles variables utilisateur suivantes :</w:t>
       </w:r>
     </w:p>
     <w:p>
       <w:pPr>
-        <w:pStyle w:val="Normal"/>
         <w:numPr>
           <w:ilvl w:val="0"/>
           <w:numId w:val="1"/>
         </w:numPr>
         <w:shd w:val="clear" w:color="auto" w:fill="FFFFFF"/>
-        <w:spacing w:lineRule="auto" w:line="240" w:beforeAutospacing="1" w:after="0"/>
-        <w:rPr>
-          <w:rFonts w:ascii="Segoe UI" w:hAnsi="Segoe UI" w:eastAsia="Times New Roman" w:cs="Segoe UI"/>
-          <w:color w:val="24292E"/>
-          <w:lang w:val="en-GB" w:eastAsia="fr-FR"/>
-        </w:rPr>
-      </w:pPr>
-      <w:r>
-        <w:rPr>
-          <w:rFonts w:eastAsia="Times New Roman" w:cs="Segoe UI" w:ascii="Segoe UI" w:hAnsi="Segoe UI"/>
+        <w:spacing w:beforeAutospacing="1" w:after="0" w:line="240" w:lineRule="auto"/>
+        <w:rPr>
+          <w:rFonts w:ascii="Segoe UI" w:eastAsia="Times New Roman" w:hAnsi="Segoe UI" w:cs="Segoe UI"/>
+          <w:color w:val="24292E"/>
+          <w:lang w:val="en-GB" w:eastAsia="fr-FR"/>
+        </w:rPr>
+      </w:pPr>
+      <w:r>
+        <w:rPr>
+          <w:rFonts w:ascii="Segoe UI" w:eastAsia="Times New Roman" w:hAnsi="Segoe UI" w:cs="Segoe UI"/>
           <w:color w:val="24292E"/>
           <w:lang w:val="en-GB" w:eastAsia="fr-FR"/>
         </w:rPr>
@@ -464,18 +551,19 @@
     </w:p>
     <w:p>
       <w:pPr>
-        <w:pStyle w:val="Normal"/>
         <w:numPr>
           <w:ilvl w:val="0"/>
           <w:numId w:val="1"/>
         </w:numPr>
         <w:shd w:val="clear" w:color="auto" w:fill="FFFFFF"/>
-        <w:spacing w:lineRule="auto" w:line="240" w:before="60" w:after="0"/>
-        <w:rPr/>
-      </w:pPr>
-      <w:r>
-        <w:rPr>
-          <w:rFonts w:eastAsia="Times New Roman" w:cs="Segoe UI" w:ascii="Segoe UI" w:hAnsi="Segoe UI"/>
+        <w:spacing w:before="60" w:after="0" w:line="240" w:lineRule="auto"/>
+        <w:rPr>
+          <w:lang w:val="en-GB"/>
+        </w:rPr>
+      </w:pPr>
+      <w:r>
+        <w:rPr>
+          <w:rFonts w:ascii="Segoe UI" w:eastAsia="Times New Roman" w:hAnsi="Segoe UI" w:cs="Segoe UI"/>
           <w:color w:val="24292E"/>
           <w:lang w:val="en-GB" w:eastAsia="fr-FR"/>
         </w:rPr>
@@ -484,139 +572,144 @@
     </w:p>
     <w:p>
       <w:pPr>
-        <w:pStyle w:val="Normal"/>
-        <w:numPr>
-          <w:ilvl w:val="0"/>
-          <w:numId w:val="0"/>
-        </w:numPr>
         <w:shd w:val="clear" w:color="auto" w:fill="FFFFFF"/>
-        <w:spacing w:lineRule="auto" w:line="240" w:before="60" w:after="0"/>
-        <w:ind w:left="720" w:hanging="0"/>
-        <w:rPr/>
-      </w:pPr>
-      <w:r>
-        <w:rPr>
-          <w:rFonts w:eastAsia="Times New Roman" w:cs="Segoe UI" w:ascii="Segoe UI" w:hAnsi="Segoe UI"/>
-          <w:color w:val="24292E"/>
-          <w:lang w:val="en-GB" w:eastAsia="fr-FR"/>
+        <w:spacing w:before="60" w:after="0" w:line="240" w:lineRule="auto"/>
+        <w:ind w:left="720"/>
+      </w:pPr>
+      <w:r>
+        <w:rPr>
+          <w:rFonts w:ascii="Segoe UI" w:eastAsia="Times New Roman" w:hAnsi="Segoe UI" w:cs="Segoe UI"/>
+          <w:color w:val="24292E"/>
+          <w:lang w:eastAsia="fr-FR"/>
         </w:rPr>
         <w:t xml:space="preserve">(Cliquer sur </w:t>
       </w:r>
       <w:r>
         <w:rPr>
-          <w:rFonts w:eastAsia="Times New Roman" w:cs="Segoe UI" w:ascii="Segoe UI" w:hAnsi="Segoe UI"/>
+          <w:rFonts w:ascii="Segoe UI" w:eastAsia="Times New Roman" w:hAnsi="Segoe UI" w:cs="Segoe UI"/>
           <w:i/>
           <w:iCs/>
           <w:color w:val="24292E"/>
-          <w:lang w:val="en-GB" w:eastAsia="fr-FR"/>
+          <w:lang w:eastAsia="fr-FR"/>
         </w:rPr>
         <w:t>Path</w:t>
       </w:r>
       <w:r>
         <w:rPr>
-          <w:rFonts w:eastAsia="Times New Roman" w:cs="Segoe UI" w:ascii="Segoe UI" w:hAnsi="Segoe UI"/>
-          <w:color w:val="24292E"/>
-          <w:lang w:val="en-GB" w:eastAsia="fr-FR"/>
+          <w:rFonts w:ascii="Segoe UI" w:eastAsia="Times New Roman" w:hAnsi="Segoe UI" w:cs="Segoe UI"/>
+          <w:color w:val="24292E"/>
+          <w:lang w:eastAsia="fr-FR"/>
         </w:rPr>
         <w:t>, puis “</w:t>
       </w:r>
-      <w:r>
-        <w:rPr>
-          <w:rFonts w:eastAsia="Times New Roman" w:cs="Segoe UI" w:ascii="Segoe UI" w:hAnsi="Segoe UI"/>
+      <w:proofErr w:type="gramStart"/>
+      <w:r>
+        <w:rPr>
+          <w:rFonts w:ascii="Segoe UI" w:eastAsia="Times New Roman" w:hAnsi="Segoe UI" w:cs="Segoe UI"/>
           <w:i/>
           <w:iCs/>
           <w:color w:val="24292E"/>
-          <w:lang w:val="en-GB" w:eastAsia="fr-FR"/>
+          <w:lang w:eastAsia="fr-FR"/>
         </w:rPr>
         <w:t>Modifier</w:t>
       </w:r>
       <w:r>
         <w:rPr>
-          <w:rFonts w:eastAsia="Times New Roman" w:cs="Segoe UI" w:ascii="Segoe UI" w:hAnsi="Segoe UI"/>
-          <w:color w:val="24292E"/>
-          <w:lang w:val="en-GB" w:eastAsia="fr-FR"/>
-        </w:rPr>
-        <w:t>..”, et dans la nouvelle fenêtre “</w:t>
-      </w:r>
-      <w:r>
-        <w:rPr>
-          <w:rFonts w:eastAsia="Times New Roman" w:cs="Segoe UI" w:ascii="Segoe UI" w:hAnsi="Segoe UI"/>
+          <w:rFonts w:ascii="Segoe UI" w:eastAsia="Times New Roman" w:hAnsi="Segoe UI" w:cs="Segoe UI"/>
+          <w:color w:val="24292E"/>
+          <w:lang w:eastAsia="fr-FR"/>
+        </w:rPr>
+        <w:t>..</w:t>
+      </w:r>
+      <w:proofErr w:type="gramEnd"/>
+      <w:r>
+        <w:rPr>
+          <w:rFonts w:ascii="Segoe UI" w:eastAsia="Times New Roman" w:hAnsi="Segoe UI" w:cs="Segoe UI"/>
+          <w:color w:val="24292E"/>
+          <w:lang w:eastAsia="fr-FR"/>
+        </w:rPr>
+        <w:t>”, et dans la nouvelle fenêtre “</w:t>
+      </w:r>
+      <w:r>
+        <w:rPr>
+          <w:rFonts w:ascii="Segoe UI" w:eastAsia="Times New Roman" w:hAnsi="Segoe UI" w:cs="Segoe UI"/>
           <w:i/>
           <w:iCs/>
           <w:color w:val="24292E"/>
-          <w:lang w:val="en-GB" w:eastAsia="fr-FR"/>
+          <w:lang w:eastAsia="fr-FR"/>
         </w:rPr>
         <w:t>Nouveau</w:t>
       </w:r>
       <w:r>
         <w:rPr>
-          <w:rFonts w:eastAsia="Times New Roman" w:cs="Segoe UI" w:ascii="Segoe UI" w:hAnsi="Segoe UI"/>
-          <w:color w:val="24292E"/>
-          <w:lang w:val="en-GB" w:eastAsia="fr-FR"/>
+          <w:rFonts w:ascii="Segoe UI" w:eastAsia="Times New Roman" w:hAnsi="Segoe UI" w:cs="Segoe UI"/>
+          <w:color w:val="24292E"/>
+          <w:lang w:eastAsia="fr-FR"/>
         </w:rPr>
         <w:t>”</w:t>
       </w:r>
     </w:p>
     <w:p>
       <w:pPr>
-        <w:pStyle w:val="Normal"/>
         <w:numPr>
           <w:ilvl w:val="0"/>
           <w:numId w:val="1"/>
         </w:numPr>
         <w:shd w:val="clear" w:color="auto" w:fill="FFFFFF"/>
-        <w:spacing w:lineRule="auto" w:line="240" w:before="60" w:afterAutospacing="1"/>
-        <w:rPr>
-          <w:rFonts w:ascii="Segoe UI" w:hAnsi="Segoe UI" w:eastAsia="Times New Roman" w:cs="Segoe UI"/>
-          <w:color w:val="24292E"/>
-          <w:lang w:val="en-GB" w:eastAsia="fr-FR"/>
-        </w:rPr>
-      </w:pPr>
-      <w:r>
-        <w:rPr>
-          <w:rFonts w:eastAsia="Times New Roman" w:cs="Segoe UI" w:ascii="Segoe UI" w:hAnsi="Segoe UI"/>
-          <w:color w:val="24292E"/>
-          <w:lang w:val="en-GB" w:eastAsia="fr-FR"/>
-        </w:rPr>
+        <w:spacing w:before="60" w:afterAutospacing="1" w:line="240" w:lineRule="auto"/>
+        <w:rPr>
+          <w:rFonts w:ascii="Segoe UI" w:eastAsia="Times New Roman" w:hAnsi="Segoe UI" w:cs="Segoe UI"/>
+          <w:color w:val="24292E"/>
+          <w:lang w:val="en-GB" w:eastAsia="fr-FR"/>
+        </w:rPr>
+      </w:pPr>
+      <w:r>
+        <w:rPr>
+          <w:rFonts w:ascii="Segoe UI" w:eastAsia="Times New Roman" w:hAnsi="Segoe UI" w:cs="Segoe UI"/>
+          <w:color w:val="24292E"/>
+          <w:lang w:val="en-GB" w:eastAsia="fr-FR"/>
+        </w:rPr>
+        <w:lastRenderedPageBreak/>
         <w:t>JAVA_HOME: &lt;your-default-JDK-directory&gt; (you might already have this set)</w:t>
       </w:r>
     </w:p>
     <w:p>
       <w:pPr>
-        <w:pStyle w:val="Normal"/>
         <w:shd w:val="clear" w:color="auto" w:fill="FFFFFF"/>
-        <w:spacing w:lineRule="auto" w:line="240" w:before="0" w:after="240"/>
-        <w:rPr>
-          <w:rFonts w:ascii="Segoe UI" w:hAnsi="Segoe UI" w:eastAsia="Times New Roman" w:cs="Segoe UI"/>
-          <w:color w:val="24292E"/>
-          <w:lang w:val="en-GB" w:eastAsia="fr-FR"/>
-        </w:rPr>
-      </w:pPr>
-      <w:r>
-        <w:rPr>
-          <w:rFonts w:eastAsia="Times New Roman" w:cs="Segoe UI" w:ascii="Segoe UI" w:hAnsi="Segoe UI"/>
-          <w:color w:val="24292E"/>
-          <w:lang w:val="en-GB" w:eastAsia="fr-FR"/>
-        </w:rPr>
-        <w:t>You are ready to use ANT! (don't forget to close the existing command line windows, though)</w:t>
-      </w:r>
-    </w:p>
-    <w:p>
-      <w:pPr>
-        <w:pStyle w:val="Normal"/>
-        <w:numPr>
-          <w:ilvl w:val="0"/>
-          <w:numId w:val="0"/>
-        </w:numPr>
+        <w:spacing w:after="240" w:line="240" w:lineRule="auto"/>
+        <w:rPr>
+          <w:rFonts w:ascii="Segoe UI" w:eastAsia="Times New Roman" w:hAnsi="Segoe UI" w:cs="Segoe UI"/>
+          <w:color w:val="24292E"/>
+          <w:lang w:val="en-GB" w:eastAsia="fr-FR"/>
+        </w:rPr>
+      </w:pPr>
+      <w:r>
+        <w:rPr>
+          <w:rFonts w:ascii="Segoe UI" w:eastAsia="Times New Roman" w:hAnsi="Segoe UI" w:cs="Segoe UI"/>
+          <w:color w:val="24292E"/>
+          <w:lang w:val="en-GB" w:eastAsia="fr-FR"/>
+        </w:rPr>
+        <w:t>You are ready to use ANT! (don't forget to close the exist</w:t>
+      </w:r>
+      <w:r>
+        <w:rPr>
+          <w:rFonts w:ascii="Segoe UI" w:eastAsia="Times New Roman" w:hAnsi="Segoe UI" w:cs="Segoe UI"/>
+          <w:color w:val="24292E"/>
+          <w:lang w:val="en-GB" w:eastAsia="fr-FR"/>
+        </w:rPr>
+        <w:t>ing command line windows, though)</w:t>
+      </w:r>
+    </w:p>
+    <w:p>
+      <w:pPr>
         <w:pBdr>
           <w:bottom w:val="single" w:sz="6" w:space="4" w:color="EAECEF"/>
         </w:pBdr>
         <w:shd w:val="clear" w:color="auto" w:fill="FFFFFF"/>
-        <w:spacing w:lineRule="auto" w:line="240" w:before="360" w:after="240"/>
+        <w:spacing w:before="360" w:after="240" w:line="240" w:lineRule="auto"/>
         <w:outlineLvl w:val="1"/>
         <w:rPr>
-          <w:rFonts w:ascii="Segoe UI" w:hAnsi="Segoe UI" w:eastAsia="Times New Roman" w:cs="Segoe UI"/>
-          <w:b/>
+          <w:rFonts w:ascii="Segoe UI" w:eastAsia="Times New Roman" w:hAnsi="Segoe UI" w:cs="Segoe UI"/>
           <w:b/>
           <w:bCs/>
           <w:color w:val="24292E"/>
@@ -627,7 +720,7 @@
       </w:pPr>
       <w:r>
         <w:rPr>
-          <w:rFonts w:eastAsia="Times New Roman" w:cs="Segoe UI" w:ascii="Segoe UI" w:hAnsi="Segoe UI"/>
+          <w:rFonts w:ascii="Segoe UI" w:eastAsia="Times New Roman" w:hAnsi="Segoe UI" w:cs="Segoe UI"/>
           <w:b/>
           <w:bCs/>
           <w:color w:val="24292E"/>
@@ -640,11 +733,10 @@
     </w:p>
     <w:p>
       <w:pPr>
-        <w:pStyle w:val="Normal"/>
         <w:shd w:val="clear" w:color="auto" w:fill="FFFFFF"/>
-        <w:spacing w:lineRule="auto" w:line="240" w:before="0" w:after="0"/>
-        <w:rPr>
-          <w:rFonts w:ascii="Consolas" w:hAnsi="Consolas" w:eastAsia="Times New Roman" w:cs="Courier New"/>
+        <w:spacing w:after="0" w:line="240" w:lineRule="auto"/>
+        <w:rPr>
+          <w:rFonts w:ascii="Consolas" w:eastAsia="Times New Roman" w:hAnsi="Consolas" w:cs="Courier New"/>
           <w:color w:val="24292E"/>
           <w:sz w:val="18"/>
           <w:szCs w:val="18"/>
@@ -653,7 +745,7 @@
       </w:pPr>
       <w:r>
         <w:rPr>
-          <w:rFonts w:eastAsia="Times New Roman" w:cs="Segoe UI" w:ascii="Segoe UI" w:hAnsi="Segoe UI"/>
+          <w:rFonts w:ascii="Segoe UI" w:eastAsia="Times New Roman" w:hAnsi="Segoe UI" w:cs="Segoe UI"/>
           <w:color w:val="24292E"/>
           <w:lang w:val="en-GB" w:eastAsia="fr-FR"/>
         </w:rPr>
@@ -661,7 +753,7 @@
       </w:r>
       <w:r>
         <w:rPr>
-          <w:rFonts w:eastAsia="Times New Roman" w:cs="Courier New" w:ascii="Consolas" w:hAnsi="Consolas"/>
+          <w:rFonts w:ascii="Consolas" w:eastAsia="Times New Roman" w:hAnsi="Consolas" w:cs="Courier New"/>
           <w:color w:val="24292E"/>
           <w:sz w:val="18"/>
           <w:szCs w:val="18"/>
@@ -671,7 +763,7 @@
       </w:r>
       <w:r>
         <w:rPr>
-          <w:rFonts w:eastAsia="Times New Roman" w:cs="Segoe UI" w:ascii="Segoe UI" w:hAnsi="Segoe UI"/>
+          <w:rFonts w:ascii="Segoe UI" w:eastAsia="Times New Roman" w:hAnsi="Segoe UI" w:cs="Segoe UI"/>
           <w:color w:val="24292E"/>
           <w:lang w:val="en-GB" w:eastAsia="fr-FR"/>
         </w:rPr>
@@ -679,7 +771,7 @@
       </w:r>
       <w:r>
         <w:rPr>
-          <w:rFonts w:eastAsia="Times New Roman" w:cs="Courier New" w:ascii="Consolas" w:hAnsi="Consolas"/>
+          <w:rFonts w:ascii="Consolas" w:eastAsia="Times New Roman" w:hAnsi="Consolas" w:cs="Courier New"/>
           <w:color w:val="24292E"/>
           <w:sz w:val="18"/>
           <w:szCs w:val="18"/>
@@ -690,62 +782,46 @@
     </w:p>
     <w:p>
       <w:pPr>
-        <w:pStyle w:val="Normal"/>
         <w:shd w:val="clear" w:color="auto" w:fill="FFFFFF"/>
-        <w:spacing w:lineRule="auto" w:line="240" w:before="0" w:after="0"/>
-        <w:rPr>
-          <w:rFonts w:ascii="Segoe UI" w:hAnsi="Segoe UI" w:eastAsia="Times New Roman" w:cs="Segoe UI"/>
-          <w:color w:val="24292E"/>
-          <w:lang w:val="en-GB" w:eastAsia="fr-FR"/>
-        </w:rPr>
-      </w:pPr>
-      <w:r>
-        <w:rPr>
-          <w:rFonts w:eastAsia="Times New Roman" w:cs="Segoe UI" w:ascii="Segoe UI" w:hAnsi="Segoe UI"/>
-          <w:color w:val="24292E"/>
-          <w:lang w:val="en-GB" w:eastAsia="fr-FR"/>
-        </w:rPr>
-      </w:r>
-    </w:p>
-    <w:p>
-      <w:pPr>
-        <w:pStyle w:val="Normal"/>
+        <w:spacing w:after="0" w:line="240" w:lineRule="auto"/>
+        <w:rPr>
+          <w:rFonts w:ascii="Segoe UI" w:eastAsia="Times New Roman" w:hAnsi="Segoe UI" w:cs="Segoe UI"/>
+          <w:color w:val="24292E"/>
+          <w:lang w:val="en-GB" w:eastAsia="fr-FR"/>
+        </w:rPr>
+      </w:pPr>
+    </w:p>
+    <w:p>
+      <w:pPr>
         <w:shd w:val="clear" w:color="auto" w:fill="FFFFFF"/>
-        <w:spacing w:lineRule="auto" w:line="240" w:before="0" w:after="0"/>
-        <w:rPr>
-          <w:rFonts w:ascii="Segoe UI" w:hAnsi="Segoe UI" w:eastAsia="Times New Roman" w:cs="Segoe UI"/>
+        <w:spacing w:after="0" w:line="240" w:lineRule="auto"/>
+        <w:rPr>
+          <w:rFonts w:ascii="Segoe UI" w:eastAsia="Times New Roman" w:hAnsi="Segoe UI" w:cs="Segoe UI"/>
           <w:i/>
+          <w:color w:val="24292E"/>
+          <w:lang w:eastAsia="fr-FR"/>
+        </w:rPr>
+      </w:pPr>
+      <w:r>
+        <w:rPr>
+          <w:rFonts w:ascii="Segoe UI" w:eastAsia="Times New Roman" w:hAnsi="Segoe UI" w:cs="Segoe UI"/>
           <w:i/>
           <w:color w:val="24292E"/>
           <w:lang w:eastAsia="fr-FR"/>
         </w:rPr>
-      </w:pPr>
-      <w:r>
-        <w:rPr>
-          <w:rFonts w:eastAsia="Times New Roman" w:cs="Segoe UI" w:ascii="Segoe UI" w:hAnsi="Segoe UI"/>
-          <w:i/>
-          <w:color w:val="24292E"/>
-          <w:lang w:eastAsia="fr-FR"/>
-        </w:rPr>
         <w:t xml:space="preserve">Note : Vous pouvez modifier quels fichiers vont être compilés en modifiant </w:t>
       </w:r>
     </w:p>
     <w:p>
       <w:pPr>
-        <w:pStyle w:val="Normal"/>
-        <w:numPr>
-          <w:ilvl w:val="0"/>
-          <w:numId w:val="0"/>
-        </w:numPr>
         <w:pBdr>
           <w:bottom w:val="single" w:sz="6" w:space="4" w:color="EAECEF"/>
         </w:pBdr>
         <w:shd w:val="clear" w:color="auto" w:fill="FFFFFF"/>
-        <w:spacing w:lineRule="auto" w:line="240" w:before="360" w:after="240"/>
+        <w:spacing w:before="360" w:after="240" w:line="240" w:lineRule="auto"/>
         <w:outlineLvl w:val="1"/>
         <w:rPr>
-          <w:rFonts w:ascii="Segoe UI" w:hAnsi="Segoe UI" w:eastAsia="Times New Roman" w:cs="Segoe UI"/>
-          <w:b/>
+          <w:rFonts w:ascii="Segoe UI" w:eastAsia="Times New Roman" w:hAnsi="Segoe UI" w:cs="Segoe UI"/>
           <w:b/>
           <w:bCs/>
           <w:color w:val="24292E"/>
@@ -756,7 +832,7 @@
       </w:pPr>
       <w:r>
         <w:rPr>
-          <w:rFonts w:eastAsia="Times New Roman" w:cs="Segoe UI" w:ascii="Segoe UI" w:hAnsi="Segoe UI"/>
+          <w:rFonts w:ascii="Segoe UI" w:eastAsia="Times New Roman" w:hAnsi="Segoe UI" w:cs="Segoe UI"/>
           <w:b/>
           <w:bCs/>
           <w:color w:val="24292E"/>
@@ -769,18 +845,17 @@
     </w:p>
     <w:p>
       <w:pPr>
-        <w:pStyle w:val="Normal"/>
         <w:shd w:val="clear" w:color="auto" w:fill="FFFFFF"/>
-        <w:spacing w:lineRule="auto" w:line="240" w:before="0" w:afterAutospacing="1"/>
-        <w:rPr>
-          <w:rFonts w:ascii="Segoe UI" w:hAnsi="Segoe UI" w:eastAsia="Times New Roman" w:cs="Segoe UI"/>
-          <w:color w:val="24292E"/>
-          <w:lang w:val="en-GB" w:eastAsia="fr-FR"/>
-        </w:rPr>
-      </w:pPr>
-      <w:r>
-        <w:rPr>
-          <w:rFonts w:eastAsia="Times New Roman" w:cs="Segoe UI" w:ascii="Segoe UI" w:hAnsi="Segoe UI"/>
+        <w:spacing w:afterAutospacing="1" w:line="240" w:lineRule="auto"/>
+        <w:rPr>
+          <w:rFonts w:ascii="Segoe UI" w:eastAsia="Times New Roman" w:hAnsi="Segoe UI" w:cs="Segoe UI"/>
+          <w:color w:val="24292E"/>
+          <w:lang w:val="en-GB" w:eastAsia="fr-FR"/>
+        </w:rPr>
+      </w:pPr>
+      <w:r>
+        <w:rPr>
+          <w:rFonts w:ascii="Segoe UI" w:eastAsia="Times New Roman" w:hAnsi="Segoe UI" w:cs="Segoe UI"/>
           <w:color w:val="24292E"/>
           <w:lang w:val="en-GB" w:eastAsia="fr-FR"/>
         </w:rPr>
@@ -788,7 +863,7 @@
       </w:r>
       <w:r>
         <w:rPr>
-          <w:rFonts w:eastAsia="Times New Roman" w:cs="Courier New" w:ascii="Consolas" w:hAnsi="Consolas"/>
+          <w:rFonts w:ascii="Consolas" w:eastAsia="Times New Roman" w:hAnsi="Consolas" w:cs="Courier New"/>
           <w:color w:val="24292E"/>
           <w:sz w:val="18"/>
           <w:szCs w:val="18"/>
@@ -798,7 +873,7 @@
       </w:r>
       <w:r>
         <w:rPr>
-          <w:rFonts w:eastAsia="Times New Roman" w:cs="Segoe UI" w:ascii="Segoe UI" w:hAnsi="Segoe UI"/>
+          <w:rFonts w:ascii="Segoe UI" w:eastAsia="Times New Roman" w:hAnsi="Segoe UI" w:cs="Segoe UI"/>
           <w:color w:val="24292E"/>
           <w:lang w:val="en-GB" w:eastAsia="fr-FR"/>
         </w:rPr>
@@ -806,7 +881,7 @@
       </w:r>
       <w:r>
         <w:rPr>
-          <w:rFonts w:eastAsia="Times New Roman" w:cs="Courier New" w:ascii="Consolas" w:hAnsi="Consolas"/>
+          <w:rFonts w:ascii="Consolas" w:eastAsia="Times New Roman" w:hAnsi="Consolas" w:cs="Courier New"/>
           <w:color w:val="24292E"/>
           <w:sz w:val="18"/>
           <w:szCs w:val="18"/>
@@ -817,35 +892,21 @@
     </w:p>
     <w:p>
       <w:pPr>
-        <w:pStyle w:val="Normal"/>
         <w:rPr>
           <w:lang w:val="en-GB"/>
         </w:rPr>
       </w:pPr>
-      <w:r>
+    </w:p>
+    <w:p>
+      <w:pPr>
         <w:rPr>
           <w:lang w:val="en-GB"/>
         </w:rPr>
-      </w:r>
-    </w:p>
-    <w:p>
-      <w:pPr>
-        <w:pStyle w:val="Normal"/>
-        <w:rPr>
-          <w:lang w:val="en-GB"/>
-        </w:rPr>
-      </w:pPr>
-      <w:r>
-        <w:rPr>
-          <w:lang w:val="en-GB"/>
-        </w:rPr>
-      </w:r>
-    </w:p>
-    <w:p>
-      <w:pPr>
-        <w:pStyle w:val="Normal"/>
-        <w:rPr>
-          <w:b/>
+      </w:pPr>
+    </w:p>
+    <w:p>
+      <w:pPr>
+        <w:rPr>
           <w:b/>
           <w:bCs/>
           <w:sz w:val="20"/>
@@ -855,33 +916,21 @@
       </w:pPr>
       <w:r>
         <w:rPr>
-          <w:b/>
-          <w:bCs/>
-          <w:sz w:val="20"/>
-          <w:szCs w:val="20"/>
           <w:lang w:val="en-GB"/>
         </w:rPr>
-      </w:r>
-      <w:r>
         <w:br w:type="page"/>
       </w:r>
     </w:p>
     <w:p>
       <w:pPr>
-        <w:pStyle w:val="Normal"/>
-        <w:numPr>
-          <w:ilvl w:val="0"/>
-          <w:numId w:val="0"/>
-        </w:numPr>
         <w:pBdr>
           <w:bottom w:val="single" w:sz="6" w:space="4" w:color="EAECEF"/>
         </w:pBdr>
         <w:shd w:val="clear" w:color="auto" w:fill="FFFFFF"/>
-        <w:spacing w:lineRule="auto" w:line="240" w:before="360" w:after="240"/>
+        <w:spacing w:before="360" w:after="240" w:line="240" w:lineRule="auto"/>
         <w:outlineLvl w:val="0"/>
         <w:rPr>
-          <w:rFonts w:ascii="Segoe UI" w:hAnsi="Segoe UI" w:eastAsia="Times New Roman" w:cs="Segoe UI"/>
-          <w:b/>
+          <w:rFonts w:ascii="Segoe UI" w:eastAsia="Times New Roman" w:hAnsi="Segoe UI" w:cs="Segoe UI"/>
           <w:b/>
           <w:bCs/>
           <w:color w:val="24292E"/>
@@ -893,7 +942,7 @@
       </w:pPr>
       <w:r>
         <w:rPr>
-          <w:rFonts w:eastAsia="Times New Roman" w:cs="Segoe UI" w:ascii="Segoe UI" w:hAnsi="Segoe UI"/>
+          <w:rFonts w:ascii="Segoe UI" w:eastAsia="Times New Roman" w:hAnsi="Segoe UI" w:cs="Segoe UI"/>
           <w:b/>
           <w:bCs/>
           <w:color w:val="24292E"/>
@@ -902,50 +951,73 @@
           <w:szCs w:val="36"/>
           <w:lang w:eastAsia="fr-FR"/>
         </w:rPr>
-        <w:t>Licence Voxygen</w:t>
-      </w:r>
-    </w:p>
-    <w:p>
-      <w:pPr>
-        <w:pStyle w:val="Normal"/>
-        <w:rPr/>
-      </w:pPr>
-      <w:r>
-        <w:rPr/>
-        <w:t>Le projet utilise le TTS Voxygen.</w:t>
-      </w:r>
-    </w:p>
-    <w:p>
-      <w:pPr>
-        <w:pStyle w:val="Normal"/>
-        <w:rPr/>
-      </w:pPr>
-      <w:r>
-        <w:rPr/>
-        <w:t xml:space="preserve">Il faut exécuter lic_id.exe sur votre machine (voxygen_tts_sdk_c_windows-master\bin\&lt;plateforme&gt;). Cela va vous générer le fichier baratinoo.uid qu'il faut ensuite envoyer à support@voxygen.fr pour qu'ils puissent vous renvoyer la licence destinée à votre PC. </w:t>
-      </w:r>
-    </w:p>
-    <w:p>
-      <w:pPr>
-        <w:pStyle w:val="Normal"/>
-        <w:rPr/>
-      </w:pPr>
-      <w:r>
-        <w:rPr/>
-      </w:r>
-    </w:p>
-    <w:p>
-      <w:pPr>
-        <w:pStyle w:val="Normal"/>
-        <w:rPr/>
-      </w:pPr>
-      <w:r>
-        <w:rPr/>
+        <w:lastRenderedPageBreak/>
+        <w:t xml:space="preserve">Licence </w:t>
+      </w:r>
+      <w:proofErr w:type="spellStart"/>
+      <w:r>
+        <w:rPr>
+          <w:rFonts w:ascii="Segoe UI" w:eastAsia="Times New Roman" w:hAnsi="Segoe UI" w:cs="Segoe UI"/>
+          <w:b/>
+          <w:bCs/>
+          <w:color w:val="24292E"/>
+          <w:kern w:val="2"/>
+          <w:sz w:val="36"/>
+          <w:szCs w:val="36"/>
+          <w:lang w:eastAsia="fr-FR"/>
+        </w:rPr>
+        <w:t>Voxygen</w:t>
+      </w:r>
+      <w:proofErr w:type="spellEnd"/>
+    </w:p>
+    <w:p>
+      <w:r>
+        <w:t xml:space="preserve">Le projet utilise le TTS </w:t>
+      </w:r>
+      <w:proofErr w:type="spellStart"/>
+      <w:r>
+        <w:t>Voxygen</w:t>
+      </w:r>
+      <w:proofErr w:type="spellEnd"/>
+      <w:r>
+        <w:t>.</w:t>
+      </w:r>
+    </w:p>
+    <w:p>
+      <w:r>
+        <w:t>Il faut exécuter lic_id.exe sur votre machine (</w:t>
+      </w:r>
+      <w:proofErr w:type="spellStart"/>
+      <w:r>
+        <w:t>voxygen_tts_sdk_c_windows</w:t>
+      </w:r>
+      <w:proofErr w:type="spellEnd"/>
+      <w:r>
+        <w:t xml:space="preserve">-master\bin\&lt;plateforme&gt;). Cela va vous générer le fichier </w:t>
+      </w:r>
+      <w:proofErr w:type="spellStart"/>
+      <w:r>
+        <w:t>baratinoo.uid</w:t>
+      </w:r>
+      <w:proofErr w:type="spellEnd"/>
+      <w:r>
+        <w:t xml:space="preserve"> qu'il faut ensuite envoyer à support@voxygen.fr pour qu'ils p</w:t>
+      </w:r>
+      <w:r>
+        <w:t xml:space="preserve">uissent vous renvoyer la licence destinée à votre PC. </w:t>
+      </w:r>
+    </w:p>
+    <w:p/>
+    <w:p>
+      <w:r>
+        <w:rPr>
+          <w:noProof/>
+        </w:rPr>
         <w:drawing>
-          <wp:inline distT="0" distB="0" distL="0" distR="4445">
+          <wp:inline distT="0" distB="0" distL="0" distR="4445" wp14:anchorId="78F83A91" wp14:editId="65EBD378">
             <wp:extent cx="6511290" cy="2781300"/>
             <wp:effectExtent l="0" t="0" r="0" b="0"/>
-            <wp:docPr id="1" name="Image 1" descr=""/>
+            <wp:docPr id="1" name="Image 1"/>
             <wp:cNvGraphicFramePr>
               <a:graphicFrameLocks xmlns:a="http://schemas.openxmlformats.org/drawingml/2006/main" noChangeAspect="1"/>
             </wp:cNvGraphicFramePr>
@@ -953,13 +1025,13 @@
               <a:graphicData uri="http://schemas.openxmlformats.org/drawingml/2006/picture">
                 <pic:pic xmlns:pic="http://schemas.openxmlformats.org/drawingml/2006/picture">
                   <pic:nvPicPr>
-                    <pic:cNvPr id="1" name="Image 1" descr=""/>
+                    <pic:cNvPr id="1" name="Image 1"/>
                     <pic:cNvPicPr>
                       <a:picLocks noChangeAspect="1" noChangeArrowheads="1"/>
                     </pic:cNvPicPr>
                   </pic:nvPicPr>
                   <pic:blipFill>
-                    <a:blip r:embed="rId5"/>
+                    <a:blip r:embed="rId8"/>
                     <a:stretch>
                       <a:fillRect/>
                     </a:stretch>
@@ -981,40 +1053,45 @@
       </w:r>
     </w:p>
     <w:p>
-      <w:pPr>
-        <w:pStyle w:val="Normal"/>
-        <w:rPr/>
-      </w:pPr>
-      <w:r>
-        <w:rPr/>
-        <w:t>Une fois le fichier de licence reçu, il faut le placer dans le même répertoire que le fichier baratinoo.cfg (&lt;Greta_DIR&gt;\Common\Data\Voxygen)</w:t>
-      </w:r>
-    </w:p>
-    <w:p>
-      <w:pPr>
-        <w:pStyle w:val="Normal"/>
-        <w:rPr/>
-      </w:pPr>
-      <w:r>
-        <w:rPr/>
-      </w:r>
-    </w:p>
-    <w:p>
-      <w:pPr>
-        <w:pStyle w:val="Normal"/>
-        <w:numPr>
-          <w:ilvl w:val="0"/>
-          <w:numId w:val="0"/>
-        </w:numPr>
+      <w:r>
+        <w:t xml:space="preserve">Une fois le fichier de licence reçu, il faut le placer dans le même répertoire que le fichier </w:t>
+      </w:r>
+      <w:proofErr w:type="spellStart"/>
+      <w:r>
+        <w:t>baratinoo.cfg</w:t>
+      </w:r>
+      <w:proofErr w:type="spellEnd"/>
+      <w:r>
+        <w:t xml:space="preserve"> (&lt;</w:t>
+      </w:r>
+      <w:proofErr w:type="spellStart"/>
+      <w:r>
+        <w:t>Greta_DIR</w:t>
+      </w:r>
+      <w:proofErr w:type="spellEnd"/>
+      <w:r>
+        <w:t>&gt;\Common\Data\</w:t>
+      </w:r>
+      <w:proofErr w:type="spellStart"/>
+      <w:r>
+        <w:t>Voxygen</w:t>
+      </w:r>
+      <w:proofErr w:type="spellEnd"/>
+      <w:r>
+        <w:t>)</w:t>
+      </w:r>
+    </w:p>
+    <w:p/>
+    <w:p>
+      <w:pPr>
         <w:pBdr>
           <w:bottom w:val="single" w:sz="6" w:space="4" w:color="EAECEF"/>
         </w:pBdr>
         <w:shd w:val="clear" w:color="auto" w:fill="FFFFFF"/>
-        <w:spacing w:lineRule="auto" w:line="240" w:before="360" w:after="240"/>
+        <w:spacing w:before="360" w:after="240" w:line="240" w:lineRule="auto"/>
         <w:outlineLvl w:val="0"/>
         <w:rPr>
-          <w:rFonts w:ascii="Segoe UI" w:hAnsi="Segoe UI" w:eastAsia="Times New Roman" w:cs="Segoe UI"/>
-          <w:b/>
+          <w:rFonts w:ascii="Segoe UI" w:eastAsia="Times New Roman" w:hAnsi="Segoe UI" w:cs="Segoe UI"/>
           <w:b/>
           <w:bCs/>
           <w:color w:val="24292E"/>
@@ -1026,7 +1103,7 @@
       </w:pPr>
       <w:r>
         <w:rPr>
-          <w:rFonts w:eastAsia="Times New Roman" w:cs="Segoe UI" w:ascii="Segoe UI" w:hAnsi="Segoe UI"/>
+          <w:rFonts w:ascii="Segoe UI" w:eastAsia="Times New Roman" w:hAnsi="Segoe UI" w:cs="Segoe UI"/>
           <w:b/>
           <w:bCs/>
           <w:color w:val="24292E"/>
@@ -1039,57 +1116,77 @@
       </w:r>
     </w:p>
     <w:p>
-      <w:pPr>
-        <w:pStyle w:val="Normal"/>
-        <w:rPr/>
-      </w:pPr>
-      <w:r>
-        <w:rPr/>
-        <w:t xml:space="preserve">Le dossier bin contient l’application exécutable et entièrement fonctionnel, je le nommerai </w:t>
-      </w:r>
-      <w:r>
-        <w:rPr>
-          <w:rFonts w:cs="Calibri" w:cstheme="minorHAnsi"/>
-          <w:sz w:val="22"/>
-          <w:szCs w:val="22"/>
-        </w:rPr>
-        <w:t>&lt;Greta_DIR&gt; dorénavant</w:t>
-      </w:r>
-      <w:r>
-        <w:rPr/>
+      <w:r>
+        <w:t>Le dossier bin contient l’application</w:t>
+      </w:r>
+      <w:r>
+        <w:t xml:space="preserve"> exécutable et entièrement fonctionnel, je le nommerai </w:t>
+      </w:r>
+      <w:r>
+        <w:rPr>
+          <w:rFonts w:cstheme="minorHAnsi"/>
+        </w:rPr>
+        <w:t>&lt;</w:t>
+      </w:r>
+      <w:proofErr w:type="spellStart"/>
+      <w:r>
+        <w:rPr>
+          <w:rFonts w:cstheme="minorHAnsi"/>
+        </w:rPr>
+        <w:t>Greta_DIR</w:t>
+      </w:r>
+      <w:proofErr w:type="spellEnd"/>
+      <w:r>
+        <w:rPr>
+          <w:rFonts w:cstheme="minorHAnsi"/>
+        </w:rPr>
+        <w:t>&gt; dorénavant</w:t>
+      </w:r>
+      <w:r>
         <w:t>.</w:t>
       </w:r>
     </w:p>
     <w:p>
-      <w:pPr>
-        <w:pStyle w:val="Normal"/>
-        <w:rPr/>
-      </w:pPr>
-      <w:r>
-        <w:rPr/>
+      <w:r>
         <w:t xml:space="preserve">Lancer </w:t>
       </w:r>
       <w:r>
         <w:rPr>
-          <w:rFonts w:cs="Calibri" w:cstheme="minorHAnsi"/>
-          <w:sz w:val="22"/>
-          <w:szCs w:val="22"/>
-        </w:rPr>
-        <w:t>&lt;Greta_DIR&gt;\\</w:t>
-      </w:r>
-      <w:r>
-        <w:rPr/>
+          <w:rFonts w:cstheme="minorHAnsi"/>
+        </w:rPr>
+        <w:t>&lt;</w:t>
+      </w:r>
+      <w:proofErr w:type="spellStart"/>
+      <w:r>
+        <w:rPr>
+          <w:rFonts w:cstheme="minorHAnsi"/>
+        </w:rPr>
+        <w:t>Greta_DIR</w:t>
+      </w:r>
+      <w:proofErr w:type="spellEnd"/>
+      <w:r>
+        <w:rPr>
+          <w:rFonts w:cstheme="minorHAnsi"/>
+        </w:rPr>
+        <w:t>&gt;</w:t>
+      </w:r>
+      <w:r>
+        <w:rPr>
+          <w:rFonts w:cstheme="minorHAnsi"/>
+        </w:rPr>
+        <w:t>\</w:t>
+      </w:r>
+      <w:r>
         <w:t>Modular.jar</w:t>
       </w:r>
     </w:p>
     <w:p>
       <w:pPr>
-        <w:pStyle w:val="HTMLPreformatted"/>
-        <w:rPr/>
-      </w:pPr>
-      <w:r>
-        <w:rPr>
-          <w:rFonts w:cs="Calibri" w:ascii="Calibri" w:hAnsi="Calibri" w:asciiTheme="minorHAnsi" w:cstheme="minorHAnsi" w:hAnsiTheme="minorHAnsi"/>
+        <w:pStyle w:val="PrformatHTML"/>
+      </w:pPr>
+      <w:r>
+        <w:rPr>
+          <w:rFonts w:asciiTheme="minorHAnsi" w:hAnsiTheme="minorHAnsi" w:cstheme="minorHAnsi"/>
           <w:sz w:val="22"/>
           <w:szCs w:val="22"/>
         </w:rPr>
@@ -1098,257 +1195,690 @@
     </w:p>
     <w:p>
       <w:pPr>
-        <w:pStyle w:val="HTMLPreformatted"/>
-        <w:rPr/>
-      </w:pPr>
-      <w:r>
-        <w:rPr/>
-      </w:r>
-    </w:p>
-    <w:p>
-      <w:pPr>
-        <w:pStyle w:val="HTMLPreformatted"/>
-        <w:rPr/>
-      </w:pPr>
-      <w:r>
-        <w:rPr>
-          <w:rFonts w:cs="Calibri" w:ascii="Calibri" w:hAnsi="Calibri" w:asciiTheme="minorHAnsi" w:cstheme="minorHAnsi" w:hAnsiTheme="minorHAnsi"/>
-          <w:sz w:val="22"/>
-          <w:szCs w:val="22"/>
-        </w:rPr>
-        <w:t xml:space="preserve">Vous pouvez aussi choisir une autre configuration </w:t>
-      </w:r>
-      <w:r>
-        <w:rPr>
-          <w:rFonts w:cs="Calibri" w:ascii="Calibri" w:hAnsi="Calibri" w:asciiTheme="minorHAnsi" w:cstheme="minorHAnsi" w:hAnsiTheme="minorHAnsi"/>
-          <w:sz w:val="22"/>
-          <w:szCs w:val="22"/>
-        </w:rPr>
-        <w:t>(La Basic configuration par exemple)</w:t>
-      </w:r>
-      <w:r>
-        <w:rPr>
-          <w:rFonts w:cs="Calibri" w:ascii="Calibri" w:hAnsi="Calibri" w:asciiTheme="minorHAnsi" w:cstheme="minorHAnsi" w:hAnsiTheme="minorHAnsi"/>
-          <w:sz w:val="22"/>
-          <w:szCs w:val="22"/>
-        </w:rPr>
-        <w:t xml:space="preserve">et remplacer le TTS (CereProc ou MaryTTS) par Voxygen, pour cela il faut </w:t>
-      </w:r>
-      <w:r>
-        <w:rPr>
-          <w:rFonts w:cs="Calibri" w:ascii="Calibri" w:hAnsi="Calibri" w:asciiTheme="minorHAnsi" w:cstheme="minorHAnsi" w:hAnsiTheme="minorHAnsi"/>
-          <w:sz w:val="22"/>
-          <w:szCs w:val="22"/>
-        </w:rPr>
-        <w:t xml:space="preserve">d’abord </w:t>
-      </w:r>
-      <w:r>
-        <w:rPr>
-          <w:rFonts w:cs="Calibri" w:ascii="Calibri" w:hAnsi="Calibri" w:asciiTheme="minorHAnsi" w:cstheme="minorHAnsi" w:hAnsiTheme="minorHAnsi"/>
-          <w:sz w:val="22"/>
-          <w:szCs w:val="22"/>
-        </w:rPr>
-        <w:t>ajouter un acc</w:t>
-      </w:r>
-      <w:r>
-        <w:rPr>
-          <w:rFonts w:cs="Calibri" w:ascii="Calibri" w:hAnsi="Calibri" w:asciiTheme="minorHAnsi" w:cstheme="minorHAnsi" w:hAnsiTheme="minorHAnsi"/>
-          <w:sz w:val="22"/>
-          <w:szCs w:val="22"/>
-        </w:rPr>
-        <w:t>ès au</w:t>
-      </w:r>
-      <w:r>
-        <w:rPr>
-          <w:rFonts w:cs="Calibri" w:ascii="Calibri" w:hAnsi="Calibri" w:asciiTheme="minorHAnsi" w:cstheme="minorHAnsi" w:hAnsiTheme="minorHAnsi"/>
-          <w:sz w:val="22"/>
-          <w:szCs w:val="22"/>
-        </w:rPr>
-        <w:t xml:space="preserve"> module Voxygen.</w:t>
-      </w:r>
-    </w:p>
-    <w:p>
-      <w:pPr>
-        <w:pStyle w:val="HTMLPreformatted"/>
-        <w:rPr/>
-      </w:pPr>
-      <w:r>
-        <w:rPr>
-          <w:rFonts w:cs="Calibri" w:ascii="Calibri" w:hAnsi="Calibri" w:asciiTheme="minorHAnsi" w:cstheme="minorHAnsi" w:hAnsiTheme="minorHAnsi"/>
-          <w:sz w:val="22"/>
-          <w:szCs w:val="22"/>
-        </w:rPr>
-        <w:t xml:space="preserve">Dans le Modular, choississez l’onglet Edition → Menu Naviguez jusqu’à « TTS » puis Nouvel Item, </w:t>
-      </w:r>
-      <w:r>
-        <w:rPr>
-          <w:rFonts w:cs="Calibri" w:ascii="Calibri" w:hAnsi="Calibri" w:asciiTheme="minorHAnsi" w:cstheme="minorHAnsi" w:hAnsiTheme="minorHAnsi"/>
-          <w:sz w:val="22"/>
-          <w:szCs w:val="22"/>
-        </w:rPr>
-        <w:t>Nom : Voxygen et choisir le module Voxygen.</w:t>
-      </w:r>
-    </w:p>
-    <w:p>
-      <w:pPr>
-        <w:pStyle w:val="HTMLPreformatted"/>
-        <w:rPr/>
-      </w:pPr>
-      <w:r>
-        <w:rPr>
-          <w:rFonts w:cs="Calibri" w:ascii="Calibri" w:hAnsi="Calibri" w:asciiTheme="minorHAnsi" w:cstheme="minorHAnsi" w:hAnsiTheme="minorHAnsi"/>
-          <w:sz w:val="22"/>
-          <w:szCs w:val="22"/>
-        </w:rPr>
-        <w:t>Maintenant pour choisir Voxygen plutôt que celui présent dans votre configuration actuelle :</w:t>
-      </w:r>
-    </w:p>
-    <w:p>
-      <w:pPr>
-        <w:pStyle w:val="HTMLPreformatted"/>
-        <w:rPr/>
-      </w:pPr>
-      <w:r>
-        <w:rPr>
-          <w:rFonts w:cs="Calibri" w:ascii="Calibri" w:hAnsi="Calibri" w:asciiTheme="minorHAnsi" w:cstheme="minorHAnsi" w:hAnsiTheme="minorHAnsi"/>
-          <w:sz w:val="22"/>
-          <w:szCs w:val="22"/>
-        </w:rPr>
-        <w:t xml:space="preserve">- </w:t>
-      </w:r>
-    </w:p>
-    <w:p>
-      <w:pPr>
-        <w:pStyle w:val="HTMLPreformatted"/>
-        <w:rPr>
-          <w:rFonts w:ascii="Calibri" w:hAnsi="Calibri" w:cs="Calibri" w:asciiTheme="minorHAnsi" w:cstheme="minorHAnsi" w:hAnsiTheme="minorHAnsi"/>
-          <w:sz w:val="22"/>
-          <w:szCs w:val="22"/>
-        </w:rPr>
-      </w:pPr>
-      <w:r>
-        <w:rPr/>
-      </w:r>
-    </w:p>
-    <w:p>
-      <w:pPr>
-        <w:pStyle w:val="HTMLPreformatted"/>
-        <w:rPr/>
-      </w:pPr>
-      <w:r>
-        <w:rPr>
-          <w:rFonts w:cs="Calibri" w:ascii="Calibri" w:hAnsi="Calibri" w:asciiTheme="minorHAnsi" w:cstheme="minorHAnsi" w:hAnsiTheme="minorHAnsi"/>
-          <w:sz w:val="22"/>
-          <w:szCs w:val="22"/>
-        </w:rPr>
-        <w:t xml:space="preserve">Pour </w:t>
-      </w:r>
-      <w:r>
-        <w:rPr>
-          <w:rFonts w:cs="Calibri" w:ascii="Calibri" w:hAnsi="Calibri" w:asciiTheme="minorHAnsi" w:cstheme="minorHAnsi" w:hAnsiTheme="minorHAnsi"/>
-          <w:sz w:val="22"/>
-          <w:szCs w:val="22"/>
-        </w:rPr>
-        <w:t>ajouter le module d</w:t>
-      </w:r>
-      <w:r>
-        <w:rPr>
-          <w:rFonts w:cs="Calibri" w:ascii="Calibri" w:hAnsi="Calibri" w:asciiTheme="minorHAnsi" w:cstheme="minorHAnsi" w:hAnsiTheme="minorHAnsi"/>
-          <w:sz w:val="22"/>
-          <w:szCs w:val="22"/>
-        </w:rPr>
-        <w:t>e Text to FML (FML Annotator)</w:t>
-      </w:r>
-    </w:p>
-    <w:p>
-      <w:pPr>
-        <w:pStyle w:val="HTMLPreformatted"/>
-        <w:rPr>
-          <w:rFonts w:ascii="Calibri" w:hAnsi="Calibri" w:cs="Calibri" w:asciiTheme="minorHAnsi" w:cstheme="minorHAnsi" w:hAnsiTheme="minorHAnsi"/>
-          <w:sz w:val="22"/>
-          <w:szCs w:val="22"/>
-        </w:rPr>
-      </w:pPr>
-      <w:r>
-        <w:rPr>
-          <w:rFonts w:cs="Calibri" w:ascii="Calibri" w:hAnsi="Calibri" w:asciiTheme="minorHAnsi" w:cstheme="minorHAnsi" w:hAnsiTheme="minorHAnsi"/>
-          <w:sz w:val="22"/>
-          <w:szCs w:val="22"/>
-        </w:rPr>
-        <w:t>Dans le Modular, cliquer sur le Character Manager, puis Ajouter -&gt; Inputs -&gt; FML Annotator</w:t>
-      </w:r>
-    </w:p>
-    <w:p>
-      <w:pPr>
-        <w:pStyle w:val="HTMLPreformatted"/>
-        <w:rPr>
-          <w:rFonts w:ascii="Calibri" w:hAnsi="Calibri" w:cs="Calibri" w:asciiTheme="minorHAnsi" w:cstheme="minorHAnsi" w:hAnsiTheme="minorHAnsi"/>
-          <w:sz w:val="22"/>
-          <w:szCs w:val="22"/>
-        </w:rPr>
-      </w:pPr>
-      <w:r>
-        <w:rPr>
-          <w:rFonts w:cs="Calibri" w:ascii="Calibri" w:hAnsi="Calibri" w:asciiTheme="minorHAnsi" w:cstheme="minorHAnsi" w:hAnsiTheme="minorHAnsi"/>
-          <w:sz w:val="22"/>
-          <w:szCs w:val="22"/>
-        </w:rPr>
-        <w:t>Relier celui-ci au Behavior Planner</w:t>
-      </w:r>
-    </w:p>
-    <w:p>
-      <w:pPr>
-        <w:pStyle w:val="Normal"/>
+        <w:pStyle w:val="PrformatHTML"/>
+      </w:pPr>
+    </w:p>
+    <w:p>
+      <w:pPr>
+        <w:pStyle w:val="PrformatHTML"/>
+      </w:pPr>
+      <w:r>
+        <w:rPr>
+          <w:rFonts w:asciiTheme="minorHAnsi" w:hAnsiTheme="minorHAnsi" w:cstheme="minorHAnsi"/>
+          <w:sz w:val="22"/>
+          <w:szCs w:val="22"/>
+        </w:rPr>
+        <w:t>Vous pouvez aussi choisir u</w:t>
+      </w:r>
+      <w:r>
+        <w:rPr>
+          <w:rFonts w:asciiTheme="minorHAnsi" w:hAnsiTheme="minorHAnsi" w:cstheme="minorHAnsi"/>
+          <w:sz w:val="22"/>
+          <w:szCs w:val="22"/>
+        </w:rPr>
+        <w:t xml:space="preserve">ne autre configuration </w:t>
+      </w:r>
+      <w:proofErr w:type="gramStart"/>
+      <w:r>
+        <w:rPr>
+          <w:rFonts w:asciiTheme="minorHAnsi" w:hAnsiTheme="minorHAnsi" w:cstheme="minorHAnsi"/>
+          <w:sz w:val="22"/>
+          <w:szCs w:val="22"/>
+        </w:rPr>
+        <w:t>(</w:t>
+      </w:r>
+      <w:r>
+        <w:rPr>
+          <w:rFonts w:asciiTheme="minorHAnsi" w:hAnsiTheme="minorHAnsi" w:cstheme="minorHAnsi"/>
+          <w:sz w:val="22"/>
+          <w:szCs w:val="22"/>
+        </w:rPr>
+        <w:t xml:space="preserve"> </w:t>
+      </w:r>
+      <w:r>
+        <w:rPr>
+          <w:rFonts w:asciiTheme="minorHAnsi" w:hAnsiTheme="minorHAnsi" w:cstheme="minorHAnsi"/>
+          <w:sz w:val="22"/>
+          <w:szCs w:val="22"/>
+        </w:rPr>
+        <w:t>«</w:t>
+      </w:r>
+      <w:proofErr w:type="gramEnd"/>
+      <w:r>
+        <w:rPr>
+          <w:rFonts w:asciiTheme="minorHAnsi" w:hAnsiTheme="minorHAnsi" w:cstheme="minorHAnsi"/>
+          <w:sz w:val="22"/>
+          <w:szCs w:val="22"/>
+        </w:rPr>
+        <w:t> </w:t>
+      </w:r>
+      <w:r>
+        <w:rPr>
+          <w:rFonts w:asciiTheme="minorHAnsi" w:hAnsiTheme="minorHAnsi" w:cstheme="minorHAnsi"/>
+          <w:sz w:val="22"/>
+          <w:szCs w:val="22"/>
+        </w:rPr>
+        <w:t>Basic configuration</w:t>
+      </w:r>
+      <w:r>
+        <w:rPr>
+          <w:rFonts w:asciiTheme="minorHAnsi" w:hAnsiTheme="minorHAnsi" w:cstheme="minorHAnsi"/>
+          <w:sz w:val="22"/>
+          <w:szCs w:val="22"/>
+        </w:rPr>
+        <w:t> »</w:t>
+      </w:r>
+      <w:r>
+        <w:rPr>
+          <w:rFonts w:asciiTheme="minorHAnsi" w:hAnsiTheme="minorHAnsi" w:cstheme="minorHAnsi"/>
+          <w:sz w:val="22"/>
+          <w:szCs w:val="22"/>
+        </w:rPr>
+        <w:t xml:space="preserve"> par exemple)</w:t>
+      </w:r>
+      <w:r>
+        <w:rPr>
+          <w:rFonts w:asciiTheme="minorHAnsi" w:hAnsiTheme="minorHAnsi" w:cstheme="minorHAnsi"/>
+          <w:sz w:val="22"/>
+          <w:szCs w:val="22"/>
+        </w:rPr>
+        <w:t xml:space="preserve"> </w:t>
+      </w:r>
+      <w:r>
+        <w:rPr>
+          <w:rFonts w:asciiTheme="minorHAnsi" w:hAnsiTheme="minorHAnsi" w:cstheme="minorHAnsi"/>
+          <w:sz w:val="22"/>
+          <w:szCs w:val="22"/>
+        </w:rPr>
+        <w:t>et remplacer le TTS (</w:t>
+      </w:r>
+      <w:proofErr w:type="spellStart"/>
+      <w:r>
+        <w:rPr>
+          <w:rFonts w:asciiTheme="minorHAnsi" w:hAnsiTheme="minorHAnsi" w:cstheme="minorHAnsi"/>
+          <w:sz w:val="22"/>
+          <w:szCs w:val="22"/>
+        </w:rPr>
+        <w:t>CereProc</w:t>
+      </w:r>
+      <w:proofErr w:type="spellEnd"/>
+      <w:r>
+        <w:rPr>
+          <w:rFonts w:asciiTheme="minorHAnsi" w:hAnsiTheme="minorHAnsi" w:cstheme="minorHAnsi"/>
+          <w:sz w:val="22"/>
+          <w:szCs w:val="22"/>
+        </w:rPr>
+        <w:t xml:space="preserve"> ou </w:t>
+      </w:r>
+      <w:proofErr w:type="spellStart"/>
+      <w:r>
+        <w:rPr>
+          <w:rFonts w:asciiTheme="minorHAnsi" w:hAnsiTheme="minorHAnsi" w:cstheme="minorHAnsi"/>
+          <w:sz w:val="22"/>
+          <w:szCs w:val="22"/>
+        </w:rPr>
+        <w:t>MaryTTS</w:t>
+      </w:r>
+      <w:proofErr w:type="spellEnd"/>
+      <w:r>
+        <w:rPr>
+          <w:rFonts w:asciiTheme="minorHAnsi" w:hAnsiTheme="minorHAnsi" w:cstheme="minorHAnsi"/>
+          <w:sz w:val="22"/>
+          <w:szCs w:val="22"/>
+        </w:rPr>
+        <w:t xml:space="preserve">) par </w:t>
+      </w:r>
+      <w:proofErr w:type="spellStart"/>
+      <w:r>
+        <w:rPr>
+          <w:rFonts w:asciiTheme="minorHAnsi" w:hAnsiTheme="minorHAnsi" w:cstheme="minorHAnsi"/>
+          <w:sz w:val="22"/>
+          <w:szCs w:val="22"/>
+        </w:rPr>
+        <w:t>Voxygen</w:t>
+      </w:r>
+      <w:proofErr w:type="spellEnd"/>
+      <w:r>
+        <w:rPr>
+          <w:rFonts w:asciiTheme="minorHAnsi" w:hAnsiTheme="minorHAnsi" w:cstheme="minorHAnsi"/>
+          <w:sz w:val="22"/>
+          <w:szCs w:val="22"/>
+        </w:rPr>
+        <w:t xml:space="preserve">, pour cela il faut d’abord ajouter un accès au module </w:t>
+      </w:r>
+      <w:proofErr w:type="spellStart"/>
+      <w:r>
+        <w:rPr>
+          <w:rFonts w:asciiTheme="minorHAnsi" w:hAnsiTheme="minorHAnsi" w:cstheme="minorHAnsi"/>
+          <w:sz w:val="22"/>
+          <w:szCs w:val="22"/>
+        </w:rPr>
+        <w:t>Voxygen</w:t>
+      </w:r>
+      <w:proofErr w:type="spellEnd"/>
+      <w:r>
+        <w:rPr>
+          <w:rFonts w:asciiTheme="minorHAnsi" w:hAnsiTheme="minorHAnsi" w:cstheme="minorHAnsi"/>
+          <w:sz w:val="22"/>
+          <w:szCs w:val="22"/>
+        </w:rPr>
+        <w:t>.</w:t>
+      </w:r>
+    </w:p>
+    <w:p>
+      <w:pPr>
+        <w:pStyle w:val="PrformatHTML"/>
+        <w:rPr>
+          <w:rFonts w:asciiTheme="minorHAnsi" w:hAnsiTheme="minorHAnsi" w:cstheme="minorHAnsi"/>
+          <w:sz w:val="22"/>
+          <w:szCs w:val="22"/>
+        </w:rPr>
+      </w:pPr>
+      <w:r>
+        <w:rPr>
+          <w:rFonts w:asciiTheme="minorHAnsi" w:hAnsiTheme="minorHAnsi" w:cstheme="minorHAnsi"/>
+          <w:sz w:val="22"/>
+          <w:szCs w:val="22"/>
+        </w:rPr>
+        <w:t xml:space="preserve">Dans le </w:t>
+      </w:r>
+      <w:proofErr w:type="spellStart"/>
+      <w:r>
+        <w:rPr>
+          <w:rFonts w:asciiTheme="minorHAnsi" w:hAnsiTheme="minorHAnsi" w:cstheme="minorHAnsi"/>
+          <w:sz w:val="22"/>
+          <w:szCs w:val="22"/>
+        </w:rPr>
+        <w:t>Modular</w:t>
+      </w:r>
+      <w:proofErr w:type="spellEnd"/>
+      <w:r>
+        <w:rPr>
+          <w:rFonts w:asciiTheme="minorHAnsi" w:hAnsiTheme="minorHAnsi" w:cstheme="minorHAnsi"/>
+          <w:sz w:val="22"/>
+          <w:szCs w:val="22"/>
+        </w:rPr>
+        <w:t xml:space="preserve">, </w:t>
+      </w:r>
+      <w:proofErr w:type="spellStart"/>
+      <w:r>
+        <w:rPr>
+          <w:rFonts w:asciiTheme="minorHAnsi" w:hAnsiTheme="minorHAnsi" w:cstheme="minorHAnsi"/>
+          <w:sz w:val="22"/>
+          <w:szCs w:val="22"/>
+        </w:rPr>
+        <w:t>choississez</w:t>
+      </w:r>
+      <w:proofErr w:type="spellEnd"/>
+      <w:r>
+        <w:rPr>
+          <w:rFonts w:asciiTheme="minorHAnsi" w:hAnsiTheme="minorHAnsi" w:cstheme="minorHAnsi"/>
+          <w:sz w:val="22"/>
+          <w:szCs w:val="22"/>
+        </w:rPr>
+        <w:t xml:space="preserve"> l’onglet Edition → Menu Naviguez jusqu’à « TTS » pu</w:t>
+      </w:r>
+      <w:r>
+        <w:rPr>
+          <w:rFonts w:asciiTheme="minorHAnsi" w:hAnsiTheme="minorHAnsi" w:cstheme="minorHAnsi"/>
+          <w:sz w:val="22"/>
+          <w:szCs w:val="22"/>
+        </w:rPr>
+        <w:t xml:space="preserve">is Nouvel Item, Nom : </w:t>
+      </w:r>
+      <w:proofErr w:type="spellStart"/>
+      <w:r>
+        <w:rPr>
+          <w:rFonts w:asciiTheme="minorHAnsi" w:hAnsiTheme="minorHAnsi" w:cstheme="minorHAnsi"/>
+          <w:sz w:val="22"/>
+          <w:szCs w:val="22"/>
+        </w:rPr>
+        <w:t>Voxygen</w:t>
+      </w:r>
+      <w:proofErr w:type="spellEnd"/>
+      <w:r>
+        <w:rPr>
+          <w:rFonts w:asciiTheme="minorHAnsi" w:hAnsiTheme="minorHAnsi" w:cstheme="minorHAnsi"/>
+          <w:sz w:val="22"/>
+          <w:szCs w:val="22"/>
+        </w:rPr>
+        <w:t xml:space="preserve"> et choisir le module </w:t>
+      </w:r>
+      <w:proofErr w:type="spellStart"/>
+      <w:r>
+        <w:rPr>
+          <w:rFonts w:asciiTheme="minorHAnsi" w:hAnsiTheme="minorHAnsi" w:cstheme="minorHAnsi"/>
+          <w:sz w:val="22"/>
+          <w:szCs w:val="22"/>
+        </w:rPr>
+        <w:t>Voxygen</w:t>
+      </w:r>
+      <w:proofErr w:type="spellEnd"/>
+      <w:r>
+        <w:rPr>
+          <w:rFonts w:asciiTheme="minorHAnsi" w:hAnsiTheme="minorHAnsi" w:cstheme="minorHAnsi"/>
+          <w:sz w:val="22"/>
+          <w:szCs w:val="22"/>
+        </w:rPr>
+        <w:t>.</w:t>
+      </w:r>
+    </w:p>
+    <w:p>
+      <w:pPr>
+        <w:pStyle w:val="PrformatHTML"/>
+        <w:rPr>
+          <w:rFonts w:asciiTheme="minorHAnsi" w:hAnsiTheme="minorHAnsi" w:cstheme="minorHAnsi"/>
+          <w:sz w:val="22"/>
+          <w:szCs w:val="22"/>
+        </w:rPr>
+      </w:pPr>
+      <w:r>
+        <w:rPr>
+          <w:rFonts w:asciiTheme="minorHAnsi" w:hAnsiTheme="minorHAnsi" w:cstheme="minorHAnsi"/>
+          <w:sz w:val="22"/>
+          <w:szCs w:val="22"/>
+        </w:rPr>
+        <w:t>Enregistrer</w:t>
+      </w:r>
+    </w:p>
+    <w:p>
+      <w:pPr>
+        <w:pStyle w:val="PrformatHTML"/>
+        <w:rPr>
+          <w:rFonts w:asciiTheme="minorHAnsi" w:hAnsiTheme="minorHAnsi" w:cstheme="minorHAnsi"/>
+          <w:sz w:val="22"/>
+          <w:szCs w:val="22"/>
+        </w:rPr>
+      </w:pPr>
+      <w:r>
+        <w:rPr>
+          <w:rFonts w:asciiTheme="minorHAnsi" w:hAnsiTheme="minorHAnsi" w:cstheme="minorHAnsi"/>
+          <w:sz w:val="22"/>
+          <w:szCs w:val="22"/>
+        </w:rPr>
+        <w:t>Puis dans le menu, Fichier -&gt; Quitter pour fermer Greta.</w:t>
+      </w:r>
+    </w:p>
+    <w:p>
+      <w:pPr>
+        <w:pStyle w:val="PrformatHTML"/>
+        <w:rPr>
+          <w:rFonts w:asciiTheme="minorHAnsi" w:hAnsiTheme="minorHAnsi" w:cstheme="minorHAnsi"/>
+          <w:sz w:val="22"/>
+          <w:szCs w:val="22"/>
+        </w:rPr>
+      </w:pPr>
+      <w:r>
+        <w:rPr>
+          <w:rFonts w:asciiTheme="minorHAnsi" w:hAnsiTheme="minorHAnsi" w:cstheme="minorHAnsi"/>
+          <w:sz w:val="22"/>
+          <w:szCs w:val="22"/>
+        </w:rPr>
+        <w:t>Relancer le.</w:t>
+      </w:r>
+    </w:p>
+    <w:p>
+      <w:pPr>
+        <w:pStyle w:val="PrformatHTML"/>
+      </w:pPr>
+    </w:p>
+    <w:p>
+      <w:pPr>
+        <w:pStyle w:val="PrformatHTML"/>
+      </w:pPr>
+      <w:r>
+        <w:rPr>
+          <w:rFonts w:asciiTheme="minorHAnsi" w:hAnsiTheme="minorHAnsi" w:cstheme="minorHAnsi"/>
+          <w:sz w:val="22"/>
+          <w:szCs w:val="22"/>
+        </w:rPr>
+        <w:lastRenderedPageBreak/>
+        <w:t xml:space="preserve">Maintenant pour choisir </w:t>
+      </w:r>
+      <w:proofErr w:type="spellStart"/>
+      <w:r>
+        <w:rPr>
+          <w:rFonts w:asciiTheme="minorHAnsi" w:hAnsiTheme="minorHAnsi" w:cstheme="minorHAnsi"/>
+          <w:sz w:val="22"/>
+          <w:szCs w:val="22"/>
+        </w:rPr>
+        <w:t>Voxygen</w:t>
+      </w:r>
+      <w:proofErr w:type="spellEnd"/>
+      <w:r>
+        <w:rPr>
+          <w:rFonts w:asciiTheme="minorHAnsi" w:hAnsiTheme="minorHAnsi" w:cstheme="minorHAnsi"/>
+          <w:sz w:val="22"/>
+          <w:szCs w:val="22"/>
+        </w:rPr>
+        <w:t xml:space="preserve"> plutôt que celui présent dans votre configuration actuelle :</w:t>
+      </w:r>
+    </w:p>
+    <w:p>
+      <w:pPr>
+        <w:pStyle w:val="PrformatHTML"/>
+        <w:rPr>
+          <w:rFonts w:asciiTheme="minorHAnsi" w:hAnsiTheme="minorHAnsi" w:cstheme="minorHAnsi"/>
+          <w:sz w:val="22"/>
+          <w:szCs w:val="22"/>
+        </w:rPr>
+      </w:pPr>
+      <w:r>
+        <w:rPr>
+          <w:rFonts w:asciiTheme="minorHAnsi" w:hAnsiTheme="minorHAnsi" w:cstheme="minorHAnsi"/>
+          <w:sz w:val="22"/>
+          <w:szCs w:val="22"/>
+        </w:rPr>
+        <w:t xml:space="preserve">- Cliquer sur le </w:t>
+      </w:r>
+      <w:proofErr w:type="spellStart"/>
+      <w:r>
+        <w:rPr>
+          <w:rFonts w:asciiTheme="minorHAnsi" w:hAnsiTheme="minorHAnsi" w:cstheme="minorHAnsi"/>
+          <w:sz w:val="22"/>
+          <w:szCs w:val="22"/>
+        </w:rPr>
+        <w:t>character</w:t>
+      </w:r>
+      <w:proofErr w:type="spellEnd"/>
+      <w:r>
+        <w:rPr>
+          <w:rFonts w:asciiTheme="minorHAnsi" w:hAnsiTheme="minorHAnsi" w:cstheme="minorHAnsi"/>
+          <w:sz w:val="22"/>
+          <w:szCs w:val="22"/>
+        </w:rPr>
+        <w:t xml:space="preserve"> manager (cadre rouge/rose)</w:t>
+      </w:r>
+    </w:p>
+    <w:p>
+      <w:pPr>
+        <w:pStyle w:val="PrformatHTML"/>
+        <w:rPr>
+          <w:rFonts w:asciiTheme="minorHAnsi" w:hAnsiTheme="minorHAnsi" w:cstheme="minorHAnsi"/>
+          <w:sz w:val="22"/>
+          <w:szCs w:val="22"/>
+        </w:rPr>
+      </w:pPr>
+      <w:r>
+        <w:rPr>
+          <w:rFonts w:asciiTheme="minorHAnsi" w:hAnsiTheme="minorHAnsi" w:cstheme="minorHAnsi"/>
+          <w:sz w:val="22"/>
+          <w:szCs w:val="22"/>
+        </w:rPr>
+        <w:t xml:space="preserve">- Dans le menu, Ajouter -&gt; TTS -&gt; </w:t>
+      </w:r>
+      <w:proofErr w:type="spellStart"/>
+      <w:r>
+        <w:rPr>
+          <w:rFonts w:asciiTheme="minorHAnsi" w:hAnsiTheme="minorHAnsi" w:cstheme="minorHAnsi"/>
+          <w:sz w:val="22"/>
+          <w:szCs w:val="22"/>
+        </w:rPr>
+        <w:t>Voxygen</w:t>
+      </w:r>
+      <w:proofErr w:type="spellEnd"/>
+      <w:r>
+        <w:rPr>
+          <w:rFonts w:asciiTheme="minorHAnsi" w:hAnsiTheme="minorHAnsi" w:cstheme="minorHAnsi"/>
+          <w:sz w:val="22"/>
+          <w:szCs w:val="22"/>
+        </w:rPr>
+        <w:t xml:space="preserve"> (c’est l’item que vous venez d’ajoutez si vous avez bien réaliser les précédentes </w:t>
+      </w:r>
+      <w:proofErr w:type="spellStart"/>
+      <w:r>
+        <w:rPr>
+          <w:rFonts w:asciiTheme="minorHAnsi" w:hAnsiTheme="minorHAnsi" w:cstheme="minorHAnsi"/>
+          <w:sz w:val="22"/>
+          <w:szCs w:val="22"/>
+        </w:rPr>
+        <w:t>manipulationss</w:t>
+      </w:r>
+      <w:proofErr w:type="spellEnd"/>
+      <w:r>
+        <w:rPr>
+          <w:rFonts w:asciiTheme="minorHAnsi" w:hAnsiTheme="minorHAnsi" w:cstheme="minorHAnsi"/>
+          <w:sz w:val="22"/>
+          <w:szCs w:val="22"/>
+        </w:rPr>
+        <w:t>)</w:t>
+      </w:r>
+    </w:p>
+    <w:p>
+      <w:pPr>
+        <w:pStyle w:val="PrformatHTML"/>
+      </w:pPr>
+      <w:r>
+        <w:rPr>
+          <w:rFonts w:asciiTheme="minorHAnsi" w:hAnsiTheme="minorHAnsi" w:cstheme="minorHAnsi"/>
+          <w:sz w:val="22"/>
+          <w:szCs w:val="22"/>
+        </w:rPr>
+        <w:t xml:space="preserve">- Relier TTS au nouveau module (Tirer une flèche depuis TTS vers </w:t>
+      </w:r>
+      <w:proofErr w:type="spellStart"/>
+      <w:r>
+        <w:rPr>
+          <w:rFonts w:asciiTheme="minorHAnsi" w:hAnsiTheme="minorHAnsi" w:cstheme="minorHAnsi"/>
+          <w:sz w:val="22"/>
+          <w:szCs w:val="22"/>
+        </w:rPr>
+        <w:t>Voxygen</w:t>
+      </w:r>
+      <w:proofErr w:type="spellEnd"/>
+      <w:r>
+        <w:rPr>
+          <w:rFonts w:asciiTheme="minorHAnsi" w:hAnsiTheme="minorHAnsi" w:cstheme="minorHAnsi"/>
+          <w:sz w:val="22"/>
+          <w:szCs w:val="22"/>
+        </w:rPr>
+        <w:t>)</w:t>
+      </w:r>
+    </w:p>
+    <w:p>
+      <w:pPr>
+        <w:pStyle w:val="PrformatHTML"/>
+        <w:rPr>
+          <w:rFonts w:asciiTheme="minorHAnsi" w:hAnsiTheme="minorHAnsi" w:cstheme="minorHAnsi"/>
+          <w:sz w:val="22"/>
+          <w:szCs w:val="22"/>
+        </w:rPr>
+      </w:pPr>
+    </w:p>
+    <w:p>
+      <w:pPr>
+        <w:pStyle w:val="PrformatHTML"/>
+        <w:rPr>
+          <w:rFonts w:asciiTheme="minorHAnsi" w:hAnsiTheme="minorHAnsi" w:cstheme="minorHAnsi"/>
+          <w:sz w:val="22"/>
+          <w:szCs w:val="22"/>
+        </w:rPr>
+      </w:pPr>
+    </w:p>
+    <w:p>
+      <w:pPr>
+        <w:pStyle w:val="PrformatHTML"/>
+      </w:pPr>
+      <w:r>
+        <w:rPr>
+          <w:rFonts w:asciiTheme="minorHAnsi" w:hAnsiTheme="minorHAnsi" w:cstheme="minorHAnsi"/>
+          <w:sz w:val="22"/>
+          <w:szCs w:val="22"/>
+        </w:rPr>
+        <w:t xml:space="preserve">Pour ajouter le module de </w:t>
+      </w:r>
+      <w:proofErr w:type="spellStart"/>
+      <w:r>
+        <w:rPr>
+          <w:rFonts w:asciiTheme="minorHAnsi" w:hAnsiTheme="minorHAnsi" w:cstheme="minorHAnsi"/>
+          <w:sz w:val="22"/>
+          <w:szCs w:val="22"/>
+        </w:rPr>
+        <w:t>Text</w:t>
+      </w:r>
+      <w:proofErr w:type="spellEnd"/>
+      <w:r>
+        <w:rPr>
+          <w:rFonts w:asciiTheme="minorHAnsi" w:hAnsiTheme="minorHAnsi" w:cstheme="minorHAnsi"/>
+          <w:sz w:val="22"/>
+          <w:szCs w:val="22"/>
+        </w:rPr>
+        <w:t xml:space="preserve"> to FML (FML </w:t>
+      </w:r>
+      <w:proofErr w:type="spellStart"/>
+      <w:r>
+        <w:rPr>
+          <w:rFonts w:asciiTheme="minorHAnsi" w:hAnsiTheme="minorHAnsi" w:cstheme="minorHAnsi"/>
+          <w:sz w:val="22"/>
+          <w:szCs w:val="22"/>
+        </w:rPr>
+        <w:t>Annotator</w:t>
+      </w:r>
+      <w:proofErr w:type="spellEnd"/>
+      <w:r>
+        <w:rPr>
+          <w:rFonts w:asciiTheme="minorHAnsi" w:hAnsiTheme="minorHAnsi" w:cstheme="minorHAnsi"/>
+          <w:sz w:val="22"/>
+          <w:szCs w:val="22"/>
+        </w:rPr>
+        <w:t>)</w:t>
+      </w:r>
+    </w:p>
+    <w:p>
+      <w:pPr>
+        <w:pStyle w:val="PrformatHTML"/>
+        <w:rPr>
+          <w:rFonts w:asciiTheme="minorHAnsi" w:hAnsiTheme="minorHAnsi" w:cstheme="minorHAnsi"/>
+          <w:sz w:val="22"/>
+          <w:szCs w:val="22"/>
+        </w:rPr>
+      </w:pPr>
+      <w:r>
+        <w:rPr>
+          <w:rFonts w:asciiTheme="minorHAnsi" w:hAnsiTheme="minorHAnsi" w:cstheme="minorHAnsi"/>
+          <w:sz w:val="22"/>
+          <w:szCs w:val="22"/>
+        </w:rPr>
+        <w:t xml:space="preserve">Dans le </w:t>
+      </w:r>
+      <w:proofErr w:type="spellStart"/>
+      <w:r>
+        <w:rPr>
+          <w:rFonts w:asciiTheme="minorHAnsi" w:hAnsiTheme="minorHAnsi" w:cstheme="minorHAnsi"/>
+          <w:sz w:val="22"/>
+          <w:szCs w:val="22"/>
+        </w:rPr>
+        <w:t>Modular</w:t>
+      </w:r>
+      <w:proofErr w:type="spellEnd"/>
+      <w:r>
+        <w:rPr>
+          <w:rFonts w:asciiTheme="minorHAnsi" w:hAnsiTheme="minorHAnsi" w:cstheme="minorHAnsi"/>
+          <w:sz w:val="22"/>
+          <w:szCs w:val="22"/>
+        </w:rPr>
+        <w:t xml:space="preserve">, cliquer sur le </w:t>
+      </w:r>
+      <w:proofErr w:type="spellStart"/>
+      <w:r>
+        <w:rPr>
+          <w:rFonts w:asciiTheme="minorHAnsi" w:hAnsiTheme="minorHAnsi" w:cstheme="minorHAnsi"/>
+          <w:sz w:val="22"/>
+          <w:szCs w:val="22"/>
+        </w:rPr>
+        <w:t>Character</w:t>
+      </w:r>
+      <w:proofErr w:type="spellEnd"/>
+      <w:r>
+        <w:rPr>
+          <w:rFonts w:asciiTheme="minorHAnsi" w:hAnsiTheme="minorHAnsi" w:cstheme="minorHAnsi"/>
+          <w:sz w:val="22"/>
+          <w:szCs w:val="22"/>
+        </w:rPr>
+        <w:t xml:space="preserve"> Man</w:t>
+      </w:r>
+      <w:r>
+        <w:rPr>
+          <w:rFonts w:asciiTheme="minorHAnsi" w:hAnsiTheme="minorHAnsi" w:cstheme="minorHAnsi"/>
+          <w:sz w:val="22"/>
+          <w:szCs w:val="22"/>
+        </w:rPr>
+        <w:t xml:space="preserve">ager, puis Ajouter -&gt; Inputs -&gt; FML </w:t>
+      </w:r>
+      <w:proofErr w:type="spellStart"/>
+      <w:r>
+        <w:rPr>
+          <w:rFonts w:asciiTheme="minorHAnsi" w:hAnsiTheme="minorHAnsi" w:cstheme="minorHAnsi"/>
+          <w:sz w:val="22"/>
+          <w:szCs w:val="22"/>
+        </w:rPr>
+        <w:t>Annotator</w:t>
+      </w:r>
+      <w:proofErr w:type="spellEnd"/>
+    </w:p>
+    <w:p>
+      <w:pPr>
+        <w:pStyle w:val="PrformatHTML"/>
+        <w:rPr>
+          <w:rFonts w:asciiTheme="minorHAnsi" w:hAnsiTheme="minorHAnsi" w:cstheme="minorHAnsi"/>
+          <w:sz w:val="22"/>
+          <w:szCs w:val="22"/>
+        </w:rPr>
+      </w:pPr>
+      <w:r>
+        <w:rPr>
+          <w:rFonts w:asciiTheme="minorHAnsi" w:hAnsiTheme="minorHAnsi" w:cstheme="minorHAnsi"/>
+          <w:sz w:val="22"/>
+          <w:szCs w:val="22"/>
+        </w:rPr>
+        <w:t xml:space="preserve">Relier celui-ci au </w:t>
+      </w:r>
+      <w:proofErr w:type="spellStart"/>
+      <w:r>
+        <w:rPr>
+          <w:rFonts w:asciiTheme="minorHAnsi" w:hAnsiTheme="minorHAnsi" w:cstheme="minorHAnsi"/>
+          <w:sz w:val="22"/>
+          <w:szCs w:val="22"/>
+        </w:rPr>
+        <w:t>Behavior</w:t>
+      </w:r>
+      <w:proofErr w:type="spellEnd"/>
+      <w:r>
+        <w:rPr>
+          <w:rFonts w:asciiTheme="minorHAnsi" w:hAnsiTheme="minorHAnsi" w:cstheme="minorHAnsi"/>
+          <w:sz w:val="22"/>
+          <w:szCs w:val="22"/>
+        </w:rPr>
+        <w:t xml:space="preserve"> Planner</w:t>
+      </w:r>
+    </w:p>
+    <w:p>
+      <w:pPr>
         <w:rPr>
           <w:sz w:val="24"/>
           <w:szCs w:val="24"/>
         </w:rPr>
       </w:pPr>
-      <w:r>
-        <w:rPr>
-          <w:sz w:val="24"/>
-          <w:szCs w:val="24"/>
-        </w:rPr>
-      </w:r>
-    </w:p>
-    <w:p>
-      <w:pPr>
-        <w:pStyle w:val="Normal"/>
-        <w:rPr/>
-      </w:pPr>
-      <w:r>
-        <w:rPr/>
-      </w:r>
-    </w:p>
-    <w:p>
-      <w:pPr>
-        <w:pStyle w:val="Normal"/>
-        <w:widowControl/>
-        <w:bidi w:val="0"/>
-        <w:spacing w:lineRule="auto" w:line="259" w:before="0" w:after="160"/>
-        <w:jc w:val="left"/>
-        <w:rPr/>
-      </w:pPr>
-      <w:r>
-        <w:rPr/>
-      </w:r>
-    </w:p>
+    </w:p>
+    <w:p/>
+    <w:p/>
     <w:sectPr>
-      <w:type w:val="nextPage"/>
       <w:pgSz w:w="11906" w:h="16838"/>
-      <w:pgMar w:left="1417" w:right="1417" w:header="0" w:top="1417" w:footer="0" w:bottom="1417" w:gutter="0"/>
-      <w:pgNumType w:fmt="decimal"/>
-      <w:formProt w:val="false"/>
-      <w:textDirection w:val="lrTb"/>
-      <w:docGrid w:type="default" w:linePitch="360" w:charSpace="4096"/>
+      <w:pgMar w:top="1417" w:right="1417" w:bottom="1417" w:left="1417" w:header="0" w:footer="0" w:gutter="0"/>
+      <w:cols w:space="720"/>
+      <w:formProt w:val="0"/>
+      <w:docGrid w:linePitch="360" w:charSpace="4096"/>
     </w:sectPr>
   </w:body>
 </w:document>
 </file>
 
 <file path=word/numbering.xml><?xml version="1.0" encoding="utf-8"?>
-<w:numbering xmlns:w="http://schemas.openxmlformats.org/wordprocessingml/2006/main" xmlns:o="urn:schemas-microsoft-com:office:office" xmlns:r="http://schemas.openxmlformats.org/officeDocument/2006/relationships" xmlns:v="urn:schemas-microsoft-com:vml">
-  <w:abstractNum w:abstractNumId="1">
+<w:numbering xmlns:wpc="http://schemas.microsoft.com/office/word/2010/wordprocessingCanvas" xmlns:cx="http://schemas.microsoft.com/office/drawing/2014/chartex" xmlns:cx1="http://schemas.microsoft.com/office/drawing/2015/9/8/chartex" xmlns:cx2="http://schemas.microsoft.com/office/drawing/2015/10/21/chartex" xmlns:cx3="http://schemas.microsoft.com/office/drawing/2016/5/9/chartex" xmlns:cx4="http://schemas.microsoft.com/office/drawing/2016/5/10/chartex" xmlns:cx5="http://schemas.microsoft.com/office/drawing/2016/5/11/chartex" xmlns:cx6="http://schemas.microsoft.com/office/drawing/2016/5/12/chartex" xmlns:cx7="http://schemas.microsoft.com/office/drawing/2016/5/13/chartex" xmlns:cx8="http://schemas.microsoft.com/office/drawing/2016/5/14/chartex" xmlns:mc="http://schemas.openxmlformats.org/markup-compatibility/2006" xmlns:aink="http://schemas.microsoft.com/office/drawing/2016/ink" xmlns:am3d="http://schemas.microsoft.com/office/drawing/2017/model3d" xmlns:o="urn:schemas-microsoft-com:office:office" xmlns:r="http://schemas.openxmlformats.org/officeDocument/2006/relationships" xmlns:m="http://schemas.openxmlformats.org/officeDocument/2006/math" xmlns:v="urn:schemas-microsoft-com:vml" xmlns:wp14="http://schemas.microsoft.com/office/word/2010/wordprocessingDrawing" xmlns:wp="http://schemas.openxmlformats.org/drawingml/2006/wordprocessingDrawing" xmlns:w10="urn:schemas-microsoft-com:office:word" xmlns:w="http://schemas.openxmlformats.org/wordprocessingml/2006/main" xmlns:w14="http://schemas.microsoft.com/office/word/2010/wordml" xmlns:w15="http://schemas.microsoft.com/office/word/2012/wordml" xmlns:w16cex="http://schemas.microsoft.com/office/word/2018/wordml/cex" xmlns:w16cid="http://schemas.microsoft.com/office/word/2016/wordml/cid" xmlns:w16="http://schemas.microsoft.com/office/word/2018/wordml" xmlns:w16se="http://schemas.microsoft.com/office/word/2015/wordml/symex" xmlns:wpg="http://schemas.microsoft.com/office/word/2010/wordprocessingGroup" xmlns:wpi="http://schemas.microsoft.com/office/word/2010/wordprocessingInk" xmlns:wne="http://schemas.microsoft.com/office/word/2006/wordml" xmlns:wps="http://schemas.microsoft.com/office/word/2010/wordprocessingShape" mc:Ignorable="w14 w15 w16se w16cid w16 w16cex wp14">
+  <w:abstractNum w:abstractNumId="0" w15:restartNumberingAfterBreak="0">
+    <w:nsid w:val="09801A6D"/>
+    <w:multiLevelType w:val="multilevel"/>
+    <w:tmpl w:val="DAFEE972"/>
     <w:lvl w:ilvl="0">
       <w:start w:val="1"/>
       <w:numFmt w:val="decimal"/>
@@ -1458,7 +1988,10 @@
       </w:pPr>
     </w:lvl>
   </w:abstractNum>
-  <w:abstractNum w:abstractNumId="2">
+  <w:abstractNum w:abstractNumId="1" w15:restartNumberingAfterBreak="0">
+    <w:nsid w:val="31096211"/>
+    <w:multiLevelType w:val="multilevel"/>
+    <w:tmpl w:val="BFA849E0"/>
     <w:lvl w:ilvl="0">
       <w:start w:val="1"/>
       <w:numFmt w:val="none"/>
@@ -1466,7 +1999,7 @@
       <w:lvlText w:val=""/>
       <w:lvlJc w:val="left"/>
       <w:pPr>
-        <w:ind w:left="0" w:hanging="0"/>
+        <w:ind w:left="0" w:firstLine="0"/>
       </w:pPr>
     </w:lvl>
     <w:lvl w:ilvl="1">
@@ -1476,7 +2009,7 @@
       <w:lvlText w:val=""/>
       <w:lvlJc w:val="left"/>
       <w:pPr>
-        <w:ind w:left="0" w:hanging="0"/>
+        <w:ind w:left="0" w:firstLine="0"/>
       </w:pPr>
     </w:lvl>
     <w:lvl w:ilvl="2">
@@ -1486,7 +2019,7 @@
       <w:lvlText w:val=""/>
       <w:lvlJc w:val="left"/>
       <w:pPr>
-        <w:ind w:left="0" w:hanging="0"/>
+        <w:ind w:left="0" w:firstLine="0"/>
       </w:pPr>
     </w:lvl>
     <w:lvl w:ilvl="3">
@@ -1496,7 +2029,7 @@
       <w:lvlText w:val=""/>
       <w:lvlJc w:val="left"/>
       <w:pPr>
-        <w:ind w:left="0" w:hanging="0"/>
+        <w:ind w:left="0" w:firstLine="0"/>
       </w:pPr>
     </w:lvl>
     <w:lvl w:ilvl="4">
@@ -1506,7 +2039,7 @@
       <w:lvlText w:val=""/>
       <w:lvlJc w:val="left"/>
       <w:pPr>
-        <w:ind w:left="0" w:hanging="0"/>
+        <w:ind w:left="0" w:firstLine="0"/>
       </w:pPr>
     </w:lvl>
     <w:lvl w:ilvl="5">
@@ -1516,7 +2049,7 @@
       <w:lvlText w:val=""/>
       <w:lvlJc w:val="left"/>
       <w:pPr>
-        <w:ind w:left="0" w:hanging="0"/>
+        <w:ind w:left="0" w:firstLine="0"/>
       </w:pPr>
     </w:lvl>
     <w:lvl w:ilvl="6">
@@ -1526,7 +2059,7 @@
       <w:lvlText w:val=""/>
       <w:lvlJc w:val="left"/>
       <w:pPr>
-        <w:ind w:left="0" w:hanging="0"/>
+        <w:ind w:left="0" w:firstLine="0"/>
       </w:pPr>
     </w:lvl>
     <w:lvl w:ilvl="7">
@@ -1536,7 +2069,7 @@
       <w:lvlText w:val=""/>
       <w:lvlJc w:val="left"/>
       <w:pPr>
-        <w:ind w:left="0" w:hanging="0"/>
+        <w:ind w:left="0" w:firstLine="0"/>
       </w:pPr>
     </w:lvl>
     <w:lvl w:ilvl="8">
@@ -1546,45 +2079,43 @@
       <w:lvlText w:val=""/>
       <w:lvlJc w:val="left"/>
       <w:pPr>
-        <w:ind w:left="0" w:hanging="0"/>
+        <w:ind w:left="0" w:firstLine="0"/>
       </w:pPr>
     </w:lvl>
   </w:abstractNum>
   <w:num w:numId="1">
-    <w:abstractNumId w:val="1"/>
+    <w:abstractNumId w:val="0"/>
   </w:num>
   <w:num w:numId="2">
-    <w:abstractNumId w:val="2"/>
+    <w:abstractNumId w:val="1"/>
   </w:num>
 </w:numbering>
 </file>
 
 <file path=word/styles.xml><?xml version="1.0" encoding="utf-8"?>
-<w:styles xmlns:w="http://schemas.openxmlformats.org/wordprocessingml/2006/main" xmlns:w14="http://schemas.microsoft.com/office/word/2010/wordml" xmlns:mc="http://schemas.openxmlformats.org/markup-compatibility/2006" mc:Ignorable="w14">
+<w:styles xmlns:mc="http://schemas.openxmlformats.org/markup-compatibility/2006" xmlns:r="http://schemas.openxmlformats.org/officeDocument/2006/relationships" xmlns:w="http://schemas.openxmlformats.org/wordprocessingml/2006/main" xmlns:w14="http://schemas.microsoft.com/office/word/2010/wordml" xmlns:w15="http://schemas.microsoft.com/office/word/2012/wordml" xmlns:w16cex="http://schemas.microsoft.com/office/word/2018/wordml/cex" xmlns:w16cid="http://schemas.microsoft.com/office/word/2016/wordml/cid" xmlns:w16="http://schemas.microsoft.com/office/word/2018/wordml" xmlns:w16se="http://schemas.microsoft.com/office/word/2015/wordml/symex" mc:Ignorable="w14 w15 w16se w16cid w16 w16cex">
   <w:docDefaults>
     <w:rPrDefault>
       <w:rPr>
-        <w:rFonts w:ascii="Calibri" w:hAnsi="Calibri" w:eastAsia="Calibri" w:cs="" w:asciiTheme="minorHAnsi" w:cstheme="minorBidi" w:eastAsiaTheme="minorHAnsi" w:hAnsiTheme="minorHAnsi"/>
+        <w:rFonts w:asciiTheme="minorHAnsi" w:eastAsiaTheme="minorHAnsi" w:hAnsiTheme="minorHAnsi" w:cstheme="minorBidi"/>
         <w:sz w:val="22"/>
         <w:szCs w:val="22"/>
         <w:lang w:val="fr-FR" w:eastAsia="en-US" w:bidi="ar-SA"/>
       </w:rPr>
     </w:rPrDefault>
-    <w:pPrDefault>
-      <w:pPr/>
-    </w:pPrDefault>
+    <w:pPrDefault/>
   </w:docDefaults>
   <w:latentStyles w:defLockedState="0" w:defUIPriority="99" w:defSemiHidden="0" w:defUnhideWhenUsed="0" w:defQFormat="0" w:count="376">
     <w:lsdException w:name="Normal" w:uiPriority="0" w:qFormat="1"/>
     <w:lsdException w:name="heading 1" w:uiPriority="9" w:qFormat="1"/>
-    <w:lsdException w:name="heading 2" w:uiPriority="9" w:semiHidden="1" w:unhideWhenUsed="1" w:qFormat="1"/>
-    <w:lsdException w:name="heading 3" w:uiPriority="9" w:semiHidden="1" w:unhideWhenUsed="1" w:qFormat="1"/>
-    <w:lsdException w:name="heading 4" w:uiPriority="9" w:semiHidden="1" w:unhideWhenUsed="1" w:qFormat="1"/>
-    <w:lsdException w:name="heading 5" w:uiPriority="9" w:semiHidden="1" w:unhideWhenUsed="1" w:qFormat="1"/>
-    <w:lsdException w:name="heading 6" w:uiPriority="9" w:semiHidden="1" w:unhideWhenUsed="1" w:qFormat="1"/>
-    <w:lsdException w:name="heading 7" w:uiPriority="9" w:semiHidden="1" w:unhideWhenUsed="1" w:qFormat="1"/>
-    <w:lsdException w:name="heading 8" w:uiPriority="9" w:semiHidden="1" w:unhideWhenUsed="1" w:qFormat="1"/>
-    <w:lsdException w:name="heading 9" w:uiPriority="9" w:semiHidden="1" w:unhideWhenUsed="1" w:qFormat="1"/>
+    <w:lsdException w:name="heading 2" w:semiHidden="1" w:uiPriority="9" w:unhideWhenUsed="1" w:qFormat="1"/>
+    <w:lsdException w:name="heading 3" w:semiHidden="1" w:uiPriority="9" w:unhideWhenUsed="1" w:qFormat="1"/>
+    <w:lsdException w:name="heading 4" w:semiHidden="1" w:uiPriority="9" w:unhideWhenUsed="1" w:qFormat="1"/>
+    <w:lsdException w:name="heading 5" w:semiHidden="1" w:uiPriority="9" w:unhideWhenUsed="1" w:qFormat="1"/>
+    <w:lsdException w:name="heading 6" w:semiHidden="1" w:uiPriority="9" w:unhideWhenUsed="1" w:qFormat="1"/>
+    <w:lsdException w:name="heading 7" w:semiHidden="1" w:uiPriority="9" w:unhideWhenUsed="1" w:qFormat="1"/>
+    <w:lsdException w:name="heading 8" w:semiHidden="1" w:uiPriority="9" w:unhideWhenUsed="1" w:qFormat="1"/>
+    <w:lsdException w:name="heading 9" w:semiHidden="1" w:uiPriority="9" w:unhideWhenUsed="1" w:qFormat="1"/>
     <w:lsdException w:name="index 1" w:semiHidden="1" w:unhideWhenUsed="1"/>
     <w:lsdException w:name="index 2" w:semiHidden="1" w:unhideWhenUsed="1"/>
     <w:lsdException w:name="index 3" w:semiHidden="1" w:unhideWhenUsed="1"/>
@@ -1594,22 +2125,22 @@
     <w:lsdException w:name="index 7" w:semiHidden="1" w:unhideWhenUsed="1"/>
     <w:lsdException w:name="index 8" w:semiHidden="1" w:unhideWhenUsed="1"/>
     <w:lsdException w:name="index 9" w:semiHidden="1" w:unhideWhenUsed="1"/>
-    <w:lsdException w:name="toc 1" w:uiPriority="39" w:semiHidden="1" w:unhideWhenUsed="1"/>
-    <w:lsdException w:name="toc 2" w:uiPriority="39" w:semiHidden="1" w:unhideWhenUsed="1"/>
-    <w:lsdException w:name="toc 3" w:uiPriority="39" w:semiHidden="1" w:unhideWhenUsed="1"/>
-    <w:lsdException w:name="toc 4" w:uiPriority="39" w:semiHidden="1" w:unhideWhenUsed="1"/>
-    <w:lsdException w:name="toc 5" w:uiPriority="39" w:semiHidden="1" w:unhideWhenUsed="1"/>
-    <w:lsdException w:name="toc 6" w:uiPriority="39" w:semiHidden="1" w:unhideWhenUsed="1"/>
-    <w:lsdException w:name="toc 7" w:uiPriority="39" w:semiHidden="1" w:unhideWhenUsed="1"/>
-    <w:lsdException w:name="toc 8" w:uiPriority="39" w:semiHidden="1" w:unhideWhenUsed="1"/>
-    <w:lsdException w:name="toc 9" w:uiPriority="39" w:semiHidden="1" w:unhideWhenUsed="1"/>
+    <w:lsdException w:name="toc 1" w:semiHidden="1" w:uiPriority="39" w:unhideWhenUsed="1"/>
+    <w:lsdException w:name="toc 2" w:semiHidden="1" w:uiPriority="39" w:unhideWhenUsed="1"/>
+    <w:lsdException w:name="toc 3" w:semiHidden="1" w:uiPriority="39" w:unhideWhenUsed="1"/>
+    <w:lsdException w:name="toc 4" w:semiHidden="1" w:uiPriority="39" w:unhideWhenUsed="1"/>
+    <w:lsdException w:name="toc 5" w:semiHidden="1" w:uiPriority="39" w:unhideWhenUsed="1"/>
+    <w:lsdException w:name="toc 6" w:semiHidden="1" w:uiPriority="39" w:unhideWhenUsed="1"/>
+    <w:lsdException w:name="toc 7" w:semiHidden="1" w:uiPriority="39" w:unhideWhenUsed="1"/>
+    <w:lsdException w:name="toc 8" w:semiHidden="1" w:uiPriority="39" w:unhideWhenUsed="1"/>
+    <w:lsdException w:name="toc 9" w:semiHidden="1" w:uiPriority="39" w:unhideWhenUsed="1"/>
     <w:lsdException w:name="Normal Indent" w:semiHidden="1" w:unhideWhenUsed="1"/>
     <w:lsdException w:name="footnote text" w:semiHidden="1" w:unhideWhenUsed="1"/>
     <w:lsdException w:name="annotation text" w:semiHidden="1" w:unhideWhenUsed="1"/>
     <w:lsdException w:name="header" w:semiHidden="1" w:unhideWhenUsed="1"/>
     <w:lsdException w:name="footer" w:semiHidden="1" w:unhideWhenUsed="1"/>
     <w:lsdException w:name="index heading" w:semiHidden="1" w:unhideWhenUsed="1"/>
-    <w:lsdException w:name="caption" w:uiPriority="35" w:semiHidden="1" w:unhideWhenUsed="1" w:qFormat="1"/>
+    <w:lsdException w:name="caption" w:semiHidden="1" w:uiPriority="35" w:unhideWhenUsed="1" w:qFormat="1"/>
     <w:lsdException w:name="table of figures" w:semiHidden="1" w:unhideWhenUsed="1"/>
     <w:lsdException w:name="envelope address" w:semiHidden="1" w:unhideWhenUsed="1"/>
     <w:lsdException w:name="envelope return" w:semiHidden="1" w:unhideWhenUsed="1"/>
@@ -1640,7 +2171,7 @@
     <w:lsdException w:name="Title" w:uiPriority="10" w:qFormat="1"/>
     <w:lsdException w:name="Closing" w:semiHidden="1" w:unhideWhenUsed="1"/>
     <w:lsdException w:name="Signature" w:semiHidden="1" w:unhideWhenUsed="1"/>
-    <w:lsdException w:name="Default Paragraph Font" w:uiPriority="1" w:semiHidden="1" w:unhideWhenUsed="1"/>
+    <w:lsdException w:name="Default Paragraph Font" w:semiHidden="1" w:uiPriority="1" w:unhideWhenUsed="1"/>
     <w:lsdException w:name="Body Text" w:semiHidden="1" w:unhideWhenUsed="1"/>
     <w:lsdException w:name="Body Text Indent" w:semiHidden="1" w:unhideWhenUsed="1"/>
     <w:lsdException w:name="List Continue" w:semiHidden="1" w:unhideWhenUsed="1"/>
@@ -1680,6 +2211,7 @@
     <w:lsdException w:name="HTML Sample" w:semiHidden="1" w:unhideWhenUsed="1"/>
     <w:lsdException w:name="HTML Typewriter" w:semiHidden="1" w:unhideWhenUsed="1"/>
     <w:lsdException w:name="HTML Variable" w:semiHidden="1" w:unhideWhenUsed="1"/>
+    <w:lsdException w:name="Normal Table" w:semiHidden="1" w:unhideWhenUsed="1"/>
     <w:lsdException w:name="annotation subject" w:semiHidden="1" w:unhideWhenUsed="1"/>
     <w:lsdException w:name="No List" w:semiHidden="1" w:unhideWhenUsed="1"/>
     <w:lsdException w:name="Outline List 1" w:semiHidden="1" w:unhideWhenUsed="1"/>
@@ -1726,8 +2258,10 @@
     <w:lsdException w:name="Table Subtle 2" w:semiHidden="1" w:unhideWhenUsed="1"/>
     <w:lsdException w:name="Table Web 1" w:semiHidden="1" w:unhideWhenUsed="1"/>
     <w:lsdException w:name="Table Web 2" w:semiHidden="1" w:unhideWhenUsed="1"/>
+    <w:lsdException w:name="Table Web 3" w:semiHidden="1" w:unhideWhenUsed="1"/>
     <w:lsdException w:name="Balloon Text" w:semiHidden="1" w:unhideWhenUsed="1"/>
     <w:lsdException w:name="Table Grid" w:uiPriority="39"/>
+    <w:lsdException w:name="Table Theme" w:semiHidden="1" w:unhideWhenUsed="1"/>
     <w:lsdException w:name="Placeholder Text" w:semiHidden="1"/>
     <w:lsdException w:name="No Spacing" w:uiPriority="1" w:qFormat="1"/>
     <w:lsdException w:name="Light Shading" w:uiPriority="60"/>
@@ -1837,8 +2371,8 @@
     <w:lsdException w:name="Subtle Reference" w:uiPriority="31" w:qFormat="1"/>
     <w:lsdException w:name="Intense Reference" w:uiPriority="32" w:qFormat="1"/>
     <w:lsdException w:name="Book Title" w:uiPriority="33" w:qFormat="1"/>
-    <w:lsdException w:name="Bibliography" w:uiPriority="37" w:semiHidden="1" w:unhideWhenUsed="1"/>
-    <w:lsdException w:name="TOC Heading" w:uiPriority="39" w:semiHidden="1" w:unhideWhenUsed="1" w:qFormat="1"/>
+    <w:lsdException w:name="Bibliography" w:semiHidden="1" w:uiPriority="37" w:unhideWhenUsed="1"/>
+    <w:lsdException w:name="TOC Heading" w:semiHidden="1" w:uiPriority="39" w:unhideWhenUsed="1" w:qFormat="1"/>
     <w:lsdException w:name="Plain Table 1" w:uiPriority="41"/>
     <w:lsdException w:name="Plain Table 2" w:uiPriority="42"/>
     <w:lsdException w:name="Plain Table 3" w:uiPriority="43"/>
@@ -1949,37 +2483,26 @@
     <w:lsdException w:name="Unresolved Mention" w:semiHidden="1" w:unhideWhenUsed="1"/>
     <w:lsdException w:name="Smart Link" w:semiHidden="1" w:unhideWhenUsed="1"/>
   </w:latentStyles>
-  <w:style w:type="paragraph" w:styleId="Normal" w:default="1">
+  <w:style w:type="paragraph" w:default="1" w:styleId="Normal">
     <w:name w:val="Normal"/>
     <w:qFormat/>
     <w:pPr>
-      <w:widowControl/>
-      <w:bidi w:val="0"/>
-      <w:spacing w:lineRule="auto" w:line="259" w:before="0" w:after="160"/>
-      <w:jc w:val="left"/>
+      <w:spacing w:after="160" w:line="259" w:lineRule="auto"/>
     </w:pPr>
-    <w:rPr>
-      <w:rFonts w:ascii="Calibri" w:hAnsi="Calibri" w:eastAsia="Calibri" w:cs="" w:asciiTheme="minorHAnsi" w:cstheme="minorBidi" w:eastAsiaTheme="minorHAnsi" w:hAnsiTheme="minorHAnsi"/>
-      <w:color w:val="auto"/>
-      <w:kern w:val="0"/>
-      <w:sz w:val="22"/>
-      <w:szCs w:val="22"/>
-      <w:lang w:val="fr-FR" w:eastAsia="en-US" w:bidi="ar-SA"/>
-    </w:rPr>
   </w:style>
   <w:style w:type="paragraph" w:styleId="Titre1">
-    <w:name w:val="Heading 1"/>
+    <w:name w:val="heading 1"/>
     <w:basedOn w:val="Normal"/>
     <w:link w:val="Titre1Car"/>
     <w:uiPriority w:val="9"/>
     <w:qFormat/>
-    <w:rsid w:val="000d09be"/>
+    <w:rsid w:val="000D09BE"/>
     <w:pPr>
-      <w:spacing w:lineRule="auto" w:line="240" w:beforeAutospacing="1" w:afterAutospacing="1"/>
+      <w:spacing w:beforeAutospacing="1" w:afterAutospacing="1" w:line="240" w:lineRule="auto"/>
       <w:outlineLvl w:val="0"/>
     </w:pPr>
     <w:rPr>
-      <w:rFonts w:ascii="Times New Roman" w:hAnsi="Times New Roman" w:eastAsia="Times New Roman" w:cs="Times New Roman"/>
+      <w:rFonts w:ascii="Times New Roman" w:eastAsia="Times New Roman" w:hAnsi="Times New Roman" w:cs="Times New Roman"/>
       <w:b/>
       <w:bCs/>
       <w:kern w:val="2"/>
@@ -1989,18 +2512,18 @@
     </w:rPr>
   </w:style>
   <w:style w:type="paragraph" w:styleId="Titre2">
-    <w:name w:val="Heading 2"/>
+    <w:name w:val="heading 2"/>
     <w:basedOn w:val="Normal"/>
     <w:link w:val="Titre2Car"/>
     <w:uiPriority w:val="9"/>
     <w:qFormat/>
-    <w:rsid w:val="000d09be"/>
+    <w:rsid w:val="000D09BE"/>
     <w:pPr>
-      <w:spacing w:lineRule="auto" w:line="240" w:beforeAutospacing="1" w:afterAutospacing="1"/>
+      <w:spacing w:beforeAutospacing="1" w:afterAutospacing="1" w:line="240" w:lineRule="auto"/>
       <w:outlineLvl w:val="1"/>
     </w:pPr>
     <w:rPr>
-      <w:rFonts w:ascii="Times New Roman" w:hAnsi="Times New Roman" w:eastAsia="Times New Roman" w:cs="Times New Roman"/>
+      <w:rFonts w:ascii="Times New Roman" w:eastAsia="Times New Roman" w:hAnsi="Times New Roman" w:cs="Times New Roman"/>
       <w:b/>
       <w:bCs/>
       <w:sz w:val="36"/>
@@ -2008,22 +2531,42 @@
       <w:lang w:eastAsia="fr-FR"/>
     </w:rPr>
   </w:style>
-  <w:style w:type="character" w:styleId="DefaultParagraphFont" w:default="1">
+  <w:style w:type="character" w:default="1" w:styleId="Policepardfaut">
     <w:name w:val="Default Paragraph Font"/>
     <w:uiPriority w:val="1"/>
+    <w:semiHidden/>
     <w:unhideWhenUsed/>
-    <w:qFormat/>
-    <w:rPr/>
   </w:style>
-  <w:style w:type="character" w:styleId="Titre1Car" w:customStyle="1">
+  <w:style w:type="table" w:default="1" w:styleId="TableauNormal">
+    <w:name w:val="Normal Table"/>
+    <w:uiPriority w:val="99"/>
+    <w:semiHidden/>
+    <w:unhideWhenUsed/>
+    <w:tblPr>
+      <w:tblInd w:w="0" w:type="dxa"/>
+      <w:tblCellMar>
+        <w:top w:w="0" w:type="dxa"/>
+        <w:left w:w="108" w:type="dxa"/>
+        <w:bottom w:w="0" w:type="dxa"/>
+        <w:right w:w="108" w:type="dxa"/>
+      </w:tblCellMar>
+    </w:tblPr>
+  </w:style>
+  <w:style w:type="numbering" w:default="1" w:styleId="Aucuneliste">
+    <w:name w:val="No List"/>
+    <w:uiPriority w:val="99"/>
+    <w:semiHidden/>
+    <w:unhideWhenUsed/>
+  </w:style>
+  <w:style w:type="character" w:customStyle="1" w:styleId="Titre1Car">
     <w:name w:val="Titre 1 Car"/>
-    <w:basedOn w:val="DefaultParagraphFont"/>
+    <w:basedOn w:val="Policepardfaut"/>
     <w:link w:val="Titre1"/>
     <w:uiPriority w:val="9"/>
     <w:qFormat/>
-    <w:rsid w:val="000d09be"/>
+    <w:rsid w:val="000D09BE"/>
     <w:rPr>
-      <w:rFonts w:ascii="Times New Roman" w:hAnsi="Times New Roman" w:eastAsia="Times New Roman" w:cs="Times New Roman"/>
+      <w:rFonts w:ascii="Times New Roman" w:eastAsia="Times New Roman" w:hAnsi="Times New Roman" w:cs="Times New Roman"/>
       <w:b/>
       <w:bCs/>
       <w:kern w:val="2"/>
@@ -2032,15 +2575,15 @@
       <w:lang w:eastAsia="fr-FR"/>
     </w:rPr>
   </w:style>
-  <w:style w:type="character" w:styleId="Titre2Car" w:customStyle="1">
+  <w:style w:type="character" w:customStyle="1" w:styleId="Titre2Car">
     <w:name w:val="Titre 2 Car"/>
-    <w:basedOn w:val="DefaultParagraphFont"/>
+    <w:basedOn w:val="Policepardfaut"/>
     <w:link w:val="Titre2"/>
     <w:uiPriority w:val="9"/>
     <w:qFormat/>
-    <w:rsid w:val="000d09be"/>
+    <w:rsid w:val="000D09BE"/>
     <w:rPr>
-      <w:rFonts w:ascii="Times New Roman" w:hAnsi="Times New Roman" w:eastAsia="Times New Roman" w:cs="Times New Roman"/>
+      <w:rFonts w:ascii="Times New Roman" w:eastAsia="Times New Roman" w:hAnsi="Times New Roman" w:cs="Times New Roman"/>
       <w:b/>
       <w:bCs/>
       <w:sz w:val="36"/>
@@ -2048,92 +2591,92 @@
       <w:lang w:eastAsia="fr-FR"/>
     </w:rPr>
   </w:style>
-  <w:style w:type="character" w:styleId="LienInternet">
+  <w:style w:type="character" w:customStyle="1" w:styleId="LienInternet">
     <w:name w:val="Lien Internet"/>
-    <w:basedOn w:val="DefaultParagraphFont"/>
+    <w:basedOn w:val="Policepardfaut"/>
     <w:uiPriority w:val="99"/>
     <w:unhideWhenUsed/>
-    <w:rsid w:val="000d09be"/>
+    <w:rsid w:val="000D09BE"/>
     <w:rPr>
       <w:color w:val="0000FF"/>
       <w:u w:val="single"/>
     </w:rPr>
   </w:style>
-  <w:style w:type="character" w:styleId="HTMLCode">
+  <w:style w:type="character" w:styleId="CodeHTML">
     <w:name w:val="HTML Code"/>
-    <w:basedOn w:val="DefaultParagraphFont"/>
+    <w:basedOn w:val="Policepardfaut"/>
     <w:uiPriority w:val="99"/>
     <w:semiHidden/>
     <w:unhideWhenUsed/>
     <w:qFormat/>
-    <w:rsid w:val="000d09be"/>
+    <w:rsid w:val="000D09BE"/>
     <w:rPr>
-      <w:rFonts w:ascii="Courier New" w:hAnsi="Courier New" w:eastAsia="Times New Roman" w:cs="Courier New"/>
+      <w:rFonts w:ascii="Courier New" w:eastAsia="Times New Roman" w:hAnsi="Courier New" w:cs="Courier New"/>
       <w:sz w:val="20"/>
       <w:szCs w:val="20"/>
     </w:rPr>
   </w:style>
-  <w:style w:type="character" w:styleId="UnresolvedMention">
+  <w:style w:type="character" w:styleId="Mentionnonrsolue">
     <w:name w:val="Unresolved Mention"/>
-    <w:basedOn w:val="DefaultParagraphFont"/>
+    <w:basedOn w:val="Policepardfaut"/>
     <w:uiPriority w:val="99"/>
     <w:semiHidden/>
     <w:unhideWhenUsed/>
     <w:qFormat/>
-    <w:rsid w:val="0070771a"/>
+    <w:rsid w:val="0070771A"/>
     <w:rPr>
       <w:color w:val="605E5C"/>
-      <w:shd w:fill="E1DFDD" w:val="clear"/>
+      <w:shd w:val="clear" w:color="auto" w:fill="E1DFDD"/>
     </w:rPr>
   </w:style>
-  <w:style w:type="character" w:styleId="TextedebullesCar" w:customStyle="1">
+  <w:style w:type="character" w:customStyle="1" w:styleId="TextedebullesCar">
     <w:name w:val="Texte de bulles Car"/>
-    <w:basedOn w:val="DefaultParagraphFont"/>
+    <w:basedOn w:val="Policepardfaut"/>
     <w:link w:val="Textedebulles"/>
     <w:uiPriority w:val="99"/>
     <w:semiHidden/>
     <w:qFormat/>
-    <w:rsid w:val="00e20d80"/>
+    <w:rsid w:val="00E20D80"/>
     <w:rPr>
       <w:rFonts w:ascii="Segoe UI" w:hAnsi="Segoe UI" w:cs="Segoe UI"/>
       <w:sz w:val="18"/>
       <w:szCs w:val="18"/>
     </w:rPr>
   </w:style>
-  <w:style w:type="character" w:styleId="PrformatHTMLCar" w:customStyle="1">
+  <w:style w:type="character" w:customStyle="1" w:styleId="PrformatHTMLCar">
     <w:name w:val="Préformaté HTML Car"/>
-    <w:basedOn w:val="DefaultParagraphFont"/>
+    <w:basedOn w:val="Policepardfaut"/>
     <w:link w:val="PrformatHTML"/>
     <w:uiPriority w:val="99"/>
     <w:semiHidden/>
     <w:qFormat/>
-    <w:rsid w:val="002a05f5"/>
+    <w:rsid w:val="002A05F5"/>
     <w:rPr>
-      <w:rFonts w:ascii="Courier New" w:hAnsi="Courier New" w:eastAsia="Times New Roman" w:cs="Courier New"/>
+      <w:rFonts w:ascii="Courier New" w:eastAsia="Times New Roman" w:hAnsi="Courier New" w:cs="Courier New"/>
       <w:sz w:val="20"/>
       <w:szCs w:val="20"/>
       <w:lang w:eastAsia="fr-FR"/>
     </w:rPr>
   </w:style>
-  <w:style w:type="character" w:styleId="LienInternetvisit">
+  <w:style w:type="character" w:customStyle="1" w:styleId="LienInternetvisit">
     <w:name w:val="Lien Internet visité"/>
     <w:rPr>
       <w:color w:val="800000"/>
       <w:u w:val="single"/>
-      <w:lang w:val="zxx" w:eastAsia="zxx" w:bidi="zxx"/>
+      <w:lang/>
     </w:rPr>
   </w:style>
   <w:style w:type="paragraph" w:styleId="Titre">
-    <w:name w:val="Titre"/>
+    <w:name w:val="Title"/>
     <w:basedOn w:val="Normal"/>
     <w:next w:val="Corpsdetexte"/>
     <w:qFormat/>
     <w:pPr>
-      <w:keepNext w:val="true"/>
+      <w:keepNext/>
       <w:spacing w:before="240" w:after="120"/>
     </w:pPr>
     <w:rPr>
-      <w:rFonts w:ascii="Liberation Sans" w:hAnsi="Liberation Sans" w:eastAsia="Microsoft YaHei" w:cs="Lucida Sans"/>
+      <w:rFonts w:ascii="Liberation Sans" w:eastAsia="Microsoft YaHei" w:hAnsi="Liberation Sans" w:cs="Lucida Sans"/>
       <w:sz w:val="28"/>
       <w:szCs w:val="28"/>
     </w:rPr>
@@ -2142,20 +2685,18 @@
     <w:name w:val="Body Text"/>
     <w:basedOn w:val="Normal"/>
     <w:pPr>
-      <w:spacing w:lineRule="auto" w:line="288" w:before="0" w:after="140"/>
+      <w:spacing w:after="140" w:line="288" w:lineRule="auto"/>
     </w:pPr>
-    <w:rPr/>
   </w:style>
   <w:style w:type="paragraph" w:styleId="Liste">
     <w:name w:val="List"/>
     <w:basedOn w:val="Corpsdetexte"/>
-    <w:pPr/>
     <w:rPr>
       <w:rFonts w:cs="Lucida Sans"/>
     </w:rPr>
   </w:style>
   <w:style w:type="paragraph" w:styleId="Lgende">
-    <w:name w:val="Caption"/>
+    <w:name w:val="caption"/>
     <w:basedOn w:val="Normal"/>
     <w:qFormat/>
     <w:pPr>
@@ -2170,7 +2711,7 @@
       <w:szCs w:val="24"/>
     </w:rPr>
   </w:style>
-  <w:style w:type="paragraph" w:styleId="Index">
+  <w:style w:type="paragraph" w:customStyle="1" w:styleId="Index">
     <w:name w:val="Index"/>
     <w:basedOn w:val="Normal"/>
     <w:qFormat/>
@@ -2188,18 +2729,18 @@
     <w:semiHidden/>
     <w:unhideWhenUsed/>
     <w:qFormat/>
-    <w:rsid w:val="000d09be"/>
+    <w:rsid w:val="000D09BE"/>
     <w:pPr>
-      <w:spacing w:lineRule="auto" w:line="240" w:beforeAutospacing="1" w:afterAutospacing="1"/>
+      <w:spacing w:beforeAutospacing="1" w:afterAutospacing="1" w:line="240" w:lineRule="auto"/>
     </w:pPr>
     <w:rPr>
-      <w:rFonts w:ascii="Times New Roman" w:hAnsi="Times New Roman" w:eastAsia="Times New Roman" w:cs="Times New Roman"/>
+      <w:rFonts w:ascii="Times New Roman" w:eastAsia="Times New Roman" w:hAnsi="Times New Roman" w:cs="Times New Roman"/>
       <w:sz w:val="24"/>
       <w:szCs w:val="24"/>
       <w:lang w:eastAsia="fr-FR"/>
     </w:rPr>
   </w:style>
-  <w:style w:type="paragraph" w:styleId="BalloonText">
+  <w:style w:type="paragraph" w:styleId="Textedebulles">
     <w:name w:val="Balloon Text"/>
     <w:basedOn w:val="Normal"/>
     <w:link w:val="TextedebullesCar"/>
@@ -2207,9 +2748,9 @@
     <w:semiHidden/>
     <w:unhideWhenUsed/>
     <w:qFormat/>
-    <w:rsid w:val="00e20d80"/>
+    <w:rsid w:val="00E20D80"/>
     <w:pPr>
-      <w:spacing w:lineRule="auto" w:line="240" w:before="0" w:after="0"/>
+      <w:spacing w:after="0" w:line="240" w:lineRule="auto"/>
     </w:pPr>
     <w:rPr>
       <w:rFonts w:ascii="Segoe UI" w:hAnsi="Segoe UI" w:cs="Segoe UI"/>
@@ -2217,7 +2758,7 @@
       <w:szCs w:val="18"/>
     </w:rPr>
   </w:style>
-  <w:style w:type="paragraph" w:styleId="HTMLPreformatted">
+  <w:style w:type="paragraph" w:styleId="PrformatHTML">
     <w:name w:val="HTML Preformatted"/>
     <w:basedOn w:val="Normal"/>
     <w:link w:val="PrformatHTMLCar"/>
@@ -2225,56 +2766,34 @@
     <w:semiHidden/>
     <w:unhideWhenUsed/>
     <w:qFormat/>
-    <w:rsid w:val="002a05f5"/>
+    <w:rsid w:val="002A05F5"/>
     <w:pPr>
       <w:tabs>
-        <w:tab w:val="left" w:pos="916" w:leader="none"/>
-        <w:tab w:val="left" w:pos="1832" w:leader="none"/>
-        <w:tab w:val="left" w:pos="2748" w:leader="none"/>
-        <w:tab w:val="left" w:pos="3664" w:leader="none"/>
-        <w:tab w:val="left" w:pos="4580" w:leader="none"/>
-        <w:tab w:val="left" w:pos="5496" w:leader="none"/>
-        <w:tab w:val="left" w:pos="6412" w:leader="none"/>
-        <w:tab w:val="left" w:pos="7328" w:leader="none"/>
-        <w:tab w:val="left" w:pos="8244" w:leader="none"/>
-        <w:tab w:val="left" w:pos="9160" w:leader="none"/>
-        <w:tab w:val="left" w:pos="10076" w:leader="none"/>
-        <w:tab w:val="left" w:pos="10992" w:leader="none"/>
-        <w:tab w:val="left" w:pos="11908" w:leader="none"/>
-        <w:tab w:val="left" w:pos="12824" w:leader="none"/>
-        <w:tab w:val="left" w:pos="13740" w:leader="none"/>
-        <w:tab w:val="left" w:pos="14656" w:leader="none"/>
+        <w:tab w:val="left" w:pos="916"/>
+        <w:tab w:val="left" w:pos="1832"/>
+        <w:tab w:val="left" w:pos="2748"/>
+        <w:tab w:val="left" w:pos="3664"/>
+        <w:tab w:val="left" w:pos="4580"/>
+        <w:tab w:val="left" w:pos="5496"/>
+        <w:tab w:val="left" w:pos="6412"/>
+        <w:tab w:val="left" w:pos="7328"/>
+        <w:tab w:val="left" w:pos="8244"/>
+        <w:tab w:val="left" w:pos="9160"/>
+        <w:tab w:val="left" w:pos="10076"/>
+        <w:tab w:val="left" w:pos="10992"/>
+        <w:tab w:val="left" w:pos="11908"/>
+        <w:tab w:val="left" w:pos="12824"/>
+        <w:tab w:val="left" w:pos="13740"/>
+        <w:tab w:val="left" w:pos="14656"/>
       </w:tabs>
-      <w:spacing w:lineRule="auto" w:line="240" w:before="0" w:after="0"/>
+      <w:spacing w:after="0" w:line="240" w:lineRule="auto"/>
     </w:pPr>
     <w:rPr>
-      <w:rFonts w:ascii="Courier New" w:hAnsi="Courier New" w:eastAsia="Times New Roman" w:cs="Courier New"/>
+      <w:rFonts w:ascii="Courier New" w:eastAsia="Times New Roman" w:hAnsi="Courier New" w:cs="Courier New"/>
       <w:sz w:val="20"/>
       <w:szCs w:val="20"/>
       <w:lang w:eastAsia="fr-FR"/>
     </w:rPr>
-  </w:style>
-  <w:style w:type="numbering" w:styleId="NoList" w:default="1">
-    <w:name w:val="No List"/>
-    <w:uiPriority w:val="99"/>
-    <w:semiHidden/>
-    <w:unhideWhenUsed/>
-    <w:qFormat/>
-  </w:style>
-  <w:style w:type="table" w:default="1" w:styleId="TableauNormal">
-    <w:name w:val="Normal Table"/>
-    <w:uiPriority w:val="99"/>
-    <w:semiHidden/>
-    <w:unhideWhenUsed/>
-    <w:tblPr>
-      <w:tblInd w:w="0" w:type="dxa"/>
-      <w:tblCellMar>
-        <w:top w:w="0" w:type="dxa"/>
-        <w:left w:w="108" w:type="dxa"/>
-        <w:bottom w:w="0" w:type="dxa"/>
-        <w:right w:w="108" w:type="dxa"/>
-      </w:tblCellMar>
-    </w:tblPr>
   </w:style>
 </w:styles>
 </file>
